--- a/DRAFT.docx
+++ b/DRAFT.docx
@@ -6,22 +6,31 @@
       <w:pPr>
         <w:jc w:val="center"/>
         <w:rPr>
+          <w:rFonts w:ascii="Times New Roman" w:hAnsi="Times New Roman" w:cs="Times New Roman"/>
           <w:b/>
           <w:bCs/>
-          <w:lang w:val="vi-VN"/>
-        </w:rPr>
-      </w:pPr>
-      <w:r>
-        <w:rPr>
+          <w:sz w:val="26"/>
+          <w:szCs w:val="26"/>
+          <w:lang w:val="vi-VN"/>
+        </w:rPr>
+      </w:pPr>
+      <w:r>
+        <w:rPr>
+          <w:rFonts w:ascii="Times New Roman" w:hAnsi="Times New Roman" w:cs="Times New Roman"/>
           <w:b/>
           <w:bCs/>
+          <w:sz w:val="26"/>
+          <w:szCs w:val="26"/>
         </w:rPr>
         <w:t>ĐẠI</w:t>
       </w:r>
       <w:r>
         <w:rPr>
+          <w:rFonts w:ascii="Times New Roman" w:hAnsi="Times New Roman" w:cs="Times New Roman"/>
           <w:b/>
           <w:bCs/>
+          <w:sz w:val="26"/>
+          <w:szCs w:val="26"/>
           <w:lang w:val="vi-VN"/>
         </w:rPr>
         <w:t xml:space="preserve"> HỌC QUỐC GIA THÀNH PHỐ HỒ CHÍ MINH</w:t>
@@ -31,15 +40,21 @@
       <w:pPr>
         <w:jc w:val="center"/>
         <w:rPr>
+          <w:rFonts w:ascii="Times New Roman" w:hAnsi="Times New Roman" w:cs="Times New Roman"/>
           <w:b/>
           <w:bCs/>
-          <w:lang w:val="vi-VN"/>
-        </w:rPr>
-      </w:pPr>
-      <w:r>
-        <w:rPr>
+          <w:sz w:val="26"/>
+          <w:szCs w:val="26"/>
+          <w:lang w:val="vi-VN"/>
+        </w:rPr>
+      </w:pPr>
+      <w:r>
+        <w:rPr>
+          <w:rFonts w:ascii="Times New Roman" w:hAnsi="Times New Roman" w:cs="Times New Roman"/>
           <w:b/>
           <w:bCs/>
+          <w:sz w:val="26"/>
+          <w:szCs w:val="26"/>
           <w:lang w:val="vi-VN"/>
         </w:rPr>
         <w:t>TRƯỜNG ĐẠI HỌC BÁCH KHOA</w:t>
@@ -49,15 +64,21 @@
       <w:pPr>
         <w:jc w:val="center"/>
         <w:rPr>
+          <w:rFonts w:ascii="Times New Roman" w:hAnsi="Times New Roman" w:cs="Times New Roman"/>
           <w:b/>
           <w:bCs/>
-          <w:lang w:val="vi-VN"/>
-        </w:rPr>
-      </w:pPr>
-      <w:r>
-        <w:rPr>
+          <w:sz w:val="26"/>
+          <w:szCs w:val="26"/>
+          <w:lang w:val="vi-VN"/>
+        </w:rPr>
+      </w:pPr>
+      <w:r>
+        <w:rPr>
+          <w:rFonts w:ascii="Times New Roman" w:hAnsi="Times New Roman" w:cs="Times New Roman"/>
           <w:b/>
           <w:bCs/>
+          <w:sz w:val="26"/>
+          <w:szCs w:val="26"/>
           <w:lang w:val="vi-VN"/>
         </w:rPr>
         <w:t>KHOA ĐIỆN – ĐIỆN TỬ</w:t>
@@ -67,177 +88,492 @@
       <w:pPr>
         <w:jc w:val="center"/>
         <w:rPr>
+          <w:rFonts w:ascii="Times New Roman" w:hAnsi="Times New Roman" w:cs="Times New Roman"/>
           <w:b/>
           <w:bCs/>
-          <w:lang w:val="vi-VN"/>
-        </w:rPr>
-      </w:pPr>
-      <w:r>
-        <w:rPr>
+          <w:sz w:val="26"/>
+          <w:szCs w:val="26"/>
+          <w:lang w:val="vi-VN"/>
+        </w:rPr>
+      </w:pPr>
+      <w:r>
+        <w:rPr>
+          <w:rFonts w:ascii="Times New Roman" w:hAnsi="Times New Roman" w:cs="Times New Roman"/>
           <w:b/>
           <w:bCs/>
-          <w:lang w:val="vi-VN"/>
-        </w:rPr>
-        <w:t>BỘ MÔN ĐIỆN TỬ</w:t>
-      </w:r>
-    </w:p>
-    <w:p>
-      <w:pPr>
-        <w:jc w:val="center"/>
-        <w:rPr>
+          <w:sz w:val="26"/>
+          <w:szCs w:val="26"/>
+          <w:lang w:val="vi-VN"/>
+        </w:rPr>
+        <w:t xml:space="preserve">BỘ MÔN ĐIỆN </w:t>
+      </w:r>
+      <w:r>
+        <w:rPr>
+          <w:rFonts w:ascii="Times New Roman" w:hAnsi="Times New Roman" w:cs="Times New Roman"/>
           <w:b/>
           <w:bCs/>
-          <w:lang w:val="vi-VN"/>
-        </w:rPr>
-      </w:pPr>
-      <w:r>
-        <w:rPr>
+          <w:sz w:val="26"/>
+          <w:szCs w:val="26"/>
+          <w:lang w:val="vi-VN"/>
+        </w:rPr>
+        <w:t>TỬ</w:t>
+      </w:r>
+    </w:p>
+    <w:p>
+      <w:pPr>
+        <w:jc w:val="center"/>
+        <w:rPr>
+          <w:rFonts w:ascii="Times New Roman" w:hAnsi="Times New Roman" w:cs="Times New Roman"/>
           <w:b/>
           <w:bCs/>
-          <w:lang w:val="vi-VN"/>
-        </w:rPr>
-        <w:t>BÁO CÁO BÀI TẬP LỚN</w:t>
+          <w:sz w:val="26"/>
+          <w:szCs w:val="26"/>
+          <w:lang w:val="vi-VN"/>
+        </w:rPr>
+      </w:pPr>
+      <w:r>
+        <w:rPr>
+          <w:rFonts w:ascii="Times New Roman" w:hAnsi="Times New Roman" w:cs="Times New Roman"/>
+          <w:noProof/>
+          <w:sz w:val="26"/>
+          <w:szCs w:val="26"/>
+        </w:rPr>
+        <w:drawing>
+          <wp:inline distT="0" distB="0" distL="0" distR="0" wp14:anchorId="1CB6332E" wp14:editId="14D635D1">
+            <wp:extent cx="1261098" cy="1273628"/>
+            <wp:effectExtent l="0" t="0" r="0" b="3175"/>
+            <wp:docPr id="1" name="Picture 1"/>
+            <wp:cNvGraphicFramePr>
+              <a:graphicFrameLocks xmlns:a="http://schemas.openxmlformats.org/drawingml/2006/main" noChangeAspect="1"/>
+            </wp:cNvGraphicFramePr>
+            <a:graphic xmlns:a="http://schemas.openxmlformats.org/drawingml/2006/main">
+              <a:graphicData uri="http://schemas.openxmlformats.org/drawingml/2006/picture">
+                <pic:pic xmlns:pic="http://schemas.openxmlformats.org/drawingml/2006/picture">
+                  <pic:nvPicPr>
+                    <pic:cNvPr id="0" name="Picture 1"/>
+                    <pic:cNvPicPr>
+                      <a:picLocks noChangeAspect="1" noChangeArrowheads="1"/>
+                    </pic:cNvPicPr>
+                  </pic:nvPicPr>
+                  <pic:blipFill>
+                    <a:blip r:embed="rId8" cstate="print">
+                      <a:extLst>
+                        <a:ext uri="{28A0092B-C50C-407E-A947-70E740481C1C}">
+                          <a14:useLocalDpi xmlns:a14="http://schemas.microsoft.com/office/drawing/2010/main" val="0"/>
+                        </a:ext>
+                      </a:extLst>
+                    </a:blip>
+                    <a:srcRect/>
+                    <a:stretch>
+                      <a:fillRect/>
+                    </a:stretch>
+                  </pic:blipFill>
+                  <pic:spPr bwMode="auto">
+                    <a:xfrm>
+                      <a:off x="0" y="0"/>
+                      <a:ext cx="1275244" cy="1287915"/>
+                    </a:xfrm>
+                    <a:prstGeom prst="rect">
+                      <a:avLst/>
+                    </a:prstGeom>
+                    <a:noFill/>
+                    <a:ln>
+                      <a:noFill/>
+                    </a:ln>
+                  </pic:spPr>
+                </pic:pic>
+              </a:graphicData>
+            </a:graphic>
+          </wp:inline>
+        </w:drawing>
       </w:r>
     </w:p>
     <w:p>
       <w:pPr>
         <w:jc w:val="center"/>
         <w:rPr>
+          <w:rFonts w:ascii="Times New Roman" w:hAnsi="Times New Roman" w:cs="Times New Roman"/>
           <w:b/>
           <w:bCs/>
-          <w:lang w:val="vi-VN"/>
-        </w:rPr>
-      </w:pPr>
-      <w:r>
-        <w:rPr>
+          <w:sz w:val="26"/>
+          <w:szCs w:val="26"/>
+          <w:lang w:val="vi-VN"/>
+        </w:rPr>
+      </w:pPr>
+      <w:r>
+        <w:rPr>
+          <w:rFonts w:ascii="Times New Roman" w:hAnsi="Times New Roman" w:cs="Times New Roman"/>
           <w:b/>
           <w:bCs/>
-          <w:lang w:val="vi-VN"/>
-        </w:rPr>
-        <w:t>THIẾT KẾ HỆ THỐNG NHÚNG</w:t>
+          <w:sz w:val="26"/>
+          <w:szCs w:val="26"/>
+          <w:lang w:val="vi-VN"/>
+        </w:rPr>
+        <w:t>BÁO CÁO BÀI TẬP LỚN</w:t>
       </w:r>
     </w:p>
     <w:p>
       <w:pPr>
         <w:jc w:val="center"/>
         <w:rPr>
+          <w:rFonts w:ascii="Times New Roman" w:hAnsi="Times New Roman" w:cs="Times New Roman"/>
           <w:b/>
           <w:bCs/>
-          <w:lang w:val="vi-VN"/>
-        </w:rPr>
-      </w:pPr>
-      <w:r>
-        <w:rPr>
+          <w:sz w:val="26"/>
+          <w:szCs w:val="26"/>
+          <w:lang w:val="vi-VN"/>
+        </w:rPr>
+      </w:pPr>
+      <w:r>
+        <w:rPr>
+          <w:rFonts w:ascii="Times New Roman" w:hAnsi="Times New Roman" w:cs="Times New Roman"/>
           <w:b/>
           <w:bCs/>
-          <w:lang w:val="vi-VN"/>
-        </w:rPr>
-        <w:t xml:space="preserve">HỆ THỐNG CẢNH BÁO AN TOÀN </w:t>
-      </w:r>
-      <w:r>
-        <w:rPr>
+          <w:sz w:val="26"/>
+          <w:szCs w:val="26"/>
+          <w:lang w:val="vi-VN"/>
+        </w:rPr>
+        <w:t>THIẾT KẾ HỆ THỐNG NHÚNG</w:t>
+      </w:r>
+    </w:p>
+    <w:p>
+      <w:pPr>
+        <w:jc w:val="center"/>
+        <w:rPr>
+          <w:rFonts w:ascii="Times New Roman" w:hAnsi="Times New Roman" w:cs="Times New Roman"/>
           <w:b/>
           <w:bCs/>
-          <w:lang w:val="vi-VN"/>
-        </w:rPr>
-        <w:t>TRONG HẦM MỎ</w:t>
-      </w:r>
-    </w:p>
-    <w:p>
-      <w:pPr>
-        <w:jc w:val="center"/>
-        <w:rPr>
-          <w:lang w:val="vi-VN"/>
-        </w:rPr>
-      </w:pPr>
-      <w:r>
-        <w:rPr>
-          <w:lang w:val="vi-VN"/>
-        </w:rPr>
-        <w:t>GVHD: ThS. Bùi Quốc Bảo</w:t>
-      </w:r>
-    </w:p>
-    <w:p>
-      <w:pPr>
-        <w:jc w:val="center"/>
-        <w:rPr>
-          <w:lang w:val="vi-VN"/>
-        </w:rPr>
-      </w:pPr>
-      <w:r>
-        <w:rPr>
-          <w:lang w:val="vi-VN"/>
-        </w:rPr>
-        <w:t>SV thực hiện</w:t>
-      </w:r>
-    </w:p>
-    <w:p>
-      <w:pPr>
-        <w:jc w:val="center"/>
-        <w:rPr>
-          <w:lang w:val="vi-VN"/>
-        </w:rPr>
-      </w:pPr>
-      <w:r>
-        <w:rPr>
-          <w:lang w:val="vi-VN"/>
-        </w:rPr>
-        <w:t>Nguyễn Thị Hải Yến</w:t>
-      </w:r>
-    </w:p>
-    <w:p>
-      <w:pPr>
-        <w:jc w:val="center"/>
-        <w:rPr>
-          <w:lang w:val="vi-VN"/>
-        </w:rPr>
-      </w:pPr>
-      <w:r>
-        <w:rPr>
-          <w:lang w:val="vi-VN"/>
-        </w:rPr>
-        <w:t>Nguyễn Tấn Duy</w:t>
-      </w:r>
-    </w:p>
-    <w:p>
-      <w:pPr>
-        <w:jc w:val="center"/>
-        <w:rPr>
-          <w:lang w:val="vi-VN"/>
-        </w:rPr>
-      </w:pPr>
-      <w:r>
-        <w:rPr>
-          <w:lang w:val="vi-VN"/>
-        </w:rPr>
-        <w:t>Thành phố Hồ Chí Minh, tháng 10 năm 2025</w:t>
-      </w:r>
-    </w:p>
-    <w:p>
-      <w:pPr>
-        <w:rPr>
-          <w:lang w:val="vi-VN"/>
-        </w:rPr>
-      </w:pPr>
-      <w:r>
-        <w:rPr>
-          <w:lang w:val="vi-VN"/>
-        </w:rPr>
-        <w:br w:type="page"/>
-      </w:r>
-    </w:p>
-    <w:p>
-      <w:pPr>
-        <w:rPr>
+          <w:sz w:val="26"/>
+          <w:szCs w:val="26"/>
+          <w:lang w:val="vi-VN"/>
+        </w:rPr>
+      </w:pPr>
+      <w:r>
+        <w:rPr>
+          <w:rFonts w:ascii="Times New Roman" w:hAnsi="Times New Roman" w:cs="Times New Roman"/>
           <w:b/>
           <w:bCs/>
-          <w:lang w:val="vi-VN"/>
-        </w:rPr>
-      </w:pPr>
-      <w:r>
-        <w:rPr>
+          <w:sz w:val="26"/>
+          <w:szCs w:val="26"/>
+          <w:lang w:val="vi-VN"/>
+        </w:rPr>
+        <w:t xml:space="preserve">HỆ THỐNG CẢNH BÁO AN TOÀN </w:t>
+      </w:r>
+      <w:r>
+        <w:rPr>
+          <w:rFonts w:ascii="Times New Roman" w:hAnsi="Times New Roman" w:cs="Times New Roman"/>
           <w:b/>
           <w:bCs/>
+          <w:sz w:val="26"/>
+          <w:szCs w:val="26"/>
+          <w:lang w:val="vi-VN"/>
+        </w:rPr>
+        <w:t>TRONG HẦM MỎ</w:t>
+      </w:r>
+    </w:p>
+    <w:p>
+      <w:pPr>
+        <w:jc w:val="center"/>
+        <w:rPr>
+          <w:rFonts w:ascii="Times New Roman" w:hAnsi="Times New Roman" w:cs="Times New Roman"/>
+          <w:b/>
+          <w:bCs/>
+          <w:sz w:val="26"/>
+          <w:szCs w:val="26"/>
+          <w:lang w:val="vi-VN"/>
+        </w:rPr>
+      </w:pPr>
+    </w:p>
+    <w:p>
+      <w:pPr>
+        <w:jc w:val="center"/>
+        <w:rPr>
+          <w:rFonts w:ascii="Times New Roman" w:hAnsi="Times New Roman" w:cs="Times New Roman"/>
+          <w:b/>
+          <w:bCs/>
+          <w:sz w:val="26"/>
+          <w:szCs w:val="26"/>
+          <w:lang w:val="vi-VN"/>
+        </w:rPr>
+      </w:pPr>
+      <w:r>
+        <w:rPr>
+          <w:rFonts w:ascii="Times New Roman" w:hAnsi="Times New Roman" w:cs="Times New Roman"/>
+          <w:b/>
+          <w:bCs/>
+          <w:sz w:val="26"/>
+          <w:szCs w:val="26"/>
+          <w:lang w:val="vi-VN"/>
+        </w:rPr>
+        <w:t>GVHD: ThS. Bùi Quốc Bảo</w:t>
+      </w:r>
+    </w:p>
+    <w:p>
+      <w:pPr>
+        <w:jc w:val="center"/>
+        <w:rPr>
+          <w:rFonts w:ascii="Times New Roman" w:hAnsi="Times New Roman" w:cs="Times New Roman"/>
+          <w:b/>
+          <w:bCs/>
+          <w:sz w:val="26"/>
+          <w:szCs w:val="26"/>
+          <w:lang w:val="vi-VN"/>
+        </w:rPr>
+      </w:pPr>
+      <w:r>
+        <w:rPr>
+          <w:rFonts w:ascii="Times New Roman" w:hAnsi="Times New Roman" w:cs="Times New Roman"/>
+          <w:b/>
+          <w:bCs/>
+          <w:sz w:val="26"/>
+          <w:szCs w:val="26"/>
+          <w:lang w:val="vi-VN"/>
+        </w:rPr>
+        <w:t>SV thực hiện</w:t>
+      </w:r>
+    </w:p>
+    <w:tbl>
+      <w:tblPr>
+        <w:tblStyle w:val="TableGrid"/>
+        <w:tblW w:w="0" w:type="auto"/>
+        <w:tblInd w:w="1345" w:type="dxa"/>
+        <w:tblLook w:val="04A0" w:firstRow="1" w:lastRow="0" w:firstColumn="1" w:lastColumn="0" w:noHBand="0" w:noVBand="1"/>
+      </w:tblPr>
+      <w:tblGrid>
+        <w:gridCol w:w="3330"/>
+        <w:gridCol w:w="3330"/>
+      </w:tblGrid>
+      <w:tr>
+        <w:tc>
+          <w:tcPr>
+            <w:tcW w:w="3330" w:type="dxa"/>
+          </w:tcPr>
+          <w:p>
+            <w:pPr>
+              <w:jc w:val="center"/>
+              <w:rPr>
+                <w:rFonts w:ascii="Times New Roman" w:hAnsi="Times New Roman" w:cs="Times New Roman"/>
+                <w:b/>
+                <w:bCs/>
+                <w:sz w:val="26"/>
+                <w:szCs w:val="26"/>
+                <w:lang w:val="vi-VN"/>
+              </w:rPr>
+            </w:pPr>
+            <w:r>
+              <w:rPr>
+                <w:rFonts w:ascii="Times New Roman" w:hAnsi="Times New Roman" w:cs="Times New Roman"/>
+                <w:b/>
+                <w:bCs/>
+                <w:sz w:val="26"/>
+                <w:szCs w:val="26"/>
+                <w:lang w:val="vi-VN"/>
+              </w:rPr>
+              <w:t>Họ và tên</w:t>
+            </w:r>
+          </w:p>
+        </w:tc>
+        <w:tc>
+          <w:tcPr>
+            <w:tcW w:w="3330" w:type="dxa"/>
+          </w:tcPr>
+          <w:p>
+            <w:pPr>
+              <w:jc w:val="center"/>
+              <w:rPr>
+                <w:rFonts w:ascii="Times New Roman" w:hAnsi="Times New Roman" w:cs="Times New Roman"/>
+                <w:b/>
+                <w:bCs/>
+                <w:sz w:val="26"/>
+                <w:szCs w:val="26"/>
+                <w:lang w:val="vi-VN"/>
+              </w:rPr>
+            </w:pPr>
+            <w:r>
+              <w:rPr>
+                <w:rFonts w:ascii="Times New Roman" w:hAnsi="Times New Roman" w:cs="Times New Roman"/>
+                <w:b/>
+                <w:bCs/>
+                <w:sz w:val="26"/>
+                <w:szCs w:val="26"/>
+                <w:lang w:val="vi-VN"/>
+              </w:rPr>
+              <w:t>MSSV</w:t>
+            </w:r>
+          </w:p>
+        </w:tc>
+      </w:tr>
+      <w:tr>
+        <w:tc>
+          <w:tcPr>
+            <w:tcW w:w="3330" w:type="dxa"/>
+          </w:tcPr>
+          <w:p>
+            <w:pPr>
+              <w:rPr>
+                <w:rFonts w:ascii="Times New Roman" w:hAnsi="Times New Roman" w:cs="Times New Roman"/>
+                <w:sz w:val="26"/>
+                <w:szCs w:val="26"/>
+                <w:lang w:val="vi-VN"/>
+              </w:rPr>
+            </w:pPr>
+            <w:r>
+              <w:rPr>
+                <w:rFonts w:ascii="Times New Roman" w:hAnsi="Times New Roman" w:cs="Times New Roman"/>
+                <w:sz w:val="26"/>
+                <w:szCs w:val="26"/>
+                <w:lang w:val="vi-VN"/>
+              </w:rPr>
+              <w:t>Nguyễn Thị Hải Yến</w:t>
+            </w:r>
+          </w:p>
+        </w:tc>
+        <w:tc>
+          <w:tcPr>
+            <w:tcW w:w="3330" w:type="dxa"/>
+          </w:tcPr>
+          <w:p>
+            <w:pPr>
+              <w:rPr>
+                <w:rFonts w:ascii="Times New Roman" w:hAnsi="Times New Roman" w:cs="Times New Roman"/>
+                <w:sz w:val="26"/>
+                <w:szCs w:val="26"/>
+                <w:lang w:val="vi-VN"/>
+              </w:rPr>
+            </w:pPr>
+            <w:r>
+              <w:rPr>
+                <w:rFonts w:ascii="Times New Roman" w:hAnsi="Times New Roman" w:cs="Times New Roman"/>
+                <w:sz w:val="26"/>
+                <w:szCs w:val="26"/>
+                <w:lang w:val="vi-VN"/>
+              </w:rPr>
+              <w:t>2310499</w:t>
+            </w:r>
+          </w:p>
+        </w:tc>
+      </w:tr>
+      <w:tr>
+        <w:tc>
+          <w:tcPr>
+            <w:tcW w:w="3330" w:type="dxa"/>
+          </w:tcPr>
+          <w:p>
+            <w:pPr>
+              <w:rPr>
+                <w:rFonts w:ascii="Times New Roman" w:hAnsi="Times New Roman" w:cs="Times New Roman"/>
+                <w:sz w:val="26"/>
+                <w:szCs w:val="26"/>
+                <w:lang w:val="vi-VN"/>
+              </w:rPr>
+            </w:pPr>
+            <w:r>
+              <w:rPr>
+                <w:rFonts w:ascii="Times New Roman" w:hAnsi="Times New Roman" w:cs="Times New Roman"/>
+                <w:sz w:val="26"/>
+                <w:szCs w:val="26"/>
+                <w:lang w:val="vi-VN"/>
+              </w:rPr>
+              <w:t>Nguyễn Tấn Duy</w:t>
+            </w:r>
+          </w:p>
+        </w:tc>
+        <w:tc>
+          <w:tcPr>
+            <w:tcW w:w="3330" w:type="dxa"/>
+          </w:tcPr>
+          <w:p>
+            <w:pPr>
+              <w:rPr>
+                <w:rFonts w:ascii="Times New Roman" w:hAnsi="Times New Roman" w:cs="Times New Roman"/>
+                <w:sz w:val="26"/>
+                <w:szCs w:val="26"/>
+                <w:lang w:val="vi-VN"/>
+              </w:rPr>
+            </w:pPr>
+          </w:p>
+        </w:tc>
+      </w:tr>
+    </w:tbl>
+    <w:p>
+      <w:pPr>
+        <w:jc w:val="center"/>
+        <w:rPr>
+          <w:rFonts w:ascii="Times New Roman" w:hAnsi="Times New Roman" w:cs="Times New Roman"/>
+          <w:sz w:val="26"/>
+          <w:szCs w:val="26"/>
+          <w:lang w:val="vi-VN"/>
+        </w:rPr>
+      </w:pPr>
+    </w:p>
+    <w:p>
+      <w:pPr>
+        <w:jc w:val="center"/>
+        <w:rPr>
+          <w:rFonts w:ascii="Times New Roman" w:hAnsi="Times New Roman" w:cs="Times New Roman"/>
+          <w:sz w:val="26"/>
+          <w:szCs w:val="26"/>
+          <w:lang w:val="vi-VN"/>
+        </w:rPr>
+      </w:pPr>
+    </w:p>
+    <w:p>
+      <w:pPr>
+        <w:jc w:val="center"/>
+        <w:rPr>
+          <w:rFonts w:ascii="Times New Roman" w:hAnsi="Times New Roman" w:cs="Times New Roman"/>
+          <w:sz w:val="26"/>
+          <w:szCs w:val="26"/>
+          <w:lang w:val="vi-VN"/>
+        </w:rPr>
+      </w:pPr>
+      <w:r>
+        <w:rPr>
+          <w:rFonts w:ascii="Times New Roman" w:hAnsi="Times New Roman" w:cs="Times New Roman"/>
+          <w:sz w:val="26"/>
+          <w:szCs w:val="26"/>
+          <w:lang w:val="vi-VN"/>
+        </w:rPr>
+        <w:t>Thành phố Hồ Chí Minh, tháng 10 năm 2025</w:t>
+      </w:r>
+    </w:p>
+    <w:p>
+      <w:pPr>
+        <w:rPr>
+          <w:rFonts w:ascii="Times New Roman" w:hAnsi="Times New Roman" w:cs="Times New Roman"/>
+          <w:sz w:val="26"/>
+          <w:szCs w:val="26"/>
+          <w:lang w:val="vi-VN"/>
+        </w:rPr>
+      </w:pPr>
+      <w:r>
+        <w:rPr>
+          <w:rFonts w:ascii="Times New Roman" w:hAnsi="Times New Roman" w:cs="Times New Roman"/>
+          <w:sz w:val="26"/>
+          <w:szCs w:val="26"/>
+          <w:lang w:val="vi-VN"/>
+        </w:rPr>
+        <w:br w:type="page"/>
+      </w:r>
+    </w:p>
+    <w:p>
+      <w:pPr>
+        <w:rPr>
+          <w:rFonts w:ascii="Times New Roman" w:hAnsi="Times New Roman" w:cs="Times New Roman"/>
+          <w:b/>
+          <w:bCs/>
+          <w:sz w:val="26"/>
+          <w:szCs w:val="26"/>
+          <w:lang w:val="vi-VN"/>
+        </w:rPr>
+      </w:pPr>
+      <w:r>
+        <w:rPr>
+          <w:rFonts w:ascii="Times New Roman" w:hAnsi="Times New Roman" w:cs="Times New Roman"/>
+          <w:b/>
+          <w:bCs/>
+          <w:sz w:val="26"/>
+          <w:szCs w:val="26"/>
           <w:lang w:val="vi-VN"/>
         </w:rPr>
         <w:lastRenderedPageBreak/>
@@ -247,15 +583,21 @@
     <w:p>
       <w:pPr>
         <w:rPr>
+          <w:rFonts w:ascii="Times New Roman" w:hAnsi="Times New Roman" w:cs="Times New Roman"/>
           <w:b/>
           <w:bCs/>
-          <w:lang w:val="vi-VN"/>
-        </w:rPr>
-      </w:pPr>
-      <w:r>
-        <w:rPr>
+          <w:sz w:val="26"/>
+          <w:szCs w:val="26"/>
+          <w:lang w:val="vi-VN"/>
+        </w:rPr>
+      </w:pPr>
+      <w:r>
+        <w:rPr>
+          <w:rFonts w:ascii="Times New Roman" w:hAnsi="Times New Roman" w:cs="Times New Roman"/>
           <w:b/>
           <w:bCs/>
+          <w:sz w:val="26"/>
+          <w:szCs w:val="26"/>
           <w:lang w:val="vi-VN"/>
         </w:rPr>
         <w:t>Tổng quan</w:t>
@@ -264,8 +606,11 @@
     <w:p>
       <w:pPr>
         <w:rPr>
+          <w:rFonts w:ascii="Times New Roman" w:hAnsi="Times New Roman" w:cs="Times New Roman"/>
           <w:b/>
           <w:bCs/>
+          <w:sz w:val="26"/>
+          <w:szCs w:val="26"/>
           <w:lang w:val="vi-VN"/>
         </w:rPr>
       </w:pPr>
@@ -274,26 +619,35 @@
       <w:pPr>
         <w:pStyle w:val="Heading1"/>
         <w:rPr>
+          <w:rFonts w:ascii="Times New Roman" w:hAnsi="Times New Roman" w:cs="Times New Roman"/>
           <w:b/>
           <w:bCs/>
           <w:color w:val="auto"/>
-          <w:lang w:val="vi-VN"/>
-        </w:rPr>
-      </w:pPr>
-      <w:r>
-        <w:rPr>
+          <w:sz w:val="26"/>
+          <w:szCs w:val="26"/>
+          <w:lang w:val="vi-VN"/>
+        </w:rPr>
+      </w:pPr>
+      <w:r>
+        <w:rPr>
+          <w:rFonts w:ascii="Times New Roman" w:hAnsi="Times New Roman" w:cs="Times New Roman"/>
           <w:b/>
           <w:bCs/>
           <w:color w:val="auto"/>
+          <w:sz w:val="26"/>
+          <w:szCs w:val="26"/>
           <w:lang w:val="vi-VN"/>
         </w:rPr>
         <w:t>Chương 1: Giới thiệu</w:t>
       </w:r>
       <w:r>
         <w:rPr>
+          <w:rFonts w:ascii="Times New Roman" w:hAnsi="Times New Roman" w:cs="Times New Roman"/>
           <w:b/>
           <w:bCs/>
           <w:color w:val="auto"/>
+          <w:sz w:val="26"/>
+          <w:szCs w:val="26"/>
           <w:lang w:val="vi-VN"/>
         </w:rPr>
         <w:t xml:space="preserve"> (introduction)</w:t>
@@ -302,15 +656,21 @@
     <w:p>
       <w:pPr>
         <w:rPr>
+          <w:rFonts w:ascii="Times New Roman" w:hAnsi="Times New Roman" w:cs="Times New Roman"/>
           <w:b/>
           <w:bCs/>
-          <w:lang w:val="vi-VN"/>
-        </w:rPr>
-      </w:pPr>
-      <w:r>
-        <w:rPr>
+          <w:sz w:val="26"/>
+          <w:szCs w:val="26"/>
+          <w:lang w:val="vi-VN"/>
+        </w:rPr>
+      </w:pPr>
+      <w:r>
+        <w:rPr>
+          <w:rFonts w:ascii="Times New Roman" w:hAnsi="Times New Roman" w:cs="Times New Roman"/>
           <w:b/>
           <w:bCs/>
+          <w:sz w:val="26"/>
+          <w:szCs w:val="26"/>
           <w:lang w:val="vi-VN"/>
         </w:rPr>
         <w:t>1.1 Vấn đề</w:t>
@@ -319,11 +679,17 @@
     <w:p>
       <w:pPr>
         <w:rPr>
-          <w:lang w:val="vi-VN"/>
-        </w:rPr>
-      </w:pPr>
-      <w:r>
-        <w:rPr>
+          <w:rFonts w:ascii="Times New Roman" w:hAnsi="Times New Roman" w:cs="Times New Roman"/>
+          <w:sz w:val="26"/>
+          <w:szCs w:val="26"/>
+          <w:lang w:val="vi-VN"/>
+        </w:rPr>
+      </w:pPr>
+      <w:r>
+        <w:rPr>
+          <w:rFonts w:ascii="Times New Roman" w:hAnsi="Times New Roman" w:cs="Times New Roman"/>
+          <w:sz w:val="26"/>
+          <w:szCs w:val="26"/>
           <w:lang w:val="vi-VN"/>
         </w:rPr>
         <w:t>Trong môi trường hầm mỏ, an toàn lao động luôn là yếu tố sống còn. Các sự cố do khí độc (CH₄, CO, CO₂), thiếu oxy, hay thay đổi áp suất – nhiệt độ bất thường có thể dẫn đến cháy nổ, ngạt khí hoặc thiệt hại nghiêm trọng về người và tài sản.</w:t>
@@ -332,11 +698,17 @@
     <w:p>
       <w:pPr>
         <w:rPr>
-          <w:lang w:val="vi-VN"/>
-        </w:rPr>
-      </w:pPr>
-      <w:r>
-        <w:rPr>
+          <w:rFonts w:ascii="Times New Roman" w:hAnsi="Times New Roman" w:cs="Times New Roman"/>
+          <w:sz w:val="26"/>
+          <w:szCs w:val="26"/>
+          <w:lang w:val="vi-VN"/>
+        </w:rPr>
+      </w:pPr>
+      <w:r>
+        <w:rPr>
+          <w:rFonts w:ascii="Times New Roman" w:hAnsi="Times New Roman" w:cs="Times New Roman"/>
+          <w:sz w:val="26"/>
+          <w:szCs w:val="26"/>
           <w:lang w:val="vi-VN"/>
         </w:rPr>
         <w:t>Hiện nay, việc giám sát môi trường trong hầm mỏ chủ yếu dựa vào thiết bị đo đơn lẻ hoặc kiểm tra thủ công, dẫn đến thiếu tính liên tục, chậm phản hồi, và khó cảnh báo sớm. Ngoài ra, các hệ thống giám sát công nghiệp hiện có thường cồng kềnh, chi phí cao và khó triển khai trong quy mô nhỏ hoặc khu vực thử nghiệm.</w:t>
@@ -345,11 +717,17 @@
     <w:p>
       <w:pPr>
         <w:rPr>
-          <w:lang w:val="vi-VN"/>
-        </w:rPr>
-      </w:pPr>
-      <w:r>
-        <w:rPr>
+          <w:rFonts w:ascii="Times New Roman" w:hAnsi="Times New Roman" w:cs="Times New Roman"/>
+          <w:sz w:val="26"/>
+          <w:szCs w:val="26"/>
+          <w:lang w:val="vi-VN"/>
+        </w:rPr>
+      </w:pPr>
+      <w:r>
+        <w:rPr>
+          <w:rFonts w:ascii="Times New Roman" w:hAnsi="Times New Roman" w:cs="Times New Roman"/>
+          <w:sz w:val="26"/>
+          <w:szCs w:val="26"/>
           <w:lang w:val="vi-VN"/>
         </w:rPr>
         <w:t>Do đó, cần có một hệ thống cảnh báo an toàn tích hợp có khả năng:</w:t>
@@ -363,11 +741,17 @@
           <w:numId w:val="1"/>
         </w:numPr>
         <w:rPr>
-          <w:lang w:val="vi-VN"/>
-        </w:rPr>
-      </w:pPr>
-      <w:r>
-        <w:rPr>
+          <w:rFonts w:ascii="Times New Roman" w:hAnsi="Times New Roman" w:cs="Times New Roman"/>
+          <w:sz w:val="26"/>
+          <w:szCs w:val="26"/>
+          <w:lang w:val="vi-VN"/>
+        </w:rPr>
+      </w:pPr>
+      <w:r>
+        <w:rPr>
+          <w:rFonts w:ascii="Times New Roman" w:hAnsi="Times New Roman" w:cs="Times New Roman"/>
+          <w:sz w:val="26"/>
+          <w:szCs w:val="26"/>
           <w:lang w:val="vi-VN"/>
         </w:rPr>
         <w:t>Theo dõi đồng thời nhiều yếu tố môi trường (khí độc, áp suất, nhiệt độ, độ ẩm);</w:t>
@@ -381,11 +765,17 @@
           <w:numId w:val="1"/>
         </w:numPr>
         <w:rPr>
-          <w:lang w:val="vi-VN"/>
-        </w:rPr>
-      </w:pPr>
-      <w:r>
-        <w:rPr>
+          <w:rFonts w:ascii="Times New Roman" w:hAnsi="Times New Roman" w:cs="Times New Roman"/>
+          <w:sz w:val="26"/>
+          <w:szCs w:val="26"/>
+          <w:lang w:val="vi-VN"/>
+        </w:rPr>
+      </w:pPr>
+      <w:r>
+        <w:rPr>
+          <w:rFonts w:ascii="Times New Roman" w:hAnsi="Times New Roman" w:cs="Times New Roman"/>
+          <w:sz w:val="26"/>
+          <w:szCs w:val="26"/>
           <w:lang w:val="vi-VN"/>
         </w:rPr>
         <w:t>Phản ứng kịp thời khi phát hiện dấu hiệu bất thường;</w:t>
@@ -399,11 +789,17 @@
           <w:numId w:val="1"/>
         </w:numPr>
         <w:rPr>
-          <w:lang w:val="vi-VN"/>
-        </w:rPr>
-      </w:pPr>
-      <w:r>
-        <w:rPr>
+          <w:rFonts w:ascii="Times New Roman" w:hAnsi="Times New Roman" w:cs="Times New Roman"/>
+          <w:sz w:val="26"/>
+          <w:szCs w:val="26"/>
+          <w:lang w:val="vi-VN"/>
+        </w:rPr>
+      </w:pPr>
+      <w:r>
+        <w:rPr>
+          <w:rFonts w:ascii="Times New Roman" w:hAnsi="Times New Roman" w:cs="Times New Roman"/>
+          <w:sz w:val="26"/>
+          <w:szCs w:val="26"/>
           <w:lang w:val="vi-VN"/>
         </w:rPr>
         <w:t>Truyền dữ liệu về trung tâm giám sát để hỗ trợ xử lý và ghi nhận lịch sử.</w:t>
@@ -412,11 +808,17 @@
     <w:p>
       <w:pPr>
         <w:rPr>
-          <w:lang w:val="vi-VN"/>
-        </w:rPr>
-      </w:pPr>
-      <w:r>
-        <w:rPr>
+          <w:rFonts w:ascii="Times New Roman" w:hAnsi="Times New Roman" w:cs="Times New Roman"/>
+          <w:sz w:val="26"/>
+          <w:szCs w:val="26"/>
+          <w:lang w:val="vi-VN"/>
+        </w:rPr>
+      </w:pPr>
+      <w:r>
+        <w:rPr>
+          <w:rFonts w:ascii="Times New Roman" w:hAnsi="Times New Roman" w:cs="Times New Roman"/>
+          <w:sz w:val="26"/>
+          <w:szCs w:val="26"/>
           <w:lang w:val="vi-VN"/>
         </w:rPr>
         <w:t>Đây là nhu cầu thực tiễn cho các khu vực khai thác mỏ quy mô vừa và nhỏ, nơi điều kiện thông gió, độ ẩm, và mật độ khí dễ biến động theo thời gian.</w:t>
@@ -425,15 +827,21 @@
     <w:p>
       <w:pPr>
         <w:rPr>
+          <w:rFonts w:ascii="Times New Roman" w:hAnsi="Times New Roman" w:cs="Times New Roman"/>
           <w:b/>
           <w:bCs/>
-          <w:lang w:val="vi-VN"/>
-        </w:rPr>
-      </w:pPr>
-      <w:r>
-        <w:rPr>
+          <w:sz w:val="26"/>
+          <w:szCs w:val="26"/>
+          <w:lang w:val="vi-VN"/>
+        </w:rPr>
+      </w:pPr>
+      <w:r>
+        <w:rPr>
+          <w:rFonts w:ascii="Times New Roman" w:hAnsi="Times New Roman" w:cs="Times New Roman"/>
           <w:b/>
           <w:bCs/>
+          <w:sz w:val="26"/>
+          <w:szCs w:val="26"/>
           <w:lang w:val="vi-VN"/>
         </w:rPr>
         <w:t>1.2 Mục tiêu</w:t>
@@ -442,11 +850,17 @@
     <w:p>
       <w:pPr>
         <w:rPr>
-          <w:lang w:val="vi-VN"/>
-        </w:rPr>
-      </w:pPr>
-      <w:r>
-        <w:rPr>
+          <w:rFonts w:ascii="Times New Roman" w:hAnsi="Times New Roman" w:cs="Times New Roman"/>
+          <w:sz w:val="26"/>
+          <w:szCs w:val="26"/>
+          <w:lang w:val="vi-VN"/>
+        </w:rPr>
+      </w:pPr>
+      <w:r>
+        <w:rPr>
+          <w:rFonts w:ascii="Times New Roman" w:hAnsi="Times New Roman" w:cs="Times New Roman"/>
+          <w:sz w:val="26"/>
+          <w:szCs w:val="26"/>
           <w:lang w:val="vi-VN"/>
         </w:rPr>
         <w:t>Đề tài hướng đến thiết kế và xây dựng một hệ thống cảnh báo an toàn trong hầm mỏ có khả năng hoạt động ổn định, chính xác và chi phí hợp lý.</w:t>
@@ -455,11 +869,17 @@
     <w:p>
       <w:pPr>
         <w:rPr>
-          <w:lang w:val="vi-VN"/>
-        </w:rPr>
-      </w:pPr>
-      <w:r>
-        <w:rPr>
+          <w:rFonts w:ascii="Times New Roman" w:hAnsi="Times New Roman" w:cs="Times New Roman"/>
+          <w:sz w:val="26"/>
+          <w:szCs w:val="26"/>
+          <w:lang w:val="vi-VN"/>
+        </w:rPr>
+      </w:pPr>
+      <w:r>
+        <w:rPr>
+          <w:rFonts w:ascii="Times New Roman" w:hAnsi="Times New Roman" w:cs="Times New Roman"/>
+          <w:sz w:val="26"/>
+          <w:szCs w:val="26"/>
           <w:lang w:val="vi-VN"/>
         </w:rPr>
         <w:t>Các mục tiêu cụ thể gồm:</w:t>
@@ -474,11 +894,17 @@
         </w:numPr>
         <w:ind w:left="360"/>
         <w:rPr>
-          <w:lang w:val="vi-VN"/>
-        </w:rPr>
-      </w:pPr>
-      <w:r>
-        <w:rPr>
+          <w:rFonts w:ascii="Times New Roman" w:hAnsi="Times New Roman" w:cs="Times New Roman"/>
+          <w:sz w:val="26"/>
+          <w:szCs w:val="26"/>
+          <w:lang w:val="vi-VN"/>
+        </w:rPr>
+      </w:pPr>
+      <w:r>
+        <w:rPr>
+          <w:rFonts w:ascii="Times New Roman" w:hAnsi="Times New Roman" w:cs="Times New Roman"/>
+          <w:sz w:val="26"/>
+          <w:szCs w:val="26"/>
           <w:lang w:val="vi-VN"/>
         </w:rPr>
         <w:t>Phát triển mô hình hệ thống nhúng có khả năng:</w:t>
@@ -492,11 +918,17 @@
           <w:numId w:val="4"/>
         </w:numPr>
         <w:rPr>
-          <w:lang w:val="vi-VN"/>
-        </w:rPr>
-      </w:pPr>
-      <w:r>
-        <w:rPr>
+          <w:rFonts w:ascii="Times New Roman" w:hAnsi="Times New Roman" w:cs="Times New Roman"/>
+          <w:sz w:val="26"/>
+          <w:szCs w:val="26"/>
+          <w:lang w:val="vi-VN"/>
+        </w:rPr>
+      </w:pPr>
+      <w:r>
+        <w:rPr>
+          <w:rFonts w:ascii="Times New Roman" w:hAnsi="Times New Roman" w:cs="Times New Roman"/>
+          <w:sz w:val="26"/>
+          <w:szCs w:val="26"/>
           <w:lang w:val="vi-VN"/>
         </w:rPr>
         <w:t>Thu thập dữ liệu môi trường (nồng độ khí độc, áp suất, nhiệt độ, độ ẩm);</w:t>
@@ -510,11 +942,17 @@
           <w:numId w:val="4"/>
         </w:numPr>
         <w:rPr>
-          <w:lang w:val="vi-VN"/>
-        </w:rPr>
-      </w:pPr>
-      <w:r>
-        <w:rPr>
+          <w:rFonts w:ascii="Times New Roman" w:hAnsi="Times New Roman" w:cs="Times New Roman"/>
+          <w:sz w:val="26"/>
+          <w:szCs w:val="26"/>
+          <w:lang w:val="vi-VN"/>
+        </w:rPr>
+      </w:pPr>
+      <w:r>
+        <w:rPr>
+          <w:rFonts w:ascii="Times New Roman" w:hAnsi="Times New Roman" w:cs="Times New Roman"/>
+          <w:sz w:val="26"/>
+          <w:szCs w:val="26"/>
           <w:lang w:val="vi-VN"/>
         </w:rPr>
         <w:t>Phân loại trạng thái thành ba mức: Bình thường – Cảnh báo – Nguy hiểm;</w:t>
@@ -528,11 +966,17 @@
           <w:numId w:val="4"/>
         </w:numPr>
         <w:rPr>
-          <w:lang w:val="vi-VN"/>
-        </w:rPr>
-      </w:pPr>
-      <w:r>
-        <w:rPr>
+          <w:rFonts w:ascii="Times New Roman" w:hAnsi="Times New Roman" w:cs="Times New Roman"/>
+          <w:sz w:val="26"/>
+          <w:szCs w:val="26"/>
+          <w:lang w:val="vi-VN"/>
+        </w:rPr>
+      </w:pPr>
+      <w:r>
+        <w:rPr>
+          <w:rFonts w:ascii="Times New Roman" w:hAnsi="Times New Roman" w:cs="Times New Roman"/>
+          <w:sz w:val="26"/>
+          <w:szCs w:val="26"/>
           <w:lang w:val="vi-VN"/>
         </w:rPr>
         <w:t>Phát cảnh báo cục bộ bằng còi/đèn và gửi thông tin đến trung tâm giám sát.</w:t>
@@ -546,11 +990,17 @@
           <w:numId w:val="4"/>
         </w:numPr>
         <w:rPr>
-          <w:lang w:val="vi-VN"/>
-        </w:rPr>
-      </w:pPr>
-      <w:r>
-        <w:rPr>
+          <w:rFonts w:ascii="Times New Roman" w:hAnsi="Times New Roman" w:cs="Times New Roman"/>
+          <w:sz w:val="26"/>
+          <w:szCs w:val="26"/>
+          <w:lang w:val="vi-VN"/>
+        </w:rPr>
+      </w:pPr>
+      <w:r>
+        <w:rPr>
+          <w:rFonts w:ascii="Times New Roman" w:hAnsi="Times New Roman" w:cs="Times New Roman"/>
+          <w:sz w:val="26"/>
+          <w:szCs w:val="26"/>
           <w:lang w:val="vi-VN"/>
         </w:rPr>
         <w:t>Tích hợp các cảm biến môi trường trên cùng một nền tảng vi điều khiển, đảm bảo khả năng mở rộng và bảo trì dễ dàng.</w:t>
@@ -565,11 +1015,17 @@
         </w:numPr>
         <w:ind w:left="360"/>
         <w:rPr>
-          <w:lang w:val="vi-VN"/>
-        </w:rPr>
-      </w:pPr>
-      <w:r>
-        <w:rPr>
+          <w:rFonts w:ascii="Times New Roman" w:hAnsi="Times New Roman" w:cs="Times New Roman"/>
+          <w:sz w:val="26"/>
+          <w:szCs w:val="26"/>
+          <w:lang w:val="vi-VN"/>
+        </w:rPr>
+      </w:pPr>
+      <w:r>
+        <w:rPr>
+          <w:rFonts w:ascii="Times New Roman" w:hAnsi="Times New Roman" w:cs="Times New Roman"/>
+          <w:sz w:val="26"/>
+          <w:szCs w:val="26"/>
           <w:lang w:val="vi-VN"/>
         </w:rPr>
         <w:t>Xây dựng phần mềm điều khiển và xử lý dữ liệu, cho phép:</w:t>
@@ -583,11 +1039,17 @@
           <w:numId w:val="5"/>
         </w:numPr>
         <w:rPr>
-          <w:lang w:val="vi-VN"/>
-        </w:rPr>
-      </w:pPr>
-      <w:r>
-        <w:rPr>
+          <w:rFonts w:ascii="Times New Roman" w:hAnsi="Times New Roman" w:cs="Times New Roman"/>
+          <w:sz w:val="26"/>
+          <w:szCs w:val="26"/>
+          <w:lang w:val="vi-VN"/>
+        </w:rPr>
+      </w:pPr>
+      <w:r>
+        <w:rPr>
+          <w:rFonts w:ascii="Times New Roman" w:hAnsi="Times New Roman" w:cs="Times New Roman"/>
+          <w:sz w:val="26"/>
+          <w:szCs w:val="26"/>
           <w:lang w:val="vi-VN"/>
         </w:rPr>
         <w:t>Giám sát liên tục theo thời gian thực;</w:t>
@@ -601,11 +1063,17 @@
           <w:numId w:val="5"/>
         </w:numPr>
         <w:rPr>
-          <w:lang w:val="vi-VN"/>
-        </w:rPr>
-      </w:pPr>
-      <w:r>
-        <w:rPr>
+          <w:rFonts w:ascii="Times New Roman" w:hAnsi="Times New Roman" w:cs="Times New Roman"/>
+          <w:sz w:val="26"/>
+          <w:szCs w:val="26"/>
+          <w:lang w:val="vi-VN"/>
+        </w:rPr>
+      </w:pPr>
+      <w:r>
+        <w:rPr>
+          <w:rFonts w:ascii="Times New Roman" w:hAnsi="Times New Roman" w:cs="Times New Roman"/>
+          <w:sz w:val="26"/>
+          <w:szCs w:val="26"/>
           <w:lang w:val="vi-VN"/>
         </w:rPr>
         <w:t>Cấu hình ngưỡng cảnh báo linh hoạt;</w:t>
@@ -619,20 +1087,20 @@
           <w:numId w:val="5"/>
         </w:numPr>
         <w:rPr>
-          <w:lang w:val="vi-VN"/>
-        </w:rPr>
-      </w:pPr>
-      <w:r>
-        <w:rPr>
-          <w:lang w:val="vi-VN"/>
-        </w:rPr>
-        <w:t xml:space="preserve">Gửi dữ liệu qua UART hoặc Wi-Fi tới máy </w:t>
-      </w:r>
-      <w:r>
-        <w:rPr>
-          <w:lang w:val="vi-VN"/>
-        </w:rPr>
-        <w:t>chủ;</w:t>
+          <w:rFonts w:ascii="Times New Roman" w:hAnsi="Times New Roman" w:cs="Times New Roman"/>
+          <w:sz w:val="26"/>
+          <w:szCs w:val="26"/>
+          <w:lang w:val="vi-VN"/>
+        </w:rPr>
+      </w:pPr>
+      <w:r>
+        <w:rPr>
+          <w:rFonts w:ascii="Times New Roman" w:hAnsi="Times New Roman" w:cs="Times New Roman"/>
+          <w:sz w:val="26"/>
+          <w:szCs w:val="26"/>
+          <w:lang w:val="vi-VN"/>
+        </w:rPr>
+        <w:t>Gửi dữ liệu qua UART tới máy chủ;</w:t>
       </w:r>
     </w:p>
     <w:p>
@@ -644,11 +1112,17 @@
         </w:numPr>
         <w:ind w:left="360"/>
         <w:rPr>
-          <w:lang w:val="vi-VN"/>
-        </w:rPr>
-      </w:pPr>
-      <w:r>
-        <w:rPr>
+          <w:rFonts w:ascii="Times New Roman" w:hAnsi="Times New Roman" w:cs="Times New Roman"/>
+          <w:sz w:val="26"/>
+          <w:szCs w:val="26"/>
+          <w:lang w:val="vi-VN"/>
+        </w:rPr>
+      </w:pPr>
+      <w:r>
+        <w:rPr>
+          <w:rFonts w:ascii="Times New Roman" w:hAnsi="Times New Roman" w:cs="Times New Roman"/>
+          <w:sz w:val="26"/>
+          <w:szCs w:val="26"/>
           <w:lang w:val="vi-VN"/>
         </w:rPr>
         <w:t>Đảm bảo hệ thống đáp ứng các tiêu chí an toàn, bao gồm:</w:t>
@@ -662,13 +1136,20 @@
           <w:numId w:val="6"/>
         </w:numPr>
         <w:rPr>
-          <w:lang w:val="vi-VN"/>
-        </w:rPr>
-      </w:pPr>
-      <w:r>
-        <w:rPr>
-          <w:lang w:val="vi-VN"/>
-        </w:rPr>
+          <w:rFonts w:ascii="Times New Roman" w:hAnsi="Times New Roman" w:cs="Times New Roman"/>
+          <w:sz w:val="26"/>
+          <w:szCs w:val="26"/>
+          <w:lang w:val="vi-VN"/>
+        </w:rPr>
+      </w:pPr>
+      <w:r>
+        <w:rPr>
+          <w:rFonts w:ascii="Times New Roman" w:hAnsi="Times New Roman" w:cs="Times New Roman"/>
+          <w:sz w:val="26"/>
+          <w:szCs w:val="26"/>
+          <w:lang w:val="vi-VN"/>
+        </w:rPr>
+        <w:lastRenderedPageBreak/>
         <w:t>Phản hồi nhanh khi có biến động môi trường;</w:t>
       </w:r>
     </w:p>
@@ -680,11 +1161,17 @@
           <w:numId w:val="6"/>
         </w:numPr>
         <w:rPr>
-          <w:lang w:val="vi-VN"/>
-        </w:rPr>
-      </w:pPr>
-      <w:r>
-        <w:rPr>
+          <w:rFonts w:ascii="Times New Roman" w:hAnsi="Times New Roman" w:cs="Times New Roman"/>
+          <w:sz w:val="26"/>
+          <w:szCs w:val="26"/>
+          <w:lang w:val="vi-VN"/>
+        </w:rPr>
+      </w:pPr>
+      <w:r>
+        <w:rPr>
+          <w:rFonts w:ascii="Times New Roman" w:hAnsi="Times New Roman" w:cs="Times New Roman"/>
+          <w:sz w:val="26"/>
+          <w:szCs w:val="26"/>
           <w:lang w:val="vi-VN"/>
         </w:rPr>
         <w:t>Hoạt động ổn định trong điều kiện khắc nghiệt của hầm mỏ (bụi, ẩm, rung);</w:t>
@@ -698,11 +1185,17 @@
           <w:numId w:val="6"/>
         </w:numPr>
         <w:rPr>
-          <w:lang w:val="vi-VN"/>
-        </w:rPr>
-      </w:pPr>
-      <w:r>
-        <w:rPr>
+          <w:rFonts w:ascii="Times New Roman" w:hAnsi="Times New Roman" w:cs="Times New Roman"/>
+          <w:sz w:val="26"/>
+          <w:szCs w:val="26"/>
+          <w:lang w:val="vi-VN"/>
+        </w:rPr>
+      </w:pPr>
+      <w:r>
+        <w:rPr>
+          <w:rFonts w:ascii="Times New Roman" w:hAnsi="Times New Roman" w:cs="Times New Roman"/>
+          <w:sz w:val="26"/>
+          <w:szCs w:val="26"/>
           <w:lang w:val="vi-VN"/>
         </w:rPr>
         <w:t>Tiêu thụ năng lượng thấp, phù hợp cho vận hành dài hạn.</w:t>
@@ -712,35 +1205,46 @@
       <w:pPr>
         <w:pStyle w:val="Heading1"/>
         <w:rPr>
+          <w:rFonts w:ascii="Times New Roman" w:hAnsi="Times New Roman" w:cs="Times New Roman"/>
           <w:b/>
           <w:bCs/>
           <w:color w:val="auto"/>
-          <w:lang w:val="vi-VN"/>
-        </w:rPr>
-      </w:pPr>
-      <w:r>
-        <w:rPr>
+          <w:sz w:val="26"/>
+          <w:szCs w:val="26"/>
+          <w:lang w:val="vi-VN"/>
+        </w:rPr>
+      </w:pPr>
+      <w:r>
+        <w:rPr>
+          <w:rFonts w:ascii="Times New Roman" w:hAnsi="Times New Roman" w:cs="Times New Roman"/>
           <w:b/>
           <w:bCs/>
           <w:color w:val="auto"/>
-          <w:lang w:val="vi-VN"/>
-        </w:rPr>
-        <w:lastRenderedPageBreak/>
+          <w:sz w:val="26"/>
+          <w:szCs w:val="26"/>
+          <w:lang w:val="vi-VN"/>
+        </w:rPr>
         <w:t>Chương 2: Yêu cầu (requirement)</w:t>
       </w:r>
     </w:p>
     <w:p>
       <w:pPr>
         <w:rPr>
+          <w:rFonts w:ascii="Times New Roman" w:hAnsi="Times New Roman" w:cs="Times New Roman"/>
           <w:b/>
           <w:bCs/>
-          <w:lang w:val="vi-VN"/>
-        </w:rPr>
-      </w:pPr>
-      <w:r>
-        <w:rPr>
+          <w:sz w:val="26"/>
+          <w:szCs w:val="26"/>
+          <w:lang w:val="vi-VN"/>
+        </w:rPr>
+      </w:pPr>
+      <w:r>
+        <w:rPr>
+          <w:rFonts w:ascii="Times New Roman" w:hAnsi="Times New Roman" w:cs="Times New Roman"/>
           <w:b/>
           <w:bCs/>
+          <w:sz w:val="26"/>
+          <w:szCs w:val="26"/>
           <w:lang w:val="vi-VN"/>
         </w:rPr>
         <w:t>2.1. Yêu cầu kỹ thuật</w:t>
@@ -749,29 +1253,38 @@
     <w:p>
       <w:pPr>
         <w:rPr>
+          <w:rFonts w:ascii="Times New Roman" w:hAnsi="Times New Roman" w:cs="Times New Roman"/>
           <w:b/>
           <w:bCs/>
           <w:i/>
           <w:iCs/>
-          <w:lang w:val="vi-VN"/>
-        </w:rPr>
-      </w:pPr>
-      <w:r>
-        <w:rPr>
+          <w:sz w:val="26"/>
+          <w:szCs w:val="26"/>
+          <w:lang w:val="vi-VN"/>
+        </w:rPr>
+      </w:pPr>
+      <w:r>
+        <w:rPr>
+          <w:rFonts w:ascii="Times New Roman" w:hAnsi="Times New Roman" w:cs="Times New Roman"/>
           <w:b/>
           <w:bCs/>
           <w:i/>
           <w:iCs/>
+          <w:sz w:val="26"/>
+          <w:szCs w:val="26"/>
           <w:lang w:val="vi-VN"/>
         </w:rPr>
         <w:t xml:space="preserve">2.1.1. Yêu cầu </w:t>
       </w:r>
       <w:r>
         <w:rPr>
+          <w:rFonts w:ascii="Times New Roman" w:hAnsi="Times New Roman" w:cs="Times New Roman"/>
           <w:b/>
           <w:bCs/>
           <w:i/>
           <w:iCs/>
+          <w:sz w:val="26"/>
+          <w:szCs w:val="26"/>
           <w:lang w:val="vi-VN"/>
         </w:rPr>
         <w:t>chức năng (FR: functional requirements)</w:t>
@@ -780,19 +1293,28 @@
     <w:p>
       <w:pPr>
         <w:rPr>
-          <w:lang w:val="vi-VN"/>
-        </w:rPr>
-      </w:pPr>
-      <w:r>
-        <w:rPr>
+          <w:rFonts w:ascii="Times New Roman" w:hAnsi="Times New Roman" w:cs="Times New Roman"/>
+          <w:sz w:val="26"/>
+          <w:szCs w:val="26"/>
+          <w:lang w:val="vi-VN"/>
+        </w:rPr>
+      </w:pPr>
+      <w:r>
+        <w:rPr>
+          <w:rFonts w:ascii="Times New Roman" w:hAnsi="Times New Roman" w:cs="Times New Roman"/>
           <w:b/>
           <w:bCs/>
+          <w:sz w:val="26"/>
+          <w:szCs w:val="26"/>
           <w:lang w:val="vi-VN"/>
         </w:rPr>
         <w:t>FR1</w:t>
       </w:r>
       <w:r>
         <w:rPr>
+          <w:rFonts w:ascii="Times New Roman" w:hAnsi="Times New Roman" w:cs="Times New Roman"/>
+          <w:sz w:val="26"/>
+          <w:szCs w:val="26"/>
           <w:lang w:val="vi-VN"/>
         </w:rPr>
         <w:t xml:space="preserve"> – Thu nhận dữ liệu cảm biến</w:t>
@@ -801,61 +1323,55 @@
     <w:p>
       <w:pPr>
         <w:rPr>
-          <w:lang w:val="vi-VN"/>
-        </w:rPr>
-      </w:pPr>
-      <w:r>
-        <w:rPr>
-          <w:lang w:val="vi-VN"/>
-        </w:rPr>
-        <w:t xml:space="preserve">FR1.1: Hệ thống phải đọc tín hiệu từ cảm biến </w:t>
-      </w:r>
-      <w:r>
-        <w:rPr>
-          <w:lang w:val="vi-VN"/>
-        </w:rPr>
-        <w:t xml:space="preserve">môi trường </w:t>
-      </w:r>
-      <w:r>
-        <w:rPr>
-          <w:lang w:val="vi-VN"/>
-        </w:rPr>
-        <w:t xml:space="preserve">để đo nồng độ khí </w:t>
-      </w:r>
-      <w:r>
-        <w:rPr>
-          <w:lang w:val="vi-VN"/>
-        </w:rPr>
-        <w:t>độc hại.</w:t>
-      </w:r>
-    </w:p>
-    <w:p>
-      <w:pPr>
-        <w:rPr>
-          <w:lang w:val="vi-VN"/>
-        </w:rPr>
-      </w:pPr>
-      <w:r>
-        <w:rPr>
-          <w:lang w:val="vi-VN"/>
-        </w:rPr>
-        <w:t xml:space="preserve">FR1.2: Hệ thống phải đọc dữ liệu từ cảm biến số </w:t>
-      </w:r>
-      <w:r>
-        <w:rPr>
-          <w:lang w:val="vi-VN"/>
-        </w:rPr>
-        <w:t>để xác định được nhiệt độ và áp suất.</w:t>
-      </w:r>
-    </w:p>
-    <w:p>
-      <w:pPr>
-        <w:rPr>
-          <w:lang w:val="vi-VN"/>
-        </w:rPr>
-      </w:pPr>
-      <w:r>
-        <w:rPr>
+          <w:rFonts w:ascii="Times New Roman" w:hAnsi="Times New Roman" w:cs="Times New Roman"/>
+          <w:sz w:val="26"/>
+          <w:szCs w:val="26"/>
+          <w:lang w:val="vi-VN"/>
+        </w:rPr>
+      </w:pPr>
+      <w:r>
+        <w:rPr>
+          <w:rFonts w:ascii="Times New Roman" w:hAnsi="Times New Roman" w:cs="Times New Roman"/>
+          <w:sz w:val="26"/>
+          <w:szCs w:val="26"/>
+          <w:lang w:val="vi-VN"/>
+        </w:rPr>
+        <w:t>FR1.1: Hệ thống phải đọc tín hiệu từ cảm biến môi trường để đo nồng độ khí độc hại.</w:t>
+      </w:r>
+    </w:p>
+    <w:p>
+      <w:pPr>
+        <w:rPr>
+          <w:rFonts w:ascii="Times New Roman" w:hAnsi="Times New Roman" w:cs="Times New Roman"/>
+          <w:sz w:val="26"/>
+          <w:szCs w:val="26"/>
+          <w:lang w:val="vi-VN"/>
+        </w:rPr>
+      </w:pPr>
+      <w:r>
+        <w:rPr>
+          <w:rFonts w:ascii="Times New Roman" w:hAnsi="Times New Roman" w:cs="Times New Roman"/>
+          <w:sz w:val="26"/>
+          <w:szCs w:val="26"/>
+          <w:lang w:val="vi-VN"/>
+        </w:rPr>
+        <w:t>FR1.2: Hệ thống phải đọc dữ liệu từ cảm biến số để xác định được nhiệt độ và áp suất.</w:t>
+      </w:r>
+    </w:p>
+    <w:p>
+      <w:pPr>
+        <w:rPr>
+          <w:rFonts w:ascii="Times New Roman" w:hAnsi="Times New Roman" w:cs="Times New Roman"/>
+          <w:sz w:val="26"/>
+          <w:szCs w:val="26"/>
+          <w:lang w:val="vi-VN"/>
+        </w:rPr>
+      </w:pPr>
+      <w:r>
+        <w:rPr>
+          <w:rFonts w:ascii="Times New Roman" w:hAnsi="Times New Roman" w:cs="Times New Roman"/>
+          <w:sz w:val="26"/>
+          <w:szCs w:val="26"/>
           <w:lang w:val="vi-VN"/>
         </w:rPr>
         <w:t>FR1.3: Dữ liệu cảm biến phải được lấy mẫu định kỳ với chu kỳ không vượt quá 2 giây.</w:t>
@@ -864,19 +1380,28 @@
     <w:p>
       <w:pPr>
         <w:rPr>
-          <w:lang w:val="vi-VN"/>
-        </w:rPr>
-      </w:pPr>
-      <w:r>
-        <w:rPr>
+          <w:rFonts w:ascii="Times New Roman" w:hAnsi="Times New Roman" w:cs="Times New Roman"/>
+          <w:sz w:val="26"/>
+          <w:szCs w:val="26"/>
+          <w:lang w:val="vi-VN"/>
+        </w:rPr>
+      </w:pPr>
+      <w:r>
+        <w:rPr>
+          <w:rFonts w:ascii="Times New Roman" w:hAnsi="Times New Roman" w:cs="Times New Roman"/>
           <w:b/>
           <w:bCs/>
+          <w:sz w:val="26"/>
+          <w:szCs w:val="26"/>
           <w:lang w:val="vi-VN"/>
         </w:rPr>
         <w:t xml:space="preserve">FR2 </w:t>
       </w:r>
       <w:r>
         <w:rPr>
+          <w:rFonts w:ascii="Times New Roman" w:hAnsi="Times New Roman" w:cs="Times New Roman"/>
+          <w:sz w:val="26"/>
+          <w:szCs w:val="26"/>
           <w:lang w:val="vi-VN"/>
         </w:rPr>
         <w:t>– Phân loại và đánh giá mức nguy hiểm</w:t>
@@ -885,11 +1410,17 @@
     <w:p>
       <w:pPr>
         <w:rPr>
-          <w:lang w:val="vi-VN"/>
-        </w:rPr>
-      </w:pPr>
-      <w:r>
-        <w:rPr>
+          <w:rFonts w:ascii="Times New Roman" w:hAnsi="Times New Roman" w:cs="Times New Roman"/>
+          <w:sz w:val="26"/>
+          <w:szCs w:val="26"/>
+          <w:lang w:val="vi-VN"/>
+        </w:rPr>
+      </w:pPr>
+      <w:r>
+        <w:rPr>
+          <w:rFonts w:ascii="Times New Roman" w:hAnsi="Times New Roman" w:cs="Times New Roman"/>
+          <w:sz w:val="26"/>
+          <w:szCs w:val="26"/>
           <w:lang w:val="vi-VN"/>
         </w:rPr>
         <w:t>FR2.1: Hệ thống phải phân loại dữ liệu đầu vào thành ba mức: Normal, Warning, Danger.</w:t>
@@ -898,11 +1429,17 @@
     <w:p>
       <w:pPr>
         <w:rPr>
-          <w:lang w:val="vi-VN"/>
-        </w:rPr>
-      </w:pPr>
-      <w:r>
-        <w:rPr>
+          <w:rFonts w:ascii="Times New Roman" w:hAnsi="Times New Roman" w:cs="Times New Roman"/>
+          <w:sz w:val="26"/>
+          <w:szCs w:val="26"/>
+          <w:lang w:val="vi-VN"/>
+        </w:rPr>
+      </w:pPr>
+      <w:r>
+        <w:rPr>
+          <w:rFonts w:ascii="Times New Roman" w:hAnsi="Times New Roman" w:cs="Times New Roman"/>
+          <w:sz w:val="26"/>
+          <w:szCs w:val="26"/>
           <w:lang w:val="vi-VN"/>
         </w:rPr>
         <w:t>FR2.2: Mức Warning được kích hoạt khi giá trị đo vượt ngưỡng cảnh báo.</w:t>
@@ -911,11 +1448,17 @@
     <w:p>
       <w:pPr>
         <w:rPr>
-          <w:lang w:val="vi-VN"/>
-        </w:rPr>
-      </w:pPr>
-      <w:r>
-        <w:rPr>
+          <w:rFonts w:ascii="Times New Roman" w:hAnsi="Times New Roman" w:cs="Times New Roman"/>
+          <w:sz w:val="26"/>
+          <w:szCs w:val="26"/>
+          <w:lang w:val="vi-VN"/>
+        </w:rPr>
+      </w:pPr>
+      <w:r>
+        <w:rPr>
+          <w:rFonts w:ascii="Times New Roman" w:hAnsi="Times New Roman" w:cs="Times New Roman"/>
+          <w:sz w:val="26"/>
+          <w:szCs w:val="26"/>
           <w:lang w:val="vi-VN"/>
         </w:rPr>
         <w:t>FR2.3: Mức Danger được kích hoạt khi giá trị đo vượt ngưỡng nguy hiểm.</w:t>
@@ -924,19 +1467,28 @@
     <w:p>
       <w:pPr>
         <w:rPr>
-          <w:lang w:val="vi-VN"/>
-        </w:rPr>
-      </w:pPr>
-      <w:r>
-        <w:rPr>
+          <w:rFonts w:ascii="Times New Roman" w:hAnsi="Times New Roman" w:cs="Times New Roman"/>
+          <w:sz w:val="26"/>
+          <w:szCs w:val="26"/>
+          <w:lang w:val="vi-VN"/>
+        </w:rPr>
+      </w:pPr>
+      <w:r>
+        <w:rPr>
+          <w:rFonts w:ascii="Times New Roman" w:hAnsi="Times New Roman" w:cs="Times New Roman"/>
           <w:b/>
           <w:bCs/>
+          <w:sz w:val="26"/>
+          <w:szCs w:val="26"/>
           <w:lang w:val="vi-VN"/>
         </w:rPr>
         <w:t>FR3</w:t>
       </w:r>
       <w:r>
         <w:rPr>
+          <w:rFonts w:ascii="Times New Roman" w:hAnsi="Times New Roman" w:cs="Times New Roman"/>
+          <w:sz w:val="26"/>
+          <w:szCs w:val="26"/>
           <w:lang w:val="vi-VN"/>
         </w:rPr>
         <w:t xml:space="preserve"> – Cảnh báo cục bộ</w:t>
@@ -945,11 +1497,17 @@
     <w:p>
       <w:pPr>
         <w:rPr>
-          <w:lang w:val="vi-VN"/>
-        </w:rPr>
-      </w:pPr>
-      <w:r>
-        <w:rPr>
+          <w:rFonts w:ascii="Times New Roman" w:hAnsi="Times New Roman" w:cs="Times New Roman"/>
+          <w:sz w:val="26"/>
+          <w:szCs w:val="26"/>
+          <w:lang w:val="vi-VN"/>
+        </w:rPr>
+      </w:pPr>
+      <w:r>
+        <w:rPr>
+          <w:rFonts w:ascii="Times New Roman" w:hAnsi="Times New Roman" w:cs="Times New Roman"/>
+          <w:sz w:val="26"/>
+          <w:szCs w:val="26"/>
           <w:lang w:val="vi-VN"/>
         </w:rPr>
         <w:t>FR3.1: Khi ở mức Warning, hệ thống phải kích hoạt còi ở âm lượng trung bình.</w:t>
@@ -958,11 +1516,17 @@
     <w:p>
       <w:pPr>
         <w:rPr>
-          <w:lang w:val="vi-VN"/>
-        </w:rPr>
-      </w:pPr>
-      <w:r>
-        <w:rPr>
+          <w:rFonts w:ascii="Times New Roman" w:hAnsi="Times New Roman" w:cs="Times New Roman"/>
+          <w:sz w:val="26"/>
+          <w:szCs w:val="26"/>
+          <w:lang w:val="vi-VN"/>
+        </w:rPr>
+      </w:pPr>
+      <w:r>
+        <w:rPr>
+          <w:rFonts w:ascii="Times New Roman" w:hAnsi="Times New Roman" w:cs="Times New Roman"/>
+          <w:sz w:val="26"/>
+          <w:szCs w:val="26"/>
           <w:lang w:val="vi-VN"/>
         </w:rPr>
         <w:t>FR3.2: Khi ở mức Danger, hệ thống phải kích hoạt còi ở âm lượng cực đại.</w:t>
@@ -972,39 +1536,48 @@
       <w:pPr>
         <w:jc w:val="both"/>
         <w:rPr>
-          <w:lang w:val="vi-VN"/>
-        </w:rPr>
-      </w:pPr>
-      <w:r>
-        <w:rPr>
-          <w:lang w:val="vi-VN"/>
-        </w:rPr>
-        <w:t xml:space="preserve">FR3.3: Âm báo cảnh báo phải được dừng tự động khi giá trị trở lại mức </w:t>
-      </w:r>
-      <w:r>
-        <w:rPr>
-          <w:lang w:val="vi-VN"/>
-        </w:rPr>
-        <w:t>Normal.</w:t>
+          <w:rFonts w:ascii="Times New Roman" w:hAnsi="Times New Roman" w:cs="Times New Roman"/>
+          <w:sz w:val="26"/>
+          <w:szCs w:val="26"/>
+          <w:lang w:val="vi-VN"/>
+        </w:rPr>
+      </w:pPr>
+      <w:r>
+        <w:rPr>
+          <w:rFonts w:ascii="Times New Roman" w:hAnsi="Times New Roman" w:cs="Times New Roman"/>
+          <w:sz w:val="26"/>
+          <w:szCs w:val="26"/>
+          <w:lang w:val="vi-VN"/>
+        </w:rPr>
+        <w:t>FR3.3: Âm báo cảnh báo phải được dừng tự động khi giá trị trở lại mức Normal.</w:t>
       </w:r>
     </w:p>
     <w:p>
       <w:pPr>
         <w:jc w:val="both"/>
         <w:rPr>
-          <w:lang w:val="vi-VN"/>
-        </w:rPr>
-      </w:pPr>
-      <w:r>
-        <w:rPr>
+          <w:rFonts w:ascii="Times New Roman" w:hAnsi="Times New Roman" w:cs="Times New Roman"/>
+          <w:sz w:val="26"/>
+          <w:szCs w:val="26"/>
+          <w:lang w:val="vi-VN"/>
+        </w:rPr>
+      </w:pPr>
+      <w:r>
+        <w:rPr>
+          <w:rFonts w:ascii="Times New Roman" w:hAnsi="Times New Roman" w:cs="Times New Roman"/>
           <w:b/>
           <w:bCs/>
+          <w:sz w:val="26"/>
+          <w:szCs w:val="26"/>
           <w:lang w:val="vi-VN"/>
         </w:rPr>
         <w:t xml:space="preserve">FR4 </w:t>
       </w:r>
       <w:r>
         <w:rPr>
+          <w:rFonts w:ascii="Times New Roman" w:hAnsi="Times New Roman" w:cs="Times New Roman"/>
+          <w:sz w:val="26"/>
+          <w:szCs w:val="26"/>
           <w:lang w:val="vi-VN"/>
         </w:rPr>
         <w:t>– Truyền dữ liệu</w:t>
@@ -1014,31 +1587,37 @@
       <w:pPr>
         <w:jc w:val="both"/>
         <w:rPr>
-          <w:lang w:val="vi-VN"/>
-        </w:rPr>
-      </w:pPr>
-      <w:r>
-        <w:rPr>
-          <w:lang w:val="vi-VN"/>
-        </w:rPr>
-        <w:t xml:space="preserve">FR4.1: Hệ thống phải gửi gói tin cảnh báo tới máy chủ qua giao </w:t>
-      </w:r>
-      <w:r>
-        <w:rPr>
-          <w:lang w:val="vi-VN"/>
-        </w:rPr>
-        <w:t>tiếp.</w:t>
+          <w:rFonts w:ascii="Times New Roman" w:hAnsi="Times New Roman" w:cs="Times New Roman"/>
+          <w:sz w:val="26"/>
+          <w:szCs w:val="26"/>
+          <w:lang w:val="vi-VN"/>
+        </w:rPr>
+      </w:pPr>
+      <w:r>
+        <w:rPr>
+          <w:rFonts w:ascii="Times New Roman" w:hAnsi="Times New Roman" w:cs="Times New Roman"/>
+          <w:sz w:val="26"/>
+          <w:szCs w:val="26"/>
+          <w:lang w:val="vi-VN"/>
+        </w:rPr>
+        <w:t>FR4.1: Hệ thống phải gửi gói tin cảnh báo tới máy chủ qua giao tiếp.</w:t>
       </w:r>
     </w:p>
     <w:p>
       <w:pPr>
         <w:jc w:val="both"/>
         <w:rPr>
-          <w:lang w:val="vi-VN"/>
-        </w:rPr>
-      </w:pPr>
-      <w:r>
-        <w:rPr>
+          <w:rFonts w:ascii="Times New Roman" w:hAnsi="Times New Roman" w:cs="Times New Roman"/>
+          <w:sz w:val="26"/>
+          <w:szCs w:val="26"/>
+          <w:lang w:val="vi-VN"/>
+        </w:rPr>
+      </w:pPr>
+      <w:r>
+        <w:rPr>
+          <w:rFonts w:ascii="Times New Roman" w:hAnsi="Times New Roman" w:cs="Times New Roman"/>
+          <w:sz w:val="26"/>
+          <w:szCs w:val="26"/>
           <w:lang w:val="vi-VN"/>
         </w:rPr>
         <w:t>FR4.2: Gói tin phải chứa ID thiết bị, loại cảm biến, giá trị đo và mức cảnh báo.</w:t>
@@ -1048,11 +1627,17 @@
       <w:pPr>
         <w:jc w:val="both"/>
         <w:rPr>
-          <w:lang w:val="vi-VN"/>
-        </w:rPr>
-      </w:pPr>
-      <w:r>
-        <w:rPr>
+          <w:rFonts w:ascii="Times New Roman" w:hAnsi="Times New Roman" w:cs="Times New Roman"/>
+          <w:sz w:val="26"/>
+          <w:szCs w:val="26"/>
+          <w:lang w:val="vi-VN"/>
+        </w:rPr>
+      </w:pPr>
+      <w:r>
+        <w:rPr>
+          <w:rFonts w:ascii="Times New Roman" w:hAnsi="Times New Roman" w:cs="Times New Roman"/>
+          <w:sz w:val="26"/>
+          <w:szCs w:val="26"/>
           <w:lang w:val="vi-VN"/>
         </w:rPr>
         <w:t>FR4.3: Độ trễ truyền dữ liệu ≤ 2 giây kể từ khi phát hiện sự kiện.</w:t>
@@ -1061,19 +1646,28 @@
     <w:p>
       <w:pPr>
         <w:rPr>
-          <w:lang w:val="vi-VN"/>
-        </w:rPr>
-      </w:pPr>
-      <w:r>
-        <w:rPr>
+          <w:rFonts w:ascii="Times New Roman" w:hAnsi="Times New Roman" w:cs="Times New Roman"/>
+          <w:sz w:val="26"/>
+          <w:szCs w:val="26"/>
+          <w:lang w:val="vi-VN"/>
+        </w:rPr>
+      </w:pPr>
+      <w:r>
+        <w:rPr>
+          <w:rFonts w:ascii="Times New Roman" w:hAnsi="Times New Roman" w:cs="Times New Roman"/>
           <w:b/>
           <w:bCs/>
+          <w:sz w:val="26"/>
+          <w:szCs w:val="26"/>
           <w:lang w:val="vi-VN"/>
         </w:rPr>
         <w:t>FR5</w:t>
       </w:r>
       <w:r>
         <w:rPr>
+          <w:rFonts w:ascii="Times New Roman" w:hAnsi="Times New Roman" w:cs="Times New Roman"/>
+          <w:sz w:val="26"/>
+          <w:szCs w:val="26"/>
           <w:lang w:val="vi-VN"/>
         </w:rPr>
         <w:t xml:space="preserve"> – Khả năng mở rộng và bảo trì</w:t>
@@ -1082,67 +1676,76 @@
     <w:p>
       <w:pPr>
         <w:rPr>
-          <w:lang w:val="vi-VN"/>
-        </w:rPr>
-      </w:pPr>
-      <w:r>
-        <w:rPr>
-          <w:lang w:val="vi-VN"/>
-        </w:rPr>
-        <w:t>FR5</w:t>
-      </w:r>
-      <w:r>
-        <w:rPr>
-          <w:lang w:val="vi-VN"/>
-        </w:rPr>
-        <w:t>.1: Hệ thống phải cho phép thay thế cảm biến khác mà không cần thay đổi lớn trong phần mềm.</w:t>
-      </w:r>
-    </w:p>
-    <w:p>
-      <w:pPr>
-        <w:rPr>
-          <w:lang w:val="vi-VN"/>
-        </w:rPr>
-      </w:pPr>
-      <w:r>
-        <w:rPr>
-          <w:lang w:val="vi-VN"/>
-        </w:rPr>
-        <w:t>FR5</w:t>
-      </w:r>
-      <w:r>
-        <w:rPr>
-          <w:lang w:val="vi-VN"/>
-        </w:rPr>
-        <w:t>.2: Cấu trúc phần mềm phải module-hóa để dễ thêm cảm biến hoặc phương thức truyền thông mới.</w:t>
-      </w:r>
-    </w:p>
-    <w:p>
-      <w:pPr>
-        <w:rPr>
+          <w:rFonts w:ascii="Times New Roman" w:hAnsi="Times New Roman" w:cs="Times New Roman"/>
+          <w:sz w:val="26"/>
+          <w:szCs w:val="26"/>
+          <w:lang w:val="vi-VN"/>
+        </w:rPr>
+      </w:pPr>
+      <w:r>
+        <w:rPr>
+          <w:rFonts w:ascii="Times New Roman" w:hAnsi="Times New Roman" w:cs="Times New Roman"/>
+          <w:sz w:val="26"/>
+          <w:szCs w:val="26"/>
+          <w:lang w:val="vi-VN"/>
+        </w:rPr>
+        <w:t>FR5.1: Hệ thống phải cho phép thay thế cảm biến khác mà không cần thay đổi lớn trong phần mềm.</w:t>
+      </w:r>
+    </w:p>
+    <w:p>
+      <w:pPr>
+        <w:rPr>
+          <w:rFonts w:ascii="Times New Roman" w:hAnsi="Times New Roman" w:cs="Times New Roman"/>
+          <w:sz w:val="26"/>
+          <w:szCs w:val="26"/>
+          <w:lang w:val="vi-VN"/>
+        </w:rPr>
+      </w:pPr>
+      <w:r>
+        <w:rPr>
+          <w:rFonts w:ascii="Times New Roman" w:hAnsi="Times New Roman" w:cs="Times New Roman"/>
+          <w:sz w:val="26"/>
+          <w:szCs w:val="26"/>
+          <w:lang w:val="vi-VN"/>
+        </w:rPr>
+        <w:t>FR5.2: Cấu trúc phần mềm phải module-hóa để dễ thêm cảm biến hoặc phương thức truyền thông mới.</w:t>
+      </w:r>
+    </w:p>
+    <w:p>
+      <w:pPr>
+        <w:rPr>
+          <w:rFonts w:ascii="Times New Roman" w:hAnsi="Times New Roman" w:cs="Times New Roman"/>
           <w:b/>
           <w:bCs/>
           <w:i/>
           <w:iCs/>
-          <w:lang w:val="vi-VN"/>
-        </w:rPr>
-      </w:pPr>
-      <w:r>
-        <w:rPr>
+          <w:sz w:val="26"/>
+          <w:szCs w:val="26"/>
+          <w:lang w:val="vi-VN"/>
+        </w:rPr>
+      </w:pPr>
+      <w:r>
+        <w:rPr>
+          <w:rFonts w:ascii="Times New Roman" w:hAnsi="Times New Roman" w:cs="Times New Roman"/>
           <w:b/>
           <w:bCs/>
           <w:i/>
           <w:iCs/>
+          <w:sz w:val="26"/>
+          <w:szCs w:val="26"/>
           <w:lang w:val="vi-VN"/>
         </w:rPr>
         <w:t>2.1.2 Yêu cầu phần mềm</w:t>
       </w:r>
       <w:r>
         <w:rPr>
+          <w:rFonts w:ascii="Times New Roman" w:hAnsi="Times New Roman" w:cs="Times New Roman"/>
           <w:b/>
           <w:bCs/>
           <w:i/>
           <w:iCs/>
+          <w:sz w:val="26"/>
+          <w:szCs w:val="26"/>
           <w:lang w:val="vi-VN"/>
         </w:rPr>
         <w:t xml:space="preserve"> (SR: software requirements)</w:t>
@@ -1151,19 +1754,29 @@
     <w:p>
       <w:pPr>
         <w:rPr>
-          <w:lang w:val="vi-VN"/>
-        </w:rPr>
-      </w:pPr>
-      <w:r>
-        <w:rPr>
+          <w:rFonts w:ascii="Times New Roman" w:hAnsi="Times New Roman" w:cs="Times New Roman"/>
+          <w:sz w:val="26"/>
+          <w:szCs w:val="26"/>
+          <w:lang w:val="vi-VN"/>
+        </w:rPr>
+      </w:pPr>
+      <w:r>
+        <w:rPr>
+          <w:rFonts w:ascii="Times New Roman" w:hAnsi="Times New Roman" w:cs="Times New Roman"/>
           <w:b/>
           <w:bCs/>
-          <w:lang w:val="vi-VN"/>
-        </w:rPr>
+          <w:sz w:val="26"/>
+          <w:szCs w:val="26"/>
+          <w:lang w:val="vi-VN"/>
+        </w:rPr>
+        <w:lastRenderedPageBreak/>
         <w:t>SR1</w:t>
       </w:r>
       <w:r>
         <w:rPr>
+          <w:rFonts w:ascii="Times New Roman" w:hAnsi="Times New Roman" w:cs="Times New Roman"/>
+          <w:sz w:val="26"/>
+          <w:szCs w:val="26"/>
           <w:lang w:val="vi-VN"/>
         </w:rPr>
         <w:t xml:space="preserve"> – Xử lý và điều khiển</w:t>
@@ -1172,30 +1785,36 @@
     <w:p>
       <w:pPr>
         <w:rPr>
-          <w:lang w:val="vi-VN"/>
-        </w:rPr>
-      </w:pPr>
-      <w:r>
-        <w:rPr>
-          <w:lang w:val="vi-VN"/>
-        </w:rPr>
-        <w:t xml:space="preserve">SR1.1: Bộ xử lý sử dụng </w:t>
-      </w:r>
-      <w:r>
-        <w:rPr>
-          <w:lang w:val="vi-VN"/>
-        </w:rPr>
-        <w:t>MCU có hỗ trợ các giao thức cần thiết để giao tiếp với các cảm biến và truyền dữ liệu đến máy chủ</w:t>
-      </w:r>
-    </w:p>
-    <w:p>
-      <w:pPr>
-        <w:rPr>
-          <w:lang w:val="vi-VN"/>
-        </w:rPr>
-      </w:pPr>
-      <w:r>
-        <w:rPr>
+          <w:rFonts w:ascii="Times New Roman" w:hAnsi="Times New Roman" w:cs="Times New Roman"/>
+          <w:sz w:val="26"/>
+          <w:szCs w:val="26"/>
+          <w:lang w:val="vi-VN"/>
+        </w:rPr>
+      </w:pPr>
+      <w:r>
+        <w:rPr>
+          <w:rFonts w:ascii="Times New Roman" w:hAnsi="Times New Roman" w:cs="Times New Roman"/>
+          <w:sz w:val="26"/>
+          <w:szCs w:val="26"/>
+          <w:lang w:val="vi-VN"/>
+        </w:rPr>
+        <w:t>SR1.1: Bộ xử lý sử dụng MCU có hỗ trợ các giao thức cần thiết để giao tiếp với các cảm biến và truyền dữ liệu đến máy chủ</w:t>
+      </w:r>
+    </w:p>
+    <w:p>
+      <w:pPr>
+        <w:rPr>
+          <w:rFonts w:ascii="Times New Roman" w:hAnsi="Times New Roman" w:cs="Times New Roman"/>
+          <w:sz w:val="26"/>
+          <w:szCs w:val="26"/>
+          <w:lang w:val="vi-VN"/>
+        </w:rPr>
+      </w:pPr>
+      <w:r>
+        <w:rPr>
+          <w:rFonts w:ascii="Times New Roman" w:hAnsi="Times New Roman" w:cs="Times New Roman"/>
+          <w:sz w:val="26"/>
+          <w:szCs w:val="26"/>
           <w:lang w:val="vi-VN"/>
         </w:rPr>
         <w:t>SR1.2: Chương trình phải thực thi theo kiến trúc real-time, ưu tiên các tác vụ cảm biến và cảnh báo.</w:t>
@@ -1204,11 +1823,17 @@
     <w:p>
       <w:pPr>
         <w:rPr>
-          <w:lang w:val="vi-VN"/>
-        </w:rPr>
-      </w:pPr>
-      <w:r>
-        <w:rPr>
+          <w:rFonts w:ascii="Times New Roman" w:hAnsi="Times New Roman" w:cs="Times New Roman"/>
+          <w:sz w:val="26"/>
+          <w:szCs w:val="26"/>
+          <w:lang w:val="vi-VN"/>
+        </w:rPr>
+      </w:pPr>
+      <w:r>
+        <w:rPr>
+          <w:rFonts w:ascii="Times New Roman" w:hAnsi="Times New Roman" w:cs="Times New Roman"/>
+          <w:sz w:val="26"/>
+          <w:szCs w:val="26"/>
           <w:lang w:val="vi-VN"/>
         </w:rPr>
         <w:t>SR1.3: Mã nguồn phải được viết bằng ngôn ngữ C tiêu chuẩn, có comment và version control rõ ràng.</w:t>
@@ -1217,103 +1842,38 @@
     <w:p>
       <w:pPr>
         <w:rPr>
-          <w:lang w:val="vi-VN"/>
-        </w:rPr>
-      </w:pPr>
-      <w:r>
-        <w:rPr>
-          <w:b/>
-          <w:bCs/>
-          <w:lang w:val="vi-VN"/>
-        </w:rPr>
-        <w:t xml:space="preserve">SR2 </w:t>
-      </w:r>
-      <w:r>
-        <w:rPr>
-          <w:lang w:val="vi-VN"/>
-        </w:rPr>
-        <w:t>– Giao diện cấu hình</w:t>
-      </w:r>
-    </w:p>
-    <w:p>
-      <w:pPr>
-        <w:rPr>
-          <w:lang w:val="vi-VN"/>
-        </w:rPr>
-      </w:pPr>
-      <w:r>
-        <w:rPr>
-          <w:lang w:val="vi-VN"/>
-        </w:rPr>
-        <w:lastRenderedPageBreak/>
-        <w:t>SR2.1: Hệ thống phải có menu UART hoặc Wi-Fi để người dùng cấu hình ngưỡng.</w:t>
-      </w:r>
-      <w:r>
-        <w:rPr>
-          <w:lang w:val="vi-VN"/>
-        </w:rPr>
-        <w:t xml:space="preserve"> </w:t>
-      </w:r>
-      <w:r>
-        <w:rPr>
-          <w:highlight w:val="yellow"/>
-          <w:lang w:val="vi-VN"/>
-        </w:rPr>
-        <w:t>(chưa nổi :v)</w:t>
-      </w:r>
-    </w:p>
-    <w:p>
-      <w:pPr>
-        <w:rPr>
-          <w:lang w:val="vi-VN"/>
-        </w:rPr>
-      </w:pPr>
-      <w:r>
-        <w:rPr>
-          <w:lang w:val="vi-VN"/>
-        </w:rPr>
-        <w:t>SR2.2: Các thông số cấu hình phải được lưu trong bộ nhớ Flash hoặc EEPROM để không mất khi khởi động lại.</w:t>
-      </w:r>
-      <w:r>
-        <w:rPr>
-          <w:lang w:val="vi-VN"/>
-        </w:rPr>
-        <w:t xml:space="preserve"> </w:t>
-      </w:r>
-      <w:r>
-        <w:rPr>
-          <w:highlight w:val="yellow"/>
-          <w:lang w:val="vi-VN"/>
-        </w:rPr>
-        <w:t>(chưa luôn :v)</w:t>
-      </w:r>
-    </w:p>
-    <w:p>
-      <w:pPr>
-        <w:rPr>
+          <w:rFonts w:ascii="Times New Roman" w:hAnsi="Times New Roman" w:cs="Times New Roman"/>
           <w:b/>
           <w:bCs/>
           <w:i/>
           <w:iCs/>
-          <w:lang w:val="vi-VN"/>
-        </w:rPr>
-      </w:pPr>
-      <w:r>
-        <w:rPr>
+          <w:sz w:val="26"/>
+          <w:szCs w:val="26"/>
+          <w:lang w:val="vi-VN"/>
+        </w:rPr>
+      </w:pPr>
+      <w:r>
+        <w:rPr>
+          <w:rFonts w:ascii="Times New Roman" w:hAnsi="Times New Roman" w:cs="Times New Roman"/>
           <w:b/>
           <w:bCs/>
           <w:i/>
           <w:iCs/>
+          <w:sz w:val="26"/>
+          <w:szCs w:val="26"/>
           <w:lang w:val="vi-VN"/>
         </w:rPr>
         <w:t xml:space="preserve">2.1.3. Yêu cầu </w:t>
       </w:r>
       <w:r>
         <w:rPr>
+          <w:rFonts w:ascii="Times New Roman" w:hAnsi="Times New Roman" w:cs="Times New Roman"/>
           <w:b/>
           <w:bCs/>
           <w:i/>
           <w:iCs/>
+          <w:sz w:val="26"/>
+          <w:szCs w:val="26"/>
           <w:lang w:val="vi-VN"/>
         </w:rPr>
         <w:t>phần cứng (HS: hardware requirements)</w:t>
@@ -1322,19 +1882,28 @@
     <w:p>
       <w:pPr>
         <w:rPr>
-          <w:lang w:val="vi-VN"/>
-        </w:rPr>
-      </w:pPr>
-      <w:r>
-        <w:rPr>
+          <w:rFonts w:ascii="Times New Roman" w:hAnsi="Times New Roman" w:cs="Times New Roman"/>
+          <w:sz w:val="26"/>
+          <w:szCs w:val="26"/>
+          <w:lang w:val="vi-VN"/>
+        </w:rPr>
+      </w:pPr>
+      <w:r>
+        <w:rPr>
+          <w:rFonts w:ascii="Times New Roman" w:hAnsi="Times New Roman" w:cs="Times New Roman"/>
           <w:b/>
           <w:bCs/>
+          <w:sz w:val="26"/>
+          <w:szCs w:val="26"/>
           <w:lang w:val="vi-VN"/>
         </w:rPr>
         <w:t>HR1</w:t>
       </w:r>
       <w:r>
         <w:rPr>
+          <w:rFonts w:ascii="Times New Roman" w:hAnsi="Times New Roman" w:cs="Times New Roman"/>
+          <w:sz w:val="26"/>
+          <w:szCs w:val="26"/>
           <w:lang w:val="vi-VN"/>
         </w:rPr>
         <w:t xml:space="preserve"> – Nguồn và năng lượng</w:t>
@@ -1343,58 +1912,106 @@
     <w:p>
       <w:pPr>
         <w:rPr>
-          <w:lang w:val="vi-VN"/>
-        </w:rPr>
-      </w:pPr>
-      <w:r>
-        <w:rPr>
-          <w:lang w:val="vi-VN"/>
-        </w:rPr>
-        <w:t>HR1.1: Nguồn cấp 12 V, có mạch hạ áp xuống 5 V và 3.3 V.</w:t>
-      </w:r>
-    </w:p>
-    <w:p>
-      <w:pPr>
-        <w:rPr>
-          <w:lang w:val="vi-VN"/>
-        </w:rPr>
-      </w:pPr>
-      <w:r>
-        <w:rPr>
+          <w:rFonts w:ascii="Times New Roman" w:hAnsi="Times New Roman" w:cs="Times New Roman"/>
+          <w:sz w:val="26"/>
+          <w:szCs w:val="26"/>
+        </w:rPr>
+      </w:pPr>
+      <w:r>
+        <w:rPr>
+          <w:rFonts w:ascii="Times New Roman" w:hAnsi="Times New Roman" w:cs="Times New Roman"/>
+          <w:sz w:val="26"/>
+          <w:szCs w:val="26"/>
+          <w:lang w:val="vi-VN"/>
+        </w:rPr>
+        <w:t>HR1.1: Nguồn cấp 12 V, có mạch hạ áp xuống 3.3 V.</w:t>
+      </w:r>
+      <w:r>
+        <w:rPr>
+          <w:rFonts w:ascii="Times New Roman" w:hAnsi="Times New Roman" w:cs="Times New Roman"/>
+          <w:sz w:val="26"/>
+          <w:szCs w:val="26"/>
+        </w:rPr>
+        <w:t xml:space="preserve"> </w:t>
+      </w:r>
+    </w:p>
+    <w:p>
+      <w:pPr>
+        <w:rPr>
+          <w:rFonts w:ascii="Times New Roman" w:hAnsi="Times New Roman" w:cs="Times New Roman"/>
+          <w:sz w:val="26"/>
+          <w:szCs w:val="26"/>
+        </w:rPr>
+      </w:pPr>
+      <w:r>
+        <w:rPr>
+          <w:rFonts w:ascii="Times New Roman" w:hAnsi="Times New Roman" w:cs="Times New Roman"/>
+          <w:sz w:val="26"/>
+          <w:szCs w:val="26"/>
           <w:lang w:val="vi-VN"/>
         </w:rPr>
         <w:t>HR1.2: Mạch phải có bảo vệ quá áp và quá dòng.</w:t>
       </w:r>
-    </w:p>
-    <w:p>
-      <w:pPr>
-        <w:rPr>
-          <w:lang w:val="vi-VN"/>
-        </w:rPr>
-      </w:pPr>
-      <w:r>
-        <w:rPr>
+      <w:r>
+        <w:rPr>
+          <w:rFonts w:ascii="Times New Roman" w:hAnsi="Times New Roman" w:cs="Times New Roman"/>
+          <w:sz w:val="26"/>
+          <w:szCs w:val="26"/>
+        </w:rPr>
+        <w:t xml:space="preserve"> </w:t>
+      </w:r>
+    </w:p>
+    <w:p>
+      <w:pPr>
+        <w:rPr>
+          <w:rFonts w:ascii="Times New Roman" w:hAnsi="Times New Roman" w:cs="Times New Roman"/>
+          <w:sz w:val="26"/>
+          <w:szCs w:val="26"/>
+        </w:rPr>
+      </w:pPr>
+      <w:r>
+        <w:rPr>
+          <w:rFonts w:ascii="Times New Roman" w:hAnsi="Times New Roman" w:cs="Times New Roman"/>
+          <w:sz w:val="26"/>
+          <w:szCs w:val="26"/>
           <w:lang w:val="vi-VN"/>
         </w:rPr>
         <w:t>HR1.3: Công suất tiêu thụ ≤ 2 W ở chế độ hoạt động liên tục.</w:t>
       </w:r>
-    </w:p>
-    <w:p>
-      <w:pPr>
-        <w:rPr>
-          <w:lang w:val="vi-VN"/>
-        </w:rPr>
-      </w:pPr>
-      <w:r>
-        <w:rPr>
+      <w:r>
+        <w:rPr>
+          <w:rFonts w:ascii="Times New Roman" w:hAnsi="Times New Roman" w:cs="Times New Roman"/>
+          <w:sz w:val="26"/>
+          <w:szCs w:val="26"/>
+        </w:rPr>
+        <w:t xml:space="preserve"> </w:t>
+      </w:r>
+    </w:p>
+    <w:p>
+      <w:pPr>
+        <w:rPr>
+          <w:rFonts w:ascii="Times New Roman" w:hAnsi="Times New Roman" w:cs="Times New Roman"/>
+          <w:sz w:val="26"/>
+          <w:szCs w:val="26"/>
+          <w:lang w:val="vi-VN"/>
+        </w:rPr>
+      </w:pPr>
+      <w:r>
+        <w:rPr>
+          <w:rFonts w:ascii="Times New Roman" w:hAnsi="Times New Roman" w:cs="Times New Roman"/>
           <w:b/>
           <w:bCs/>
+          <w:sz w:val="26"/>
+          <w:szCs w:val="26"/>
           <w:lang w:val="vi-VN"/>
         </w:rPr>
         <w:t xml:space="preserve">HR2 </w:t>
       </w:r>
       <w:r>
         <w:rPr>
+          <w:rFonts w:ascii="Times New Roman" w:hAnsi="Times New Roman" w:cs="Times New Roman"/>
+          <w:sz w:val="26"/>
+          <w:szCs w:val="26"/>
           <w:lang w:val="vi-VN"/>
         </w:rPr>
         <w:t>– Cảm biến và phạm vi đo</w:t>
@@ -1403,37 +2020,46 @@
     <w:p>
       <w:pPr>
         <w:rPr>
-          <w:lang w:val="vi-VN"/>
-        </w:rPr>
-      </w:pPr>
-      <w:r>
-        <w:rPr>
+          <w:rFonts w:ascii="Times New Roman" w:hAnsi="Times New Roman" w:cs="Times New Roman"/>
+          <w:sz w:val="26"/>
+          <w:szCs w:val="26"/>
+          <w:lang w:val="vi-VN"/>
+        </w:rPr>
+      </w:pPr>
+      <w:r>
+        <w:rPr>
+          <w:rFonts w:ascii="Times New Roman" w:hAnsi="Times New Roman" w:cs="Times New Roman"/>
+          <w:sz w:val="26"/>
+          <w:szCs w:val="26"/>
           <w:lang w:val="vi-VN"/>
         </w:rPr>
         <w:t>HR2.1: Cảm biến khí và môi trường phải đo được nồng độ khí độc trong phạm vi 0 – 1000 ppm và độ chính xác sai số không vượt quá ±5%.</w:t>
       </w:r>
       <w:r>
         <w:rPr>
+          <w:rFonts w:ascii="Times New Roman" w:hAnsi="Times New Roman" w:cs="Times New Roman"/>
+          <w:sz w:val="26"/>
+          <w:szCs w:val="26"/>
+          <w:highlight w:val="yellow"/>
           <w:lang w:val="vi-VN"/>
         </w:rPr>
         <w:t xml:space="preserve"> </w:t>
       </w:r>
-      <w:r>
-        <w:rPr>
-          <w:highlight w:val="yellow"/>
-          <w:lang w:val="vi-VN"/>
-        </w:rPr>
-        <w:t>(datasheet :v)</w:t>
-      </w:r>
-    </w:p>
-    <w:p>
-      <w:pPr>
-        <w:rPr>
-          <w:lang w:val="vi-VN"/>
-        </w:rPr>
-      </w:pPr>
-      <w:r>
-        <w:rPr>
+    </w:p>
+    <w:p>
+      <w:pPr>
+        <w:rPr>
+          <w:rFonts w:ascii="Times New Roman" w:hAnsi="Times New Roman" w:cs="Times New Roman"/>
+          <w:sz w:val="26"/>
+          <w:szCs w:val="26"/>
+          <w:lang w:val="vi-VN"/>
+        </w:rPr>
+      </w:pPr>
+      <w:r>
+        <w:rPr>
+          <w:rFonts w:ascii="Times New Roman" w:hAnsi="Times New Roman" w:cs="Times New Roman"/>
+          <w:sz w:val="26"/>
+          <w:szCs w:val="26"/>
           <w:lang w:val="vi-VN"/>
         </w:rPr>
         <w:t>HR2.2: Cảm biến áp suất phải hoạt động trong dải 300 – 1100 hPa, sai số đo không vượt quá ±1 hPa.</w:t>
@@ -1442,11 +2068,17 @@
     <w:p>
       <w:pPr>
         <w:rPr>
-          <w:lang w:val="vi-VN"/>
-        </w:rPr>
-      </w:pPr>
-      <w:r>
-        <w:rPr>
+          <w:rFonts w:ascii="Times New Roman" w:hAnsi="Times New Roman" w:cs="Times New Roman"/>
+          <w:sz w:val="26"/>
+          <w:szCs w:val="26"/>
+          <w:lang w:val="vi-VN"/>
+        </w:rPr>
+      </w:pPr>
+      <w:r>
+        <w:rPr>
+          <w:rFonts w:ascii="Times New Roman" w:hAnsi="Times New Roman" w:cs="Times New Roman"/>
+          <w:sz w:val="26"/>
+          <w:szCs w:val="26"/>
           <w:lang w:val="vi-VN"/>
         </w:rPr>
         <w:t>HR2.3: Cảm biến nhiệt độ và độ ẩm phải hoạt động ổn định trong khoảng 0 – 60 °C và 25 – 80 % RH.</w:t>
@@ -1455,68 +2087,55 @@
     <w:p>
       <w:pPr>
         <w:rPr>
-          <w:lang w:val="vi-VN"/>
-        </w:rPr>
-      </w:pPr>
-      <w:r>
-        <w:rPr>
-          <w:lang w:val="vi-VN"/>
-        </w:rPr>
-        <w:t xml:space="preserve">HR2.4: Tất cả cảm biến phải có thời gian đáp ứng (response time) nhỏ hơn </w:t>
-      </w:r>
-      <w:r>
-        <w:rPr>
-          <w:lang w:val="vi-VN"/>
-        </w:rPr>
-        <w:t>30</w:t>
-      </w:r>
-      <w:r>
-        <w:rPr>
-          <w:lang w:val="vi-VN"/>
-        </w:rPr>
-        <w:t xml:space="preserve"> giây kể từ khi môi trường thay đổi.</w:t>
-      </w:r>
-      <w:r>
-        <w:rPr>
-          <w:lang w:val="vi-VN"/>
-        </w:rPr>
-        <w:t xml:space="preserve"> (thực thi để test)</w:t>
-      </w:r>
-    </w:p>
-    <w:p>
-      <w:pPr>
-        <w:rPr>
-          <w:lang w:val="vi-VN"/>
-        </w:rPr>
-      </w:pPr>
-      <w:r>
-        <w:rPr>
-          <w:lang w:val="vi-VN"/>
-        </w:rPr>
-        <w:t>HR2.5: Cảm biến phải chịu được môi trường hầm mỏ có bụi và độ ẩm cao, bảo đảm tuổi thọ vận hành tối thiểu 1 năm trong điều kiện chuẩn.</w:t>
-      </w:r>
-      <w:r>
-        <w:rPr>
-          <w:lang w:val="vi-VN"/>
-        </w:rPr>
-        <w:t xml:space="preserve"> </w:t>
-      </w:r>
-      <w:r>
-        <w:rPr>
-          <w:highlight w:val="yellow"/>
-          <w:lang w:val="vi-VN"/>
-        </w:rPr>
-        <w:t>(datasheet)</w:t>
-      </w:r>
-    </w:p>
-    <w:p>
-      <w:pPr>
-        <w:rPr>
-          <w:lang w:val="vi-VN"/>
-        </w:rPr>
-      </w:pPr>
-      <w:r>
-        <w:rPr>
+          <w:rFonts w:ascii="Times New Roman" w:hAnsi="Times New Roman" w:cs="Times New Roman"/>
+          <w:sz w:val="26"/>
+          <w:szCs w:val="26"/>
+          <w:lang w:val="vi-VN"/>
+        </w:rPr>
+      </w:pPr>
+      <w:r>
+        <w:rPr>
+          <w:rFonts w:ascii="Times New Roman" w:hAnsi="Times New Roman" w:cs="Times New Roman"/>
+          <w:sz w:val="26"/>
+          <w:szCs w:val="26"/>
+          <w:lang w:val="vi-VN"/>
+        </w:rPr>
+        <w:t xml:space="preserve">HR2.4: Tất cả cảm biến phải có thời gian đáp ứng (response time) nhỏ hơn 30 giây kể từ khi môi trường thay đổi. </w:t>
+      </w:r>
+    </w:p>
+    <w:p>
+      <w:pPr>
+        <w:rPr>
+          <w:rFonts w:ascii="Times New Roman" w:hAnsi="Times New Roman" w:cs="Times New Roman"/>
+          <w:sz w:val="26"/>
+          <w:szCs w:val="26"/>
+          <w:lang w:val="vi-VN"/>
+        </w:rPr>
+      </w:pPr>
+      <w:r>
+        <w:rPr>
+          <w:rFonts w:ascii="Times New Roman" w:hAnsi="Times New Roman" w:cs="Times New Roman"/>
+          <w:sz w:val="26"/>
+          <w:szCs w:val="26"/>
+          <w:lang w:val="vi-VN"/>
+        </w:rPr>
+        <w:t xml:space="preserve">HR2.5: Cảm biến phải chịu được môi trường hầm mỏ có bụi và độ ẩm cao, bảo đảm tuổi thọ vận hành tối thiểu 1 năm trong điều kiện chuẩn. </w:t>
+      </w:r>
+    </w:p>
+    <w:p>
+      <w:pPr>
+        <w:rPr>
+          <w:rFonts w:ascii="Times New Roman" w:hAnsi="Times New Roman" w:cs="Times New Roman"/>
+          <w:sz w:val="26"/>
+          <w:szCs w:val="26"/>
+          <w:lang w:val="vi-VN"/>
+        </w:rPr>
+      </w:pPr>
+      <w:r>
+        <w:rPr>
+          <w:rFonts w:ascii="Times New Roman" w:hAnsi="Times New Roman" w:cs="Times New Roman"/>
+          <w:sz w:val="26"/>
+          <w:szCs w:val="26"/>
           <w:lang w:val="vi-VN"/>
         </w:rPr>
         <w:t>HR2.6: Các cảm biến phải có hiệu chuẩn định kỳ, với độ trôi tín hiệu nhỏ hơn 2 %/tháng trong điều kiện hoạt động liên tục.</w:t>
@@ -1525,19 +2144,28 @@
     <w:p>
       <w:pPr>
         <w:rPr>
-          <w:lang w:val="vi-VN"/>
-        </w:rPr>
-      </w:pPr>
-      <w:r>
-        <w:rPr>
+          <w:rFonts w:ascii="Times New Roman" w:hAnsi="Times New Roman" w:cs="Times New Roman"/>
+          <w:sz w:val="26"/>
+          <w:szCs w:val="26"/>
+          <w:lang w:val="vi-VN"/>
+        </w:rPr>
+      </w:pPr>
+      <w:r>
+        <w:rPr>
+          <w:rFonts w:ascii="Times New Roman" w:hAnsi="Times New Roman" w:cs="Times New Roman"/>
           <w:b/>
           <w:bCs/>
+          <w:sz w:val="26"/>
+          <w:szCs w:val="26"/>
           <w:lang w:val="vi-VN"/>
         </w:rPr>
         <w:t xml:space="preserve">HR3 </w:t>
       </w:r>
       <w:r>
         <w:rPr>
+          <w:rFonts w:ascii="Times New Roman" w:hAnsi="Times New Roman" w:cs="Times New Roman"/>
+          <w:sz w:val="26"/>
+          <w:szCs w:val="26"/>
           <w:lang w:val="vi-VN"/>
         </w:rPr>
         <w:t>– Cảnh báo và hiển thị</w:t>
@@ -1546,51 +2174,47 @@
     <w:p>
       <w:pPr>
         <w:rPr>
-          <w:lang w:val="vi-VN"/>
-        </w:rPr>
-      </w:pPr>
-      <w:r>
-        <w:rPr>
-          <w:lang w:val="vi-VN"/>
-        </w:rPr>
-        <w:t xml:space="preserve">HR3.1: Còi cảnh báo có hai mức âm lượng </w:t>
-      </w:r>
-      <w:r>
-        <w:rPr>
-          <w:lang w:val="vi-VN"/>
-        </w:rPr>
-        <w:t>trung bình và to</w:t>
-      </w:r>
-    </w:p>
-    <w:p>
-      <w:pPr>
-        <w:rPr>
-          <w:lang w:val="vi-VN"/>
-        </w:rPr>
-      </w:pPr>
-      <w:r>
-        <w:rPr>
-          <w:lang w:val="vi-VN"/>
-        </w:rPr>
-        <w:t>HR3.2: Có thể thêm LED hoặc màn hình nhỏ để hiển thị trạng thái (Normal/Warning/Danger).</w:t>
-      </w:r>
-    </w:p>
-    <w:p>
-      <w:pPr>
-        <w:rPr>
-          <w:lang w:val="vi-VN"/>
-        </w:rPr>
-      </w:pPr>
-      <w:r>
-        <w:rPr>
+          <w:rFonts w:ascii="Times New Roman" w:hAnsi="Times New Roman" w:cs="Times New Roman"/>
+          <w:sz w:val="26"/>
+          <w:szCs w:val="26"/>
+          <w:lang w:val="vi-VN"/>
+        </w:rPr>
+      </w:pPr>
+      <w:r>
+        <w:rPr>
+          <w:rFonts w:ascii="Times New Roman" w:hAnsi="Times New Roman" w:cs="Times New Roman"/>
+          <w:sz w:val="26"/>
+          <w:szCs w:val="26"/>
+          <w:lang w:val="vi-VN"/>
+        </w:rPr>
+        <w:t>HR3.1: Còi cảnh báo có hai mức âm lượng trung bình và to</w:t>
+      </w:r>
+    </w:p>
+    <w:p>
+      <w:pPr>
+        <w:rPr>
+          <w:rFonts w:ascii="Times New Roman" w:hAnsi="Times New Roman" w:cs="Times New Roman"/>
+          <w:sz w:val="26"/>
+          <w:szCs w:val="26"/>
+          <w:lang w:val="vi-VN"/>
+        </w:rPr>
+      </w:pPr>
+      <w:r>
+        <w:rPr>
+          <w:rFonts w:ascii="Times New Roman" w:hAnsi="Times New Roman" w:cs="Times New Roman"/>
           <w:b/>
           <w:bCs/>
+          <w:sz w:val="26"/>
+          <w:szCs w:val="26"/>
           <w:lang w:val="vi-VN"/>
         </w:rPr>
         <w:t>HR4</w:t>
       </w:r>
       <w:r>
         <w:rPr>
+          <w:rFonts w:ascii="Times New Roman" w:hAnsi="Times New Roman" w:cs="Times New Roman"/>
+          <w:sz w:val="26"/>
+          <w:szCs w:val="26"/>
           <w:lang w:val="vi-VN"/>
         </w:rPr>
         <w:t xml:space="preserve"> – Thiết kế PCB</w:t>
@@ -1599,11 +2223,17 @@
     <w:p>
       <w:pPr>
         <w:rPr>
-          <w:lang w:val="vi-VN"/>
-        </w:rPr>
-      </w:pPr>
-      <w:r>
-        <w:rPr>
+          <w:rFonts w:ascii="Times New Roman" w:hAnsi="Times New Roman" w:cs="Times New Roman"/>
+          <w:sz w:val="26"/>
+          <w:szCs w:val="26"/>
+          <w:lang w:val="vi-VN"/>
+        </w:rPr>
+      </w:pPr>
+      <w:r>
+        <w:rPr>
+          <w:rFonts w:ascii="Times New Roman" w:hAnsi="Times New Roman" w:cs="Times New Roman"/>
+          <w:sz w:val="26"/>
+          <w:szCs w:val="26"/>
           <w:lang w:val="vi-VN"/>
         </w:rPr>
         <w:t>HR4.1: Đường tín hiệu và nguồn phải tránh góc 90°, sử dụng góc 45° hoặc 135°.</w:t>
@@ -1612,49 +2242,56 @@
     <w:p>
       <w:pPr>
         <w:rPr>
-          <w:lang w:val="vi-VN"/>
-        </w:rPr>
-      </w:pPr>
-      <w:r>
-        <w:rPr>
-          <w:lang w:val="vi-VN"/>
-        </w:rPr>
-        <w:t>HR4.2: Các khối nguồn, cảm biến và xử lý phải được tách lớp, giảm</w:t>
-      </w:r>
-      <w:r>
-        <w:rPr>
-          <w:lang w:val="vi-VN"/>
-        </w:rPr>
-        <w:t xml:space="preserve"> cann nhiễu</w:t>
-      </w:r>
-      <w:r>
-        <w:rPr>
-          <w:lang w:val="vi-VN"/>
-        </w:rPr>
-        <w:t>.</w:t>
-      </w:r>
-    </w:p>
-    <w:p>
-      <w:pPr>
-        <w:rPr>
-          <w:lang w:val="vi-VN"/>
-        </w:rPr>
-      </w:pPr>
-      <w:r>
-        <w:rPr>
-          <w:lang w:val="vi-VN"/>
-        </w:rPr>
+          <w:rFonts w:ascii="Times New Roman" w:hAnsi="Times New Roman" w:cs="Times New Roman"/>
+          <w:sz w:val="26"/>
+          <w:szCs w:val="26"/>
+          <w:lang w:val="vi-VN"/>
+        </w:rPr>
+      </w:pPr>
+      <w:r>
+        <w:rPr>
+          <w:rFonts w:ascii="Times New Roman" w:hAnsi="Times New Roman" w:cs="Times New Roman"/>
+          <w:sz w:val="26"/>
+          <w:szCs w:val="26"/>
+          <w:lang w:val="vi-VN"/>
+        </w:rPr>
+        <w:t>HR4.2: Các khối nguồn, cảm biến và xử lý phải được tách lớp, giảm cann nhiễu.</w:t>
+      </w:r>
+    </w:p>
+    <w:p>
+      <w:pPr>
+        <w:rPr>
+          <w:rFonts w:ascii="Times New Roman" w:hAnsi="Times New Roman" w:cs="Times New Roman"/>
+          <w:sz w:val="26"/>
+          <w:szCs w:val="26"/>
+          <w:lang w:val="vi-VN"/>
+        </w:rPr>
+      </w:pPr>
+      <w:r>
+        <w:rPr>
+          <w:rFonts w:ascii="Times New Roman" w:hAnsi="Times New Roman" w:cs="Times New Roman"/>
+          <w:sz w:val="26"/>
+          <w:szCs w:val="26"/>
+          <w:lang w:val="vi-VN"/>
+        </w:rPr>
+        <w:lastRenderedPageBreak/>
         <w:t>HR4.3: Bố trí tụ tách nhiễu gần các IC nguồn và MCU.</w:t>
       </w:r>
     </w:p>
     <w:p>
       <w:pPr>
         <w:rPr>
-          <w:lang w:val="vi-VN"/>
-        </w:rPr>
-      </w:pPr>
-      <w:r>
-        <w:rPr>
+          <w:rFonts w:ascii="Times New Roman" w:hAnsi="Times New Roman" w:cs="Times New Roman"/>
+          <w:sz w:val="26"/>
+          <w:szCs w:val="26"/>
+          <w:lang w:val="vi-VN"/>
+        </w:rPr>
+      </w:pPr>
+      <w:r>
+        <w:rPr>
+          <w:rFonts w:ascii="Times New Roman" w:hAnsi="Times New Roman" w:cs="Times New Roman"/>
+          <w:sz w:val="26"/>
+          <w:szCs w:val="26"/>
           <w:lang w:val="vi-VN"/>
         </w:rPr>
         <w:t>HR4.4: Via và lỗ bắt vít phải đảm bảo điện trở thấp và tiếp đất tốt.</w:t>
@@ -1663,330 +2300,388 @@
     <w:p>
       <w:pPr>
         <w:rPr>
+          <w:rFonts w:ascii="Times New Roman" w:hAnsi="Times New Roman" w:cs="Times New Roman"/>
           <w:b/>
           <w:bCs/>
-          <w:lang w:val="vi-VN"/>
-        </w:rPr>
-      </w:pPr>
-      <w:r>
-        <w:rPr>
+          <w:sz w:val="26"/>
+          <w:szCs w:val="26"/>
+          <w:lang w:val="vi-VN"/>
+        </w:rPr>
+      </w:pPr>
+      <w:r>
+        <w:rPr>
+          <w:rFonts w:ascii="Times New Roman" w:hAnsi="Times New Roman" w:cs="Times New Roman"/>
           <w:b/>
           <w:bCs/>
-          <w:lang w:val="vi-VN"/>
-        </w:rPr>
-        <w:t>2.2. Yêu cầu phi kỹ thuật</w:t>
-      </w:r>
-    </w:p>
-    <w:p>
-      <w:pPr>
-        <w:rPr>
-          <w:lang w:val="vi-VN"/>
-        </w:rPr>
-      </w:pPr>
-      <w:r>
-        <w:rPr>
+          <w:sz w:val="26"/>
+          <w:szCs w:val="26"/>
+          <w:lang w:val="vi-VN"/>
+        </w:rPr>
+        <w:t xml:space="preserve">2.2. Yêu cầu phi </w:t>
+      </w:r>
+      <w:r>
+        <w:rPr>
+          <w:rFonts w:ascii="Times New Roman" w:hAnsi="Times New Roman" w:cs="Times New Roman"/>
           <w:b/>
           <w:bCs/>
-          <w:lang w:val="vi-VN"/>
-        </w:rPr>
-        <w:t xml:space="preserve">NFR1 </w:t>
-      </w:r>
-      <w:r>
-        <w:rPr>
-          <w:lang w:val="vi-VN"/>
-        </w:rPr>
-        <w:t>– Hiệu năng</w:t>
-      </w:r>
-    </w:p>
-    <w:p>
-      <w:pPr>
-        <w:rPr>
-          <w:lang w:val="vi-VN"/>
-        </w:rPr>
-      </w:pPr>
-      <w:r>
-        <w:rPr>
-          <w:lang w:val="vi-VN"/>
-        </w:rPr>
-        <w:t>NFR1.1: Thời gian phản hồi của hệ thống ≤ 200 ms.</w:t>
-      </w:r>
-    </w:p>
-    <w:p>
-      <w:pPr>
-        <w:rPr>
-          <w:lang w:val="vi-VN"/>
-        </w:rPr>
-      </w:pPr>
-      <w:r>
-        <w:rPr>
-          <w:lang w:val="vi-VN"/>
-        </w:rPr>
-        <w:lastRenderedPageBreak/>
-        <w:t>NFR1.2: Hệ thống phải hoạt động ổn định liên tục ≥ 8 giờ trong môi trường thử nghiệm.</w:t>
-      </w:r>
-    </w:p>
-    <w:p>
-      <w:pPr>
-        <w:rPr>
-          <w:lang w:val="vi-VN"/>
-        </w:rPr>
-      </w:pPr>
-      <w:r>
-        <w:rPr>
+          <w:sz w:val="26"/>
+          <w:szCs w:val="26"/>
+        </w:rPr>
+        <w:t>chức</w:t>
+      </w:r>
+      <w:r>
+        <w:rPr>
+          <w:rFonts w:ascii="Times New Roman" w:hAnsi="Times New Roman" w:cs="Times New Roman"/>
           <w:b/>
           <w:bCs/>
-          <w:lang w:val="vi-VN"/>
-        </w:rPr>
-        <w:t>NFR2</w:t>
-      </w:r>
-      <w:r>
-        <w:rPr>
-          <w:lang w:val="vi-VN"/>
-        </w:rPr>
-        <w:t xml:space="preserve"> – Độ tin cậy và bảo mật</w:t>
-      </w:r>
-    </w:p>
-    <w:p>
-      <w:pPr>
-        <w:rPr>
-          <w:lang w:val="vi-VN"/>
-        </w:rPr>
-      </w:pPr>
-      <w:r>
-        <w:rPr>
-          <w:lang w:val="vi-VN"/>
-        </w:rPr>
-        <w:t>NFR2.1: Hệ thống phải hoạt động an toàn trong dải nhiệt độ 0 – 60 °C và độ ẩm 25–80 %.</w:t>
-      </w:r>
-    </w:p>
-    <w:p>
-      <w:pPr>
-        <w:rPr>
-          <w:lang w:val="vi-VN"/>
-        </w:rPr>
-      </w:pPr>
-      <w:r>
-        <w:rPr>
-          <w:lang w:val="vi-VN"/>
-        </w:rPr>
-        <w:t>NFR2.2: Dữ liệu truyền qua mạng phải được kiểm tra.</w:t>
-      </w:r>
-      <w:r>
-        <w:rPr>
-          <w:lang w:val="vi-VN"/>
-        </w:rPr>
-        <w:t xml:space="preserve"> (hong biết được hong)</w:t>
-      </w:r>
-    </w:p>
-    <w:p>
-      <w:pPr>
-        <w:rPr>
-          <w:lang w:val="vi-VN"/>
-        </w:rPr>
-      </w:pPr>
-      <w:r>
-        <w:rPr>
-          <w:lang w:val="vi-VN"/>
-        </w:rPr>
-        <w:t>NFR2.3: Phần mềm phải xử lý lỗi truyền thông và tự phục hồi kết nối.</w:t>
-      </w:r>
-      <w:r>
-        <w:rPr>
-          <w:lang w:val="vi-VN"/>
-        </w:rPr>
-        <w:t xml:space="preserve"> </w:t>
-      </w:r>
-      <w:r>
-        <w:rPr>
-          <w:highlight w:val="yellow"/>
-          <w:lang w:val="vi-VN"/>
-        </w:rPr>
-        <w:t>(maybe là không được)</w:t>
-      </w:r>
-    </w:p>
-    <w:p>
-      <w:pPr>
-        <w:rPr>
-          <w:lang w:val="vi-VN"/>
-        </w:rPr>
-      </w:pPr>
-      <w:r>
-        <w:rPr>
+          <w:sz w:val="26"/>
+          <w:szCs w:val="26"/>
+          <w:lang w:val="vi-VN"/>
+        </w:rPr>
+        <w:t xml:space="preserve"> năng</w:t>
+      </w:r>
+    </w:p>
+    <w:p>
+      <w:pPr>
+        <w:rPr>
+          <w:rFonts w:ascii="Times New Roman" w:hAnsi="Times New Roman" w:cs="Times New Roman"/>
+          <w:sz w:val="26"/>
+          <w:szCs w:val="26"/>
+          <w:lang w:val="vi-VN"/>
+        </w:rPr>
+      </w:pPr>
+      <w:r>
+        <w:rPr>
+          <w:rFonts w:ascii="Times New Roman" w:hAnsi="Times New Roman" w:cs="Times New Roman"/>
           <w:b/>
           <w:bCs/>
-          <w:lang w:val="vi-VN"/>
-        </w:rPr>
-        <w:t>NFR3</w:t>
-      </w:r>
-      <w:r>
-        <w:rPr>
-          <w:lang w:val="vi-VN"/>
-        </w:rPr>
-        <w:t xml:space="preserve"> – Kích thước và hình thức</w:t>
-      </w:r>
-    </w:p>
-    <w:p>
-      <w:pPr>
-        <w:rPr>
-          <w:lang w:val="vi-VN"/>
-        </w:rPr>
-      </w:pPr>
-      <w:r>
-        <w:rPr>
-          <w:lang w:val="vi-VN"/>
-        </w:rPr>
-        <w:t>NFR3.1: Kích thước toàn bộ hệ thống ≤ 15 × 10 × 6 cm.</w:t>
-      </w:r>
-      <w:r>
-        <w:rPr>
-          <w:lang w:val="vi-VN"/>
-        </w:rPr>
-        <w:t xml:space="preserve"> (không rõ lắm, cần confirm)</w:t>
-      </w:r>
-    </w:p>
-    <w:p>
-      <w:pPr>
-        <w:rPr>
-          <w:lang w:val="vi-VN"/>
-        </w:rPr>
-      </w:pPr>
-      <w:r>
-        <w:rPr>
-          <w:lang w:val="vi-VN"/>
-        </w:rPr>
-        <w:t>NFR3.2: Thiết kế cơ khí phải có khe thoáng khí và vỏ chống bụi (IP &gt; 50).</w:t>
-      </w:r>
-    </w:p>
-    <w:p>
-      <w:pPr>
-        <w:rPr>
-          <w:lang w:val="vi-VN"/>
-        </w:rPr>
-      </w:pPr>
-      <w:r>
-        <w:rPr>
+          <w:sz w:val="26"/>
+          <w:szCs w:val="26"/>
+          <w:lang w:val="vi-VN"/>
+        </w:rPr>
+        <w:t xml:space="preserve">NFR1 </w:t>
+      </w:r>
+      <w:r>
+        <w:rPr>
+          <w:rFonts w:ascii="Times New Roman" w:hAnsi="Times New Roman" w:cs="Times New Roman"/>
+          <w:sz w:val="26"/>
+          <w:szCs w:val="26"/>
+          <w:lang w:val="vi-VN"/>
+        </w:rPr>
+        <w:t>– Hiệu năng</w:t>
+      </w:r>
+    </w:p>
+    <w:p>
+      <w:pPr>
+        <w:rPr>
+          <w:rFonts w:ascii="Times New Roman" w:hAnsi="Times New Roman" w:cs="Times New Roman"/>
+          <w:sz w:val="26"/>
+          <w:szCs w:val="26"/>
+          <w:lang w:val="vi-VN"/>
+        </w:rPr>
+      </w:pPr>
+      <w:r>
+        <w:rPr>
+          <w:rFonts w:ascii="Times New Roman" w:hAnsi="Times New Roman" w:cs="Times New Roman"/>
+          <w:sz w:val="26"/>
+          <w:szCs w:val="26"/>
+          <w:lang w:val="vi-VN"/>
+        </w:rPr>
+        <w:t>NFR1.1: Thời gian phản hồi của hệ thống ≤ 200 ms.</w:t>
+      </w:r>
+    </w:p>
+    <w:p>
+      <w:pPr>
+        <w:rPr>
+          <w:rFonts w:ascii="Times New Roman" w:hAnsi="Times New Roman" w:cs="Times New Roman"/>
+          <w:sz w:val="26"/>
+          <w:szCs w:val="26"/>
+          <w:lang w:val="vi-VN"/>
+        </w:rPr>
+      </w:pPr>
+      <w:r>
+        <w:rPr>
+          <w:rFonts w:ascii="Times New Roman" w:hAnsi="Times New Roman" w:cs="Times New Roman"/>
+          <w:sz w:val="26"/>
+          <w:szCs w:val="26"/>
+          <w:lang w:val="vi-VN"/>
+        </w:rPr>
+        <w:t>NFR1.2: Hệ thống phải hoạt động ổn định liên tục ≥ 8 giờ trong môi trường thử nghiệm.</w:t>
+      </w:r>
+    </w:p>
+    <w:p>
+      <w:pPr>
+        <w:rPr>
+          <w:rFonts w:ascii="Times New Roman" w:hAnsi="Times New Roman" w:cs="Times New Roman"/>
+          <w:sz w:val="26"/>
+          <w:szCs w:val="26"/>
+          <w:lang w:val="vi-VN"/>
+        </w:rPr>
+      </w:pPr>
+      <w:r>
+        <w:rPr>
+          <w:rFonts w:ascii="Times New Roman" w:hAnsi="Times New Roman" w:cs="Times New Roman"/>
           <w:b/>
           <w:bCs/>
-          <w:lang w:val="vi-VN"/>
-        </w:rPr>
-        <w:t>NFR4</w:t>
-      </w:r>
-      <w:r>
-        <w:rPr>
-          <w:lang w:val="vi-VN"/>
-        </w:rPr>
-        <w:t xml:space="preserve"> – Chi phí và sản xuất</w:t>
-      </w:r>
-    </w:p>
-    <w:p>
-      <w:pPr>
-        <w:rPr>
-          <w:lang w:val="vi-VN"/>
-        </w:rPr>
-      </w:pPr>
-      <w:r>
-        <w:rPr>
-          <w:lang w:val="vi-VN"/>
-        </w:rPr>
-        <w:t xml:space="preserve">NFR4.1: Chi phí BOM (chỉ linh kiện) &lt; </w:t>
-      </w:r>
-      <w:r>
-        <w:rPr>
-          <w:lang w:val="vi-VN"/>
-        </w:rPr>
-        <w:t>500.000</w:t>
-      </w:r>
-      <w:r>
-        <w:rPr>
-          <w:lang w:val="vi-VN"/>
-        </w:rPr>
-        <w:t xml:space="preserve"> / thiết bị khi sản xuất hàng loạt.</w:t>
-      </w:r>
-    </w:p>
-    <w:p>
-      <w:pPr>
-        <w:rPr>
-          <w:lang w:val="vi-VN"/>
-        </w:rPr>
-      </w:pPr>
-      <w:r>
-        <w:rPr>
-          <w:lang w:val="vi-VN"/>
-        </w:rPr>
-        <w:t>NFR4.2: Sử dụng linh kiện phổ thông, dễ thay thế tại Việt Nam.</w:t>
-      </w:r>
-    </w:p>
-    <w:p>
-      <w:pPr>
-        <w:rPr>
-          <w:lang w:val="vi-VN"/>
-        </w:rPr>
-      </w:pPr>
-      <w:r>
-        <w:rPr>
+          <w:sz w:val="26"/>
+          <w:szCs w:val="26"/>
+          <w:lang w:val="vi-VN"/>
+        </w:rPr>
+        <w:t>NFR2</w:t>
+      </w:r>
+      <w:r>
+        <w:rPr>
+          <w:rFonts w:ascii="Times New Roman" w:hAnsi="Times New Roman" w:cs="Times New Roman"/>
+          <w:sz w:val="26"/>
+          <w:szCs w:val="26"/>
+          <w:lang w:val="vi-VN"/>
+        </w:rPr>
+        <w:t xml:space="preserve"> – Độ tin cậy và bảo mật</w:t>
+      </w:r>
+    </w:p>
+    <w:p>
+      <w:pPr>
+        <w:rPr>
+          <w:rFonts w:ascii="Times New Roman" w:hAnsi="Times New Roman" w:cs="Times New Roman"/>
+          <w:sz w:val="26"/>
+          <w:szCs w:val="26"/>
+          <w:lang w:val="vi-VN"/>
+        </w:rPr>
+      </w:pPr>
+      <w:r>
+        <w:rPr>
+          <w:rFonts w:ascii="Times New Roman" w:hAnsi="Times New Roman" w:cs="Times New Roman"/>
+          <w:sz w:val="26"/>
+          <w:szCs w:val="26"/>
+          <w:lang w:val="vi-VN"/>
+        </w:rPr>
+        <w:t>NFR2.1: Hệ thống phải hoạt động an toàn trong dải nhiệt độ 0 – 60 °C và độ ẩm 25–80 %.</w:t>
+      </w:r>
+    </w:p>
+    <w:p>
+      <w:pPr>
+        <w:rPr>
+          <w:rFonts w:ascii="Times New Roman" w:hAnsi="Times New Roman" w:cs="Times New Roman"/>
+          <w:sz w:val="26"/>
+          <w:szCs w:val="26"/>
+          <w:lang w:val="vi-VN"/>
+        </w:rPr>
+      </w:pPr>
+      <w:r>
+        <w:rPr>
+          <w:rFonts w:ascii="Times New Roman" w:hAnsi="Times New Roman" w:cs="Times New Roman"/>
+          <w:sz w:val="26"/>
+          <w:szCs w:val="26"/>
+          <w:lang w:val="vi-VN"/>
+        </w:rPr>
+        <w:t>NFR2.2: Dữ liệu truyền qua mạng phải được kiểm tra.</w:t>
+      </w:r>
+      <w:r>
+        <w:rPr>
+          <w:rFonts w:ascii="Times New Roman" w:hAnsi="Times New Roman" w:cs="Times New Roman"/>
+          <w:sz w:val="26"/>
+          <w:szCs w:val="26"/>
+          <w:lang w:val="vi-VN"/>
+        </w:rPr>
+        <w:t xml:space="preserve"> </w:t>
+      </w:r>
+    </w:p>
+    <w:p>
+      <w:pPr>
+        <w:rPr>
+          <w:rFonts w:ascii="Times New Roman" w:hAnsi="Times New Roman" w:cs="Times New Roman"/>
+          <w:sz w:val="26"/>
+          <w:szCs w:val="26"/>
+          <w:lang w:val="vi-VN"/>
+        </w:rPr>
+      </w:pPr>
+      <w:r>
+        <w:rPr>
+          <w:rFonts w:ascii="Times New Roman" w:hAnsi="Times New Roman" w:cs="Times New Roman"/>
           <w:b/>
           <w:bCs/>
-          <w:lang w:val="vi-VN"/>
-        </w:rPr>
-        <w:t xml:space="preserve">NFR5 </w:t>
-      </w:r>
-      <w:r>
-        <w:rPr>
-          <w:lang w:val="vi-VN"/>
-        </w:rPr>
-        <w:t>– Chứng nhận và môi trường</w:t>
-      </w:r>
-    </w:p>
-    <w:p>
-      <w:pPr>
-        <w:rPr>
-          <w:lang w:val="vi-VN"/>
-        </w:rPr>
-      </w:pPr>
-      <w:r>
-        <w:rPr>
-          <w:lang w:val="vi-VN"/>
-        </w:rPr>
-        <w:t>NFR5.1: Thiết bị nên tuân thủ tiêu chuẩn CE / FCC / RoHS khi triển khai thực tế.</w:t>
-      </w:r>
-    </w:p>
-    <w:p>
-      <w:pPr>
-        <w:rPr>
-          <w:lang w:val="vi-VN"/>
-        </w:rPr>
-      </w:pPr>
-      <w:r>
-        <w:rPr>
-          <w:lang w:val="vi-VN"/>
-        </w:rPr>
-        <w:t>NFR5.2: Thiết kế phải thân thiện môi trường, hạn chế vật liệu độc hại.</w:t>
+          <w:sz w:val="26"/>
+          <w:szCs w:val="26"/>
+          <w:lang w:val="vi-VN"/>
+        </w:rPr>
+        <w:t>NFR3</w:t>
+      </w:r>
+      <w:r>
+        <w:rPr>
+          <w:rFonts w:ascii="Times New Roman" w:hAnsi="Times New Roman" w:cs="Times New Roman"/>
+          <w:sz w:val="26"/>
+          <w:szCs w:val="26"/>
+          <w:lang w:val="vi-VN"/>
+        </w:rPr>
+        <w:t xml:space="preserve"> – Kích thước và hình thức</w:t>
+      </w:r>
+    </w:p>
+    <w:p>
+      <w:pPr>
+        <w:rPr>
+          <w:rFonts w:ascii="Times New Roman" w:hAnsi="Times New Roman" w:cs="Times New Roman"/>
+          <w:sz w:val="26"/>
+          <w:szCs w:val="26"/>
+          <w:lang w:val="vi-VN"/>
+        </w:rPr>
+      </w:pPr>
+      <w:r>
+        <w:rPr>
+          <w:rFonts w:ascii="Times New Roman" w:hAnsi="Times New Roman" w:cs="Times New Roman"/>
+          <w:sz w:val="26"/>
+          <w:szCs w:val="26"/>
+          <w:lang w:val="vi-VN"/>
+        </w:rPr>
+        <w:t>NFR3.1: Kích thước toàn bộ hệ thống ≤ 15 × 10 × 6 cm.</w:t>
+      </w:r>
+      <w:r>
+        <w:rPr>
+          <w:rFonts w:ascii="Times New Roman" w:hAnsi="Times New Roman" w:cs="Times New Roman"/>
+          <w:sz w:val="26"/>
+          <w:szCs w:val="26"/>
+          <w:lang w:val="vi-VN"/>
+        </w:rPr>
+        <w:t xml:space="preserve"> </w:t>
+      </w:r>
+    </w:p>
+    <w:p>
+      <w:pPr>
+        <w:rPr>
+          <w:rFonts w:ascii="Times New Roman" w:hAnsi="Times New Roman" w:cs="Times New Roman"/>
+          <w:sz w:val="26"/>
+          <w:szCs w:val="26"/>
+          <w:lang w:val="vi-VN"/>
+        </w:rPr>
+      </w:pPr>
+      <w:r>
+        <w:rPr>
+          <w:rFonts w:ascii="Times New Roman" w:hAnsi="Times New Roman" w:cs="Times New Roman"/>
+          <w:sz w:val="26"/>
+          <w:szCs w:val="26"/>
+          <w:lang w:val="vi-VN"/>
+        </w:rPr>
+        <w:t>NFR3.2: Thiết kế cơ khí phải có khe thoáng khí và vỏ chống bụi (IP &gt; 50).</w:t>
+      </w:r>
+    </w:p>
+    <w:p>
+      <w:pPr>
+        <w:rPr>
+          <w:rFonts w:ascii="Times New Roman" w:hAnsi="Times New Roman" w:cs="Times New Roman"/>
+          <w:sz w:val="26"/>
+          <w:szCs w:val="26"/>
+          <w:lang w:val="vi-VN"/>
+        </w:rPr>
+      </w:pPr>
+      <w:r>
+        <w:rPr>
+          <w:rFonts w:ascii="Times New Roman" w:hAnsi="Times New Roman" w:cs="Times New Roman"/>
+          <w:b/>
+          <w:bCs/>
+          <w:sz w:val="26"/>
+          <w:szCs w:val="26"/>
+          <w:lang w:val="vi-VN"/>
+        </w:rPr>
+        <w:t>NFR4</w:t>
+      </w:r>
+      <w:r>
+        <w:rPr>
+          <w:rFonts w:ascii="Times New Roman" w:hAnsi="Times New Roman" w:cs="Times New Roman"/>
+          <w:sz w:val="26"/>
+          <w:szCs w:val="26"/>
+          <w:lang w:val="vi-VN"/>
+        </w:rPr>
+        <w:t xml:space="preserve"> – Chi phí và sản xuất</w:t>
+      </w:r>
+    </w:p>
+    <w:p>
+      <w:pPr>
+        <w:rPr>
+          <w:rFonts w:ascii="Times New Roman" w:hAnsi="Times New Roman" w:cs="Times New Roman"/>
+          <w:sz w:val="26"/>
+          <w:szCs w:val="26"/>
+          <w:lang w:val="vi-VN"/>
+        </w:rPr>
+      </w:pPr>
+      <w:r>
+        <w:rPr>
+          <w:rFonts w:ascii="Times New Roman" w:hAnsi="Times New Roman" w:cs="Times New Roman"/>
+          <w:sz w:val="26"/>
+          <w:szCs w:val="26"/>
+          <w:lang w:val="vi-VN"/>
+        </w:rPr>
+        <w:t xml:space="preserve">NFR4.1: Chi phí BOM (chỉ linh kiện) &lt; </w:t>
+      </w:r>
+      <w:r>
+        <w:rPr>
+          <w:rFonts w:ascii="Times New Roman" w:hAnsi="Times New Roman" w:cs="Times New Roman"/>
+          <w:sz w:val="26"/>
+          <w:szCs w:val="26"/>
+          <w:lang w:val="vi-VN"/>
+        </w:rPr>
+        <w:t>500.000</w:t>
+      </w:r>
+      <w:r>
+        <w:rPr>
+          <w:rFonts w:ascii="Times New Roman" w:hAnsi="Times New Roman" w:cs="Times New Roman"/>
+          <w:sz w:val="26"/>
+          <w:szCs w:val="26"/>
+          <w:lang w:val="vi-VN"/>
+        </w:rPr>
+        <w:t xml:space="preserve"> / thiết bị khi sản xuất hàng loạt.</w:t>
+      </w:r>
+    </w:p>
+    <w:p>
+      <w:pPr>
+        <w:rPr>
+          <w:rFonts w:ascii="Times New Roman" w:hAnsi="Times New Roman" w:cs="Times New Roman"/>
+          <w:sz w:val="26"/>
+          <w:szCs w:val="26"/>
+          <w:lang w:val="vi-VN"/>
+        </w:rPr>
+      </w:pPr>
+      <w:r>
+        <w:rPr>
+          <w:rFonts w:ascii="Times New Roman" w:hAnsi="Times New Roman" w:cs="Times New Roman"/>
+          <w:sz w:val="26"/>
+          <w:szCs w:val="26"/>
+          <w:lang w:val="vi-VN"/>
+        </w:rPr>
+        <w:t>NFR4.2: Sử dụng linh kiện phổ thông, dễ thay thế tại Việt Nam.</w:t>
       </w:r>
     </w:p>
     <w:p>
       <w:pPr>
         <w:pStyle w:val="Heading1"/>
         <w:rPr>
+          <w:rFonts w:ascii="Times New Roman" w:hAnsi="Times New Roman" w:cs="Times New Roman"/>
           <w:b/>
           <w:bCs/>
           <w:color w:val="auto"/>
-          <w:lang w:val="vi-VN"/>
-        </w:rPr>
-      </w:pPr>
-      <w:r>
-        <w:rPr>
+          <w:sz w:val="26"/>
+          <w:szCs w:val="26"/>
+          <w:lang w:val="vi-VN"/>
+        </w:rPr>
+      </w:pPr>
+      <w:r>
+        <w:rPr>
+          <w:rFonts w:ascii="Times New Roman" w:hAnsi="Times New Roman" w:cs="Times New Roman"/>
           <w:b/>
           <w:bCs/>
           <w:color w:val="auto"/>
+          <w:sz w:val="26"/>
+          <w:szCs w:val="26"/>
           <w:lang w:val="vi-VN"/>
         </w:rPr>
         <w:t>Chương 3: Cơ sở lý thuyết</w:t>
       </w:r>
       <w:r>
         <w:rPr>
+          <w:rFonts w:ascii="Times New Roman" w:hAnsi="Times New Roman" w:cs="Times New Roman"/>
           <w:b/>
           <w:bCs/>
           <w:color w:val="auto"/>
+          <w:sz w:val="26"/>
+          <w:szCs w:val="26"/>
           <w:lang w:val="vi-VN"/>
         </w:rPr>
         <w:t xml:space="preserve"> (background)</w:t>
@@ -1995,102 +2690,105 @@
     <w:p>
       <w:pPr>
         <w:rPr>
+          <w:rFonts w:ascii="Times New Roman" w:hAnsi="Times New Roman" w:cs="Times New Roman"/>
           <w:b/>
           <w:bCs/>
-          <w:lang w:val="vi-VN"/>
-        </w:rPr>
-      </w:pPr>
-      <w:r>
-        <w:rPr>
+          <w:sz w:val="26"/>
+          <w:szCs w:val="26"/>
+          <w:lang w:val="vi-VN"/>
+        </w:rPr>
+      </w:pPr>
+      <w:r>
+        <w:rPr>
+          <w:rFonts w:ascii="Times New Roman" w:hAnsi="Times New Roman" w:cs="Times New Roman"/>
           <w:b/>
           <w:bCs/>
-          <w:lang w:val="vi-VN"/>
-        </w:rPr>
-        <w:t>3</w:t>
-      </w:r>
-      <w:r>
-        <w:rPr>
+          <w:sz w:val="26"/>
+          <w:szCs w:val="26"/>
+          <w:lang w:val="vi-VN"/>
+        </w:rPr>
+        <w:t>3.1. Vi điều khiển STM32</w:t>
+      </w:r>
+    </w:p>
+    <w:p>
+      <w:pPr>
+        <w:rPr>
+          <w:rFonts w:ascii="Times New Roman" w:hAnsi="Times New Roman" w:cs="Times New Roman"/>
           <w:b/>
           <w:bCs/>
-          <w:lang w:val="vi-VN"/>
-        </w:rPr>
-        <w:t>.1. Vi điều khiển STM32</w:t>
-      </w:r>
-    </w:p>
-    <w:p>
-      <w:pPr>
-        <w:rPr>
+          <w:sz w:val="26"/>
+          <w:szCs w:val="26"/>
+          <w:lang w:val="vi-VN"/>
+        </w:rPr>
+      </w:pPr>
+      <w:r>
+        <w:rPr>
+          <w:rFonts w:ascii="Times New Roman" w:hAnsi="Times New Roman" w:cs="Times New Roman"/>
           <w:b/>
           <w:bCs/>
-          <w:lang w:val="vi-VN"/>
-        </w:rPr>
-      </w:pPr>
-      <w:r>
-        <w:rPr>
+          <w:sz w:val="26"/>
+          <w:szCs w:val="26"/>
+          <w:lang w:val="vi-VN"/>
+        </w:rPr>
+        <w:t>3.2. Cảm biến môi trường (MQ4,MQ7)</w:t>
+      </w:r>
+    </w:p>
+    <w:p>
+      <w:pPr>
+        <w:rPr>
+          <w:rFonts w:ascii="Times New Roman" w:hAnsi="Times New Roman" w:cs="Times New Roman"/>
           <w:b/>
           <w:bCs/>
-          <w:lang w:val="vi-VN"/>
-        </w:rPr>
-        <w:t>3</w:t>
-      </w:r>
-      <w:r>
-        <w:rPr>
+          <w:sz w:val="26"/>
+          <w:szCs w:val="26"/>
+          <w:lang w:val="vi-VN"/>
+        </w:rPr>
+      </w:pPr>
+      <w:r>
+        <w:rPr>
+          <w:rFonts w:ascii="Times New Roman" w:hAnsi="Times New Roman" w:cs="Times New Roman"/>
           <w:b/>
           <w:bCs/>
-          <w:lang w:val="vi-VN"/>
-        </w:rPr>
-        <w:t>.2. Cảm biến môi trường (MQ4,MQ7)</w:t>
-      </w:r>
-    </w:p>
-    <w:p>
-      <w:pPr>
-        <w:rPr>
-          <w:b/>
-          <w:bCs/>
-          <w:lang w:val="vi-VN"/>
-        </w:rPr>
-      </w:pPr>
-      <w:r>
-        <w:rPr>
-          <w:b/>
-          <w:bCs/>
-          <w:lang w:val="vi-VN"/>
-        </w:rPr>
-        <w:t>3</w:t>
-      </w:r>
-      <w:r>
-        <w:rPr>
-          <w:b/>
-          <w:bCs/>
-          <w:lang w:val="vi-VN"/>
-        </w:rPr>
-        <w:t>.3. Cảm biến nhiệt độ, áp suất, độ ẩm</w:t>
+          <w:sz w:val="26"/>
+          <w:szCs w:val="26"/>
+          <w:lang w:val="vi-VN"/>
+        </w:rPr>
+        <w:t>3.3. Cảm biến nhiệt độ, áp suất, độ ẩm</w:t>
       </w:r>
     </w:p>
     <w:p>
       <w:pPr>
         <w:pStyle w:val="Heading1"/>
         <w:rPr>
+          <w:rFonts w:ascii="Times New Roman" w:hAnsi="Times New Roman" w:cs="Times New Roman"/>
           <w:b/>
           <w:bCs/>
           <w:color w:val="auto"/>
-          <w:lang w:val="vi-VN"/>
-        </w:rPr>
-      </w:pPr>
-      <w:r>
-        <w:rPr>
+          <w:sz w:val="26"/>
+          <w:szCs w:val="26"/>
+          <w:lang w:val="vi-VN"/>
+        </w:rPr>
+      </w:pPr>
+      <w:r>
+        <w:rPr>
+          <w:rFonts w:ascii="Times New Roman" w:hAnsi="Times New Roman" w:cs="Times New Roman"/>
           <w:b/>
           <w:bCs/>
           <w:color w:val="auto"/>
+          <w:sz w:val="26"/>
+          <w:szCs w:val="26"/>
           <w:lang w:val="vi-VN"/>
         </w:rPr>
         <w:t>Chương 4: Thiết kế</w:t>
       </w:r>
       <w:r>
         <w:rPr>
+          <w:rFonts w:ascii="Times New Roman" w:hAnsi="Times New Roman" w:cs="Times New Roman"/>
           <w:b/>
           <w:bCs/>
           <w:color w:val="auto"/>
+          <w:sz w:val="26"/>
+          <w:szCs w:val="26"/>
           <w:lang w:val="vi-VN"/>
         </w:rPr>
         <w:t xml:space="preserve"> (design)</w:t>
@@ -2099,15 +2797,21 @@
     <w:p>
       <w:pPr>
         <w:rPr>
+          <w:rFonts w:ascii="Times New Roman" w:hAnsi="Times New Roman" w:cs="Times New Roman"/>
           <w:b/>
           <w:bCs/>
-          <w:lang w:val="vi-VN"/>
-        </w:rPr>
-      </w:pPr>
-      <w:r>
-        <w:rPr>
+          <w:sz w:val="26"/>
+          <w:szCs w:val="26"/>
+          <w:lang w:val="vi-VN"/>
+        </w:rPr>
+      </w:pPr>
+      <w:r>
+        <w:rPr>
+          <w:rFonts w:ascii="Times New Roman" w:hAnsi="Times New Roman" w:cs="Times New Roman"/>
           <w:b/>
           <w:bCs/>
+          <w:sz w:val="26"/>
+          <w:szCs w:val="26"/>
           <w:lang w:val="vi-VN"/>
         </w:rPr>
         <w:t>4.1. Use cases</w:t>
@@ -2116,11 +2820,17 @@
     <w:p>
       <w:pPr>
         <w:rPr>
-          <w:lang w:val="vi-VN"/>
-        </w:rPr>
-      </w:pPr>
-      <w:r>
-        <w:rPr>
+          <w:rFonts w:ascii="Times New Roman" w:hAnsi="Times New Roman" w:cs="Times New Roman"/>
+          <w:sz w:val="26"/>
+          <w:szCs w:val="26"/>
+          <w:lang w:val="vi-VN"/>
+        </w:rPr>
+      </w:pPr>
+      <w:r>
+        <w:rPr>
+          <w:rFonts w:ascii="Times New Roman" w:hAnsi="Times New Roman" w:cs="Times New Roman"/>
+          <w:sz w:val="26"/>
+          <w:szCs w:val="26"/>
           <w:lang w:val="vi-VN"/>
         </w:rPr>
         <w:t>4.1.2. Bảng use case</w:t>
@@ -2158,7 +2868,23 @@
             <w:hideMark/>
           </w:tcPr>
           <w:p>
-            <w:r>
+            <w:pPr>
+              <w:rPr>
+                <w:rFonts w:ascii="Times New Roman" w:hAnsi="Times New Roman" w:cs="Times New Roman"/>
+                <w:b/>
+                <w:bCs/>
+                <w:sz w:val="26"/>
+                <w:szCs w:val="26"/>
+              </w:rPr>
+            </w:pPr>
+            <w:r>
+              <w:rPr>
+                <w:rFonts w:ascii="Times New Roman" w:hAnsi="Times New Roman" w:cs="Times New Roman"/>
+                <w:b/>
+                <w:bCs/>
+                <w:sz w:val="26"/>
+                <w:szCs w:val="26"/>
+              </w:rPr>
               <w:t>Use Case ID</w:t>
             </w:r>
           </w:p>
@@ -2175,7 +2901,23 @@
             <w:hideMark/>
           </w:tcPr>
           <w:p>
-            <w:r>
+            <w:pPr>
+              <w:rPr>
+                <w:rFonts w:ascii="Times New Roman" w:hAnsi="Times New Roman" w:cs="Times New Roman"/>
+                <w:b/>
+                <w:bCs/>
+                <w:sz w:val="26"/>
+                <w:szCs w:val="26"/>
+              </w:rPr>
+            </w:pPr>
+            <w:r>
+              <w:rPr>
+                <w:rFonts w:ascii="Times New Roman" w:hAnsi="Times New Roman" w:cs="Times New Roman"/>
+                <w:b/>
+                <w:bCs/>
+                <w:sz w:val="26"/>
+                <w:szCs w:val="26"/>
+              </w:rPr>
               <w:t>Mô tả</w:t>
             </w:r>
           </w:p>
@@ -2192,7 +2934,23 @@
             <w:hideMark/>
           </w:tcPr>
           <w:p>
-            <w:r>
+            <w:pPr>
+              <w:rPr>
+                <w:rFonts w:ascii="Times New Roman" w:hAnsi="Times New Roman" w:cs="Times New Roman"/>
+                <w:b/>
+                <w:bCs/>
+                <w:sz w:val="26"/>
+                <w:szCs w:val="26"/>
+              </w:rPr>
+            </w:pPr>
+            <w:r>
+              <w:rPr>
+                <w:rFonts w:ascii="Times New Roman" w:hAnsi="Times New Roman" w:cs="Times New Roman"/>
+                <w:b/>
+                <w:bCs/>
+                <w:sz w:val="26"/>
+                <w:szCs w:val="26"/>
+              </w:rPr>
               <w:t>Tác nhân</w:t>
             </w:r>
           </w:p>
@@ -2209,7 +2967,23 @@
             <w:hideMark/>
           </w:tcPr>
           <w:p>
-            <w:r>
+            <w:pPr>
+              <w:rPr>
+                <w:rFonts w:ascii="Times New Roman" w:hAnsi="Times New Roman" w:cs="Times New Roman"/>
+                <w:b/>
+                <w:bCs/>
+                <w:sz w:val="26"/>
+                <w:szCs w:val="26"/>
+              </w:rPr>
+            </w:pPr>
+            <w:r>
+              <w:rPr>
+                <w:rFonts w:ascii="Times New Roman" w:hAnsi="Times New Roman" w:cs="Times New Roman"/>
+                <w:b/>
+                <w:bCs/>
+                <w:sz w:val="26"/>
+                <w:szCs w:val="26"/>
+              </w:rPr>
               <w:t>Kết quả</w:t>
             </w:r>
           </w:p>
@@ -2231,7 +3005,19 @@
             <w:hideMark/>
           </w:tcPr>
           <w:p>
-            <w:r>
+            <w:pPr>
+              <w:rPr>
+                <w:rFonts w:ascii="Times New Roman" w:hAnsi="Times New Roman" w:cs="Times New Roman"/>
+                <w:sz w:val="26"/>
+                <w:szCs w:val="26"/>
+              </w:rPr>
+            </w:pPr>
+            <w:r>
+              <w:rPr>
+                <w:rFonts w:ascii="Times New Roman" w:hAnsi="Times New Roman" w:cs="Times New Roman"/>
+                <w:sz w:val="26"/>
+                <w:szCs w:val="26"/>
+              </w:rPr>
               <w:t>UC-1</w:t>
             </w:r>
           </w:p>
@@ -2248,7 +3034,19 @@
             <w:hideMark/>
           </w:tcPr>
           <w:p>
-            <w:r>
+            <w:pPr>
+              <w:rPr>
+                <w:rFonts w:ascii="Times New Roman" w:hAnsi="Times New Roman" w:cs="Times New Roman"/>
+                <w:sz w:val="26"/>
+                <w:szCs w:val="26"/>
+              </w:rPr>
+            </w:pPr>
+            <w:r>
+              <w:rPr>
+                <w:rFonts w:ascii="Times New Roman" w:hAnsi="Times New Roman" w:cs="Times New Roman"/>
+                <w:sz w:val="26"/>
+                <w:szCs w:val="26"/>
+              </w:rPr>
               <w:t>Đọc dữ liệu cảm biến</w:t>
             </w:r>
           </w:p>
@@ -2265,7 +3063,19 @@
             <w:hideMark/>
           </w:tcPr>
           <w:p>
-            <w:r>
+            <w:pPr>
+              <w:rPr>
+                <w:rFonts w:ascii="Times New Roman" w:hAnsi="Times New Roman" w:cs="Times New Roman"/>
+                <w:sz w:val="26"/>
+                <w:szCs w:val="26"/>
+              </w:rPr>
+            </w:pPr>
+            <w:r>
+              <w:rPr>
+                <w:rFonts w:ascii="Times New Roman" w:hAnsi="Times New Roman" w:cs="Times New Roman"/>
+                <w:sz w:val="26"/>
+                <w:szCs w:val="26"/>
+              </w:rPr>
               <w:t>Hệ thống</w:t>
             </w:r>
           </w:p>
@@ -2282,7 +3092,19 @@
             <w:hideMark/>
           </w:tcPr>
           <w:p>
-            <w:r>
+            <w:pPr>
+              <w:rPr>
+                <w:rFonts w:ascii="Times New Roman" w:hAnsi="Times New Roman" w:cs="Times New Roman"/>
+                <w:sz w:val="26"/>
+                <w:szCs w:val="26"/>
+              </w:rPr>
+            </w:pPr>
+            <w:r>
+              <w:rPr>
+                <w:rFonts w:ascii="Times New Roman" w:hAnsi="Times New Roman" w:cs="Times New Roman"/>
+                <w:sz w:val="26"/>
+                <w:szCs w:val="26"/>
+              </w:rPr>
               <w:t>Có dữ liệu thô sẵn sàng xử lý</w:t>
             </w:r>
           </w:p>
@@ -2304,7 +3126,20 @@
             <w:hideMark/>
           </w:tcPr>
           <w:p>
-            <w:r>
+            <w:pPr>
+              <w:rPr>
+                <w:rFonts w:ascii="Times New Roman" w:hAnsi="Times New Roman" w:cs="Times New Roman"/>
+                <w:sz w:val="26"/>
+                <w:szCs w:val="26"/>
+              </w:rPr>
+            </w:pPr>
+            <w:r>
+              <w:rPr>
+                <w:rFonts w:ascii="Times New Roman" w:hAnsi="Times New Roman" w:cs="Times New Roman"/>
+                <w:sz w:val="26"/>
+                <w:szCs w:val="26"/>
+              </w:rPr>
+              <w:lastRenderedPageBreak/>
               <w:t>UC-2</w:t>
             </w:r>
           </w:p>
@@ -2321,7 +3156,19 @@
             <w:hideMark/>
           </w:tcPr>
           <w:p>
-            <w:r>
+            <w:pPr>
+              <w:rPr>
+                <w:rFonts w:ascii="Times New Roman" w:hAnsi="Times New Roman" w:cs="Times New Roman"/>
+                <w:sz w:val="26"/>
+                <w:szCs w:val="26"/>
+              </w:rPr>
+            </w:pPr>
+            <w:r>
+              <w:rPr>
+                <w:rFonts w:ascii="Times New Roman" w:hAnsi="Times New Roman" w:cs="Times New Roman"/>
+                <w:sz w:val="26"/>
+                <w:szCs w:val="26"/>
+              </w:rPr>
               <w:t>Phân loại mức (Normal/Warning/Danger)</w:t>
             </w:r>
           </w:p>
@@ -2338,7 +3185,19 @@
             <w:hideMark/>
           </w:tcPr>
           <w:p>
-            <w:r>
+            <w:pPr>
+              <w:rPr>
+                <w:rFonts w:ascii="Times New Roman" w:hAnsi="Times New Roman" w:cs="Times New Roman"/>
+                <w:sz w:val="26"/>
+                <w:szCs w:val="26"/>
+              </w:rPr>
+            </w:pPr>
+            <w:r>
+              <w:rPr>
+                <w:rFonts w:ascii="Times New Roman" w:hAnsi="Times New Roman" w:cs="Times New Roman"/>
+                <w:sz w:val="26"/>
+                <w:szCs w:val="26"/>
+              </w:rPr>
               <w:t>Hệ thống</w:t>
             </w:r>
           </w:p>
@@ -2355,7 +3214,19 @@
             <w:hideMark/>
           </w:tcPr>
           <w:p>
-            <w:r>
+            <w:pPr>
+              <w:rPr>
+                <w:rFonts w:ascii="Times New Roman" w:hAnsi="Times New Roman" w:cs="Times New Roman"/>
+                <w:sz w:val="26"/>
+                <w:szCs w:val="26"/>
+              </w:rPr>
+            </w:pPr>
+            <w:r>
+              <w:rPr>
+                <w:rFonts w:ascii="Times New Roman" w:hAnsi="Times New Roman" w:cs="Times New Roman"/>
+                <w:sz w:val="26"/>
+                <w:szCs w:val="26"/>
+              </w:rPr>
               <w:t>Gán trạng thái cho từng cảm biến</w:t>
             </w:r>
           </w:p>
@@ -2377,7 +3248,19 @@
             <w:hideMark/>
           </w:tcPr>
           <w:p>
-            <w:r>
+            <w:pPr>
+              <w:rPr>
+                <w:rFonts w:ascii="Times New Roman" w:hAnsi="Times New Roman" w:cs="Times New Roman"/>
+                <w:sz w:val="26"/>
+                <w:szCs w:val="26"/>
+              </w:rPr>
+            </w:pPr>
+            <w:r>
+              <w:rPr>
+                <w:rFonts w:ascii="Times New Roman" w:hAnsi="Times New Roman" w:cs="Times New Roman"/>
+                <w:sz w:val="26"/>
+                <w:szCs w:val="26"/>
+              </w:rPr>
               <w:t>UC-3</w:t>
             </w:r>
           </w:p>
@@ -2394,7 +3277,19 @@
             <w:hideMark/>
           </w:tcPr>
           <w:p>
-            <w:r>
+            <w:pPr>
+              <w:rPr>
+                <w:rFonts w:ascii="Times New Roman" w:hAnsi="Times New Roman" w:cs="Times New Roman"/>
+                <w:sz w:val="26"/>
+                <w:szCs w:val="26"/>
+              </w:rPr>
+            </w:pPr>
+            <w:r>
+              <w:rPr>
+                <w:rFonts w:ascii="Times New Roman" w:hAnsi="Times New Roman" w:cs="Times New Roman"/>
+                <w:sz w:val="26"/>
+                <w:szCs w:val="26"/>
+              </w:rPr>
               <w:t>Phát cảnh báo Warning</w:t>
             </w:r>
           </w:p>
@@ -2411,7 +3306,19 @@
             <w:hideMark/>
           </w:tcPr>
           <w:p>
-            <w:r>
+            <w:pPr>
+              <w:rPr>
+                <w:rFonts w:ascii="Times New Roman" w:hAnsi="Times New Roman" w:cs="Times New Roman"/>
+                <w:sz w:val="26"/>
+                <w:szCs w:val="26"/>
+              </w:rPr>
+            </w:pPr>
+            <w:r>
+              <w:rPr>
+                <w:rFonts w:ascii="Times New Roman" w:hAnsi="Times New Roman" w:cs="Times New Roman"/>
+                <w:sz w:val="26"/>
+                <w:szCs w:val="26"/>
+              </w:rPr>
               <w:t>Còi</w:t>
             </w:r>
           </w:p>
@@ -2428,7 +3335,19 @@
             <w:hideMark/>
           </w:tcPr>
           <w:p>
-            <w:r>
+            <w:pPr>
+              <w:rPr>
+                <w:rFonts w:ascii="Times New Roman" w:hAnsi="Times New Roman" w:cs="Times New Roman"/>
+                <w:sz w:val="26"/>
+                <w:szCs w:val="26"/>
+              </w:rPr>
+            </w:pPr>
+            <w:r>
+              <w:rPr>
+                <w:rFonts w:ascii="Times New Roman" w:hAnsi="Times New Roman" w:cs="Times New Roman"/>
+                <w:sz w:val="26"/>
+                <w:szCs w:val="26"/>
+              </w:rPr>
               <w:t>Âm thanh mức thường + gói tin Warning</w:t>
             </w:r>
           </w:p>
@@ -2450,8 +3369,19 @@
             <w:hideMark/>
           </w:tcPr>
           <w:p>
-            <w:r>
-              <w:lastRenderedPageBreak/>
+            <w:pPr>
+              <w:rPr>
+                <w:rFonts w:ascii="Times New Roman" w:hAnsi="Times New Roman" w:cs="Times New Roman"/>
+                <w:sz w:val="26"/>
+                <w:szCs w:val="26"/>
+              </w:rPr>
+            </w:pPr>
+            <w:r>
+              <w:rPr>
+                <w:rFonts w:ascii="Times New Roman" w:hAnsi="Times New Roman" w:cs="Times New Roman"/>
+                <w:sz w:val="26"/>
+                <w:szCs w:val="26"/>
+              </w:rPr>
               <w:t>UC-4</w:t>
             </w:r>
           </w:p>
@@ -2468,7 +3398,19 @@
             <w:hideMark/>
           </w:tcPr>
           <w:p>
-            <w:r>
+            <w:pPr>
+              <w:rPr>
+                <w:rFonts w:ascii="Times New Roman" w:hAnsi="Times New Roman" w:cs="Times New Roman"/>
+                <w:sz w:val="26"/>
+                <w:szCs w:val="26"/>
+              </w:rPr>
+            </w:pPr>
+            <w:r>
+              <w:rPr>
+                <w:rFonts w:ascii="Times New Roman" w:hAnsi="Times New Roman" w:cs="Times New Roman"/>
+                <w:sz w:val="26"/>
+                <w:szCs w:val="26"/>
+              </w:rPr>
               <w:t>Phát cảnh báo Danger</w:t>
             </w:r>
           </w:p>
@@ -2485,7 +3427,19 @@
             <w:hideMark/>
           </w:tcPr>
           <w:p>
-            <w:r>
+            <w:pPr>
+              <w:rPr>
+                <w:rFonts w:ascii="Times New Roman" w:hAnsi="Times New Roman" w:cs="Times New Roman"/>
+                <w:sz w:val="26"/>
+                <w:szCs w:val="26"/>
+              </w:rPr>
+            </w:pPr>
+            <w:r>
+              <w:rPr>
+                <w:rFonts w:ascii="Times New Roman" w:hAnsi="Times New Roman" w:cs="Times New Roman"/>
+                <w:sz w:val="26"/>
+                <w:szCs w:val="26"/>
+              </w:rPr>
               <w:t>Còi</w:t>
             </w:r>
           </w:p>
@@ -2502,7 +3456,19 @@
             <w:hideMark/>
           </w:tcPr>
           <w:p>
-            <w:r>
+            <w:pPr>
+              <w:rPr>
+                <w:rFonts w:ascii="Times New Roman" w:hAnsi="Times New Roman" w:cs="Times New Roman"/>
+                <w:sz w:val="26"/>
+                <w:szCs w:val="26"/>
+              </w:rPr>
+            </w:pPr>
+            <w:r>
+              <w:rPr>
+                <w:rFonts w:ascii="Times New Roman" w:hAnsi="Times New Roman" w:cs="Times New Roman"/>
+                <w:sz w:val="26"/>
+                <w:szCs w:val="26"/>
+              </w:rPr>
               <w:t>Âm thanh cực đại + gói tin Danger</w:t>
             </w:r>
           </w:p>
@@ -2524,7 +3490,19 @@
             <w:hideMark/>
           </w:tcPr>
           <w:p>
-            <w:r>
+            <w:pPr>
+              <w:rPr>
+                <w:rFonts w:ascii="Times New Roman" w:hAnsi="Times New Roman" w:cs="Times New Roman"/>
+                <w:sz w:val="26"/>
+                <w:szCs w:val="26"/>
+              </w:rPr>
+            </w:pPr>
+            <w:r>
+              <w:rPr>
+                <w:rFonts w:ascii="Times New Roman" w:hAnsi="Times New Roman" w:cs="Times New Roman"/>
+                <w:sz w:val="26"/>
+                <w:szCs w:val="26"/>
+              </w:rPr>
               <w:t>UC-5</w:t>
             </w:r>
           </w:p>
@@ -2541,7 +3519,19 @@
             <w:hideMark/>
           </w:tcPr>
           <w:p>
-            <w:r>
+            <w:pPr>
+              <w:rPr>
+                <w:rFonts w:ascii="Times New Roman" w:hAnsi="Times New Roman" w:cs="Times New Roman"/>
+                <w:sz w:val="26"/>
+                <w:szCs w:val="26"/>
+              </w:rPr>
+            </w:pPr>
+            <w:r>
+              <w:rPr>
+                <w:rFonts w:ascii="Times New Roman" w:hAnsi="Times New Roman" w:cs="Times New Roman"/>
+                <w:sz w:val="26"/>
+                <w:szCs w:val="26"/>
+              </w:rPr>
               <w:t>Gửi dữ liệu lên máy chủ</w:t>
             </w:r>
           </w:p>
@@ -2558,7 +3548,19 @@
             <w:hideMark/>
           </w:tcPr>
           <w:p>
-            <w:r>
+            <w:pPr>
+              <w:rPr>
+                <w:rFonts w:ascii="Times New Roman" w:hAnsi="Times New Roman" w:cs="Times New Roman"/>
+                <w:sz w:val="26"/>
+                <w:szCs w:val="26"/>
+              </w:rPr>
+            </w:pPr>
+            <w:r>
+              <w:rPr>
+                <w:rFonts w:ascii="Times New Roman" w:hAnsi="Times New Roman" w:cs="Times New Roman"/>
+                <w:sz w:val="26"/>
+                <w:szCs w:val="26"/>
+              </w:rPr>
               <w:t>Hệ thống ↔ PC/Cloud</w:t>
             </w:r>
           </w:p>
@@ -2575,7 +3577,19 @@
             <w:hideMark/>
           </w:tcPr>
           <w:p>
-            <w:r>
+            <w:pPr>
+              <w:rPr>
+                <w:rFonts w:ascii="Times New Roman" w:hAnsi="Times New Roman" w:cs="Times New Roman"/>
+                <w:sz w:val="26"/>
+                <w:szCs w:val="26"/>
+              </w:rPr>
+            </w:pPr>
+            <w:r>
+              <w:rPr>
+                <w:rFonts w:ascii="Times New Roman" w:hAnsi="Times New Roman" w:cs="Times New Roman"/>
+                <w:sz w:val="26"/>
+                <w:szCs w:val="26"/>
+              </w:rPr>
               <w:t>Gói tin xuất hiện trong ≤ 2s</w:t>
             </w:r>
           </w:p>
@@ -2597,7 +3611,19 @@
             <w:hideMark/>
           </w:tcPr>
           <w:p>
-            <w:r>
+            <w:pPr>
+              <w:rPr>
+                <w:rFonts w:ascii="Times New Roman" w:hAnsi="Times New Roman" w:cs="Times New Roman"/>
+                <w:sz w:val="26"/>
+                <w:szCs w:val="26"/>
+              </w:rPr>
+            </w:pPr>
+            <w:r>
+              <w:rPr>
+                <w:rFonts w:ascii="Times New Roman" w:hAnsi="Times New Roman" w:cs="Times New Roman"/>
+                <w:sz w:val="26"/>
+                <w:szCs w:val="26"/>
+              </w:rPr>
               <w:t>UC-6</w:t>
             </w:r>
           </w:p>
@@ -2614,7 +3640,19 @@
             <w:hideMark/>
           </w:tcPr>
           <w:p>
-            <w:r>
+            <w:pPr>
+              <w:rPr>
+                <w:rFonts w:ascii="Times New Roman" w:hAnsi="Times New Roman" w:cs="Times New Roman"/>
+                <w:sz w:val="26"/>
+                <w:szCs w:val="26"/>
+              </w:rPr>
+            </w:pPr>
+            <w:r>
+              <w:rPr>
+                <w:rFonts w:ascii="Times New Roman" w:hAnsi="Times New Roman" w:cs="Times New Roman"/>
+                <w:sz w:val="26"/>
+                <w:szCs w:val="26"/>
+              </w:rPr>
               <w:t>Tự kiểm tra khi khởi động</w:t>
             </w:r>
           </w:p>
@@ -2631,7 +3669,19 @@
             <w:hideMark/>
           </w:tcPr>
           <w:p>
-            <w:r>
+            <w:pPr>
+              <w:rPr>
+                <w:rFonts w:ascii="Times New Roman" w:hAnsi="Times New Roman" w:cs="Times New Roman"/>
+                <w:sz w:val="26"/>
+                <w:szCs w:val="26"/>
+              </w:rPr>
+            </w:pPr>
+            <w:r>
+              <w:rPr>
+                <w:rFonts w:ascii="Times New Roman" w:hAnsi="Times New Roman" w:cs="Times New Roman"/>
+                <w:sz w:val="26"/>
+                <w:szCs w:val="26"/>
+              </w:rPr>
               <w:t>Người vận hành</w:t>
             </w:r>
           </w:p>
@@ -2648,7 +3698,19 @@
             <w:hideMark/>
           </w:tcPr>
           <w:p>
-            <w:r>
+            <w:pPr>
+              <w:rPr>
+                <w:rFonts w:ascii="Times New Roman" w:hAnsi="Times New Roman" w:cs="Times New Roman"/>
+                <w:sz w:val="26"/>
+                <w:szCs w:val="26"/>
+              </w:rPr>
+            </w:pPr>
+            <w:r>
+              <w:rPr>
+                <w:rFonts w:ascii="Times New Roman" w:hAnsi="Times New Roman" w:cs="Times New Roman"/>
+                <w:sz w:val="26"/>
+                <w:szCs w:val="26"/>
+              </w:rPr>
               <w:t>Báo PASS/FAIL từng thành phần</w:t>
             </w:r>
           </w:p>
@@ -2670,7 +3732,19 @@
             <w:hideMark/>
           </w:tcPr>
           <w:p>
-            <w:r>
+            <w:pPr>
+              <w:rPr>
+                <w:rFonts w:ascii="Times New Roman" w:hAnsi="Times New Roman" w:cs="Times New Roman"/>
+                <w:sz w:val="26"/>
+                <w:szCs w:val="26"/>
+              </w:rPr>
+            </w:pPr>
+            <w:r>
+              <w:rPr>
+                <w:rFonts w:ascii="Times New Roman" w:hAnsi="Times New Roman" w:cs="Times New Roman"/>
+                <w:sz w:val="26"/>
+                <w:szCs w:val="26"/>
+              </w:rPr>
               <w:t>UC-7</w:t>
             </w:r>
           </w:p>
@@ -2687,7 +3761,19 @@
             <w:hideMark/>
           </w:tcPr>
           <w:p>
-            <w:r>
+            <w:pPr>
+              <w:rPr>
+                <w:rFonts w:ascii="Times New Roman" w:hAnsi="Times New Roman" w:cs="Times New Roman"/>
+                <w:sz w:val="26"/>
+                <w:szCs w:val="26"/>
+              </w:rPr>
+            </w:pPr>
+            <w:r>
+              <w:rPr>
+                <w:rFonts w:ascii="Times New Roman" w:hAnsi="Times New Roman" w:cs="Times New Roman"/>
+                <w:sz w:val="26"/>
+                <w:szCs w:val="26"/>
+              </w:rPr>
               <w:t>Cấu hình ngưỡng</w:t>
             </w:r>
           </w:p>
@@ -2704,7 +3790,19 @@
             <w:hideMark/>
           </w:tcPr>
           <w:p>
-            <w:r>
+            <w:pPr>
+              <w:rPr>
+                <w:rFonts w:ascii="Times New Roman" w:hAnsi="Times New Roman" w:cs="Times New Roman"/>
+                <w:sz w:val="26"/>
+                <w:szCs w:val="26"/>
+              </w:rPr>
+            </w:pPr>
+            <w:r>
+              <w:rPr>
+                <w:rFonts w:ascii="Times New Roman" w:hAnsi="Times New Roman" w:cs="Times New Roman"/>
+                <w:sz w:val="26"/>
+                <w:szCs w:val="26"/>
+              </w:rPr>
               <w:t>Người vận hành</w:t>
             </w:r>
           </w:p>
@@ -2721,7 +3819,19 @@
             <w:hideMark/>
           </w:tcPr>
           <w:p>
-            <w:r>
+            <w:pPr>
+              <w:rPr>
+                <w:rFonts w:ascii="Times New Roman" w:hAnsi="Times New Roman" w:cs="Times New Roman"/>
+                <w:sz w:val="26"/>
+                <w:szCs w:val="26"/>
+              </w:rPr>
+            </w:pPr>
+            <w:r>
+              <w:rPr>
+                <w:rFonts w:ascii="Times New Roman" w:hAnsi="Times New Roman" w:cs="Times New Roman"/>
+                <w:sz w:val="26"/>
+                <w:szCs w:val="26"/>
+              </w:rPr>
               <w:t>Ngưỡng mới được áp dụng</w:t>
             </w:r>
           </w:p>
@@ -2731,18 +3841,3532 @@
     <w:p>
       <w:pPr>
         <w:rPr>
-          <w:lang w:val="vi-VN"/>
-        </w:rPr>
-      </w:pPr>
-    </w:p>
-    <w:p>
-      <w:pPr>
-        <w:rPr>
-          <w:lang w:val="vi-VN"/>
-        </w:rPr>
-      </w:pPr>
-      <w:r>
-        <w:rPr>
+          <w:rFonts w:ascii="Times New Roman" w:hAnsi="Times New Roman" w:cs="Times New Roman"/>
+          <w:sz w:val="26"/>
+          <w:szCs w:val="26"/>
+          <w:lang w:val="vi-VN"/>
+        </w:rPr>
+      </w:pPr>
+    </w:p>
+    <w:tbl>
+      <w:tblPr>
+        <w:tblW w:w="8120" w:type="dxa"/>
+        <w:tblBorders>
+          <w:top w:val="single" w:sz="4" w:space="0" w:color="auto"/>
+          <w:left w:val="single" w:sz="4" w:space="0" w:color="auto"/>
+          <w:bottom w:val="single" w:sz="4" w:space="0" w:color="auto"/>
+          <w:right w:val="single" w:sz="4" w:space="0" w:color="auto"/>
+          <w:insideH w:val="single" w:sz="4" w:space="0" w:color="auto"/>
+          <w:insideV w:val="single" w:sz="4" w:space="0" w:color="auto"/>
+        </w:tblBorders>
+        <w:tblLook w:val="04A0" w:firstRow="1" w:lastRow="0" w:firstColumn="1" w:lastColumn="0" w:noHBand="0" w:noVBand="1"/>
+      </w:tblPr>
+      <w:tblGrid>
+        <w:gridCol w:w="1835"/>
+        <w:gridCol w:w="6285"/>
+      </w:tblGrid>
+      <w:tr>
+        <w:trPr>
+          <w:trHeight w:val="20"/>
+        </w:trPr>
+        <w:tc>
+          <w:tcPr>
+            <w:tcW w:w="1524" w:type="dxa"/>
+            <w:shd w:val="clear" w:color="auto" w:fill="auto"/>
+            <w:vAlign w:val="center"/>
+            <w:hideMark/>
+          </w:tcPr>
+          <w:p>
+            <w:pPr>
+              <w:spacing w:after="0" w:line="240" w:lineRule="auto"/>
+              <w:jc w:val="center"/>
+              <w:rPr>
+                <w:rFonts w:ascii="Times New Roman" w:eastAsia="Times New Roman" w:hAnsi="Times New Roman" w:cs="Times New Roman"/>
+                <w:b/>
+                <w:bCs/>
+                <w:color w:val="000000"/>
+                <w:sz w:val="26"/>
+                <w:szCs w:val="26"/>
+              </w:rPr>
+            </w:pPr>
+            <w:r>
+              <w:rPr>
+                <w:rFonts w:ascii="Times New Roman" w:eastAsia="Times New Roman" w:hAnsi="Times New Roman" w:cs="Times New Roman"/>
+                <w:b/>
+                <w:bCs/>
+                <w:color w:val="000000"/>
+                <w:sz w:val="26"/>
+                <w:szCs w:val="26"/>
+              </w:rPr>
+              <w:t>Use Case Name</w:t>
+            </w:r>
+          </w:p>
+        </w:tc>
+        <w:tc>
+          <w:tcPr>
+            <w:tcW w:w="6596" w:type="dxa"/>
+            <w:shd w:val="clear" w:color="auto" w:fill="auto"/>
+            <w:vAlign w:val="center"/>
+            <w:hideMark/>
+          </w:tcPr>
+          <w:p>
+            <w:pPr>
+              <w:spacing w:after="0" w:line="240" w:lineRule="auto"/>
+              <w:jc w:val="center"/>
+              <w:rPr>
+                <w:rFonts w:ascii="Times New Roman" w:eastAsia="Times New Roman" w:hAnsi="Times New Roman" w:cs="Times New Roman"/>
+                <w:b/>
+                <w:bCs/>
+                <w:color w:val="000000"/>
+                <w:sz w:val="26"/>
+                <w:szCs w:val="26"/>
+              </w:rPr>
+            </w:pPr>
+            <w:r>
+              <w:rPr>
+                <w:rFonts w:ascii="Times New Roman" w:eastAsia="Times New Roman" w:hAnsi="Times New Roman" w:cs="Times New Roman"/>
+                <w:b/>
+                <w:bCs/>
+                <w:color w:val="000000"/>
+                <w:sz w:val="26"/>
+                <w:szCs w:val="26"/>
+              </w:rPr>
+              <w:t>Read Sensor Data (Đọc dữ liệu cảm biến)</w:t>
+            </w:r>
+          </w:p>
+        </w:tc>
+      </w:tr>
+      <w:tr>
+        <w:trPr>
+          <w:trHeight w:val="20"/>
+        </w:trPr>
+        <w:tc>
+          <w:tcPr>
+            <w:tcW w:w="1524" w:type="dxa"/>
+            <w:shd w:val="clear" w:color="auto" w:fill="auto"/>
+            <w:vAlign w:val="center"/>
+            <w:hideMark/>
+          </w:tcPr>
+          <w:p>
+            <w:pPr>
+              <w:spacing w:after="0" w:line="240" w:lineRule="auto"/>
+              <w:rPr>
+                <w:rFonts w:ascii="Times New Roman" w:eastAsia="Times New Roman" w:hAnsi="Times New Roman" w:cs="Times New Roman"/>
+                <w:b/>
+                <w:bCs/>
+                <w:color w:val="000000"/>
+                <w:sz w:val="26"/>
+                <w:szCs w:val="26"/>
+              </w:rPr>
+            </w:pPr>
+            <w:r>
+              <w:rPr>
+                <w:rFonts w:ascii="Times New Roman" w:eastAsia="Times New Roman" w:hAnsi="Times New Roman" w:cs="Times New Roman"/>
+                <w:b/>
+                <w:bCs/>
+                <w:color w:val="000000"/>
+                <w:sz w:val="26"/>
+                <w:szCs w:val="26"/>
+              </w:rPr>
+              <w:t>Use Case ID</w:t>
+            </w:r>
+          </w:p>
+        </w:tc>
+        <w:tc>
+          <w:tcPr>
+            <w:tcW w:w="6596" w:type="dxa"/>
+            <w:shd w:val="clear" w:color="auto" w:fill="auto"/>
+            <w:vAlign w:val="center"/>
+            <w:hideMark/>
+          </w:tcPr>
+          <w:p>
+            <w:pPr>
+              <w:spacing w:after="0" w:line="240" w:lineRule="auto"/>
+              <w:rPr>
+                <w:rFonts w:ascii="Times New Roman" w:eastAsia="Times New Roman" w:hAnsi="Times New Roman" w:cs="Times New Roman"/>
+                <w:color w:val="000000"/>
+                <w:sz w:val="26"/>
+                <w:szCs w:val="26"/>
+              </w:rPr>
+            </w:pPr>
+            <w:r>
+              <w:rPr>
+                <w:rFonts w:ascii="Times New Roman" w:eastAsia="Times New Roman" w:hAnsi="Times New Roman" w:cs="Times New Roman"/>
+                <w:color w:val="000000"/>
+                <w:sz w:val="26"/>
+                <w:szCs w:val="26"/>
+              </w:rPr>
+              <w:t>UC-1</w:t>
+            </w:r>
+          </w:p>
+        </w:tc>
+      </w:tr>
+      <w:tr>
+        <w:trPr>
+          <w:trHeight w:val="20"/>
+        </w:trPr>
+        <w:tc>
+          <w:tcPr>
+            <w:tcW w:w="1524" w:type="dxa"/>
+            <w:shd w:val="clear" w:color="auto" w:fill="auto"/>
+            <w:vAlign w:val="center"/>
+            <w:hideMark/>
+          </w:tcPr>
+          <w:p>
+            <w:pPr>
+              <w:spacing w:after="0" w:line="240" w:lineRule="auto"/>
+              <w:rPr>
+                <w:rFonts w:ascii="Times New Roman" w:eastAsia="Times New Roman" w:hAnsi="Times New Roman" w:cs="Times New Roman"/>
+                <w:b/>
+                <w:bCs/>
+                <w:color w:val="000000"/>
+                <w:sz w:val="26"/>
+                <w:szCs w:val="26"/>
+              </w:rPr>
+            </w:pPr>
+            <w:r>
+              <w:rPr>
+                <w:rFonts w:ascii="Times New Roman" w:eastAsia="Times New Roman" w:hAnsi="Times New Roman" w:cs="Times New Roman"/>
+                <w:b/>
+                <w:bCs/>
+                <w:color w:val="000000"/>
+                <w:sz w:val="26"/>
+                <w:szCs w:val="26"/>
+              </w:rPr>
+              <w:t>Scope</w:t>
+            </w:r>
+          </w:p>
+        </w:tc>
+        <w:tc>
+          <w:tcPr>
+            <w:tcW w:w="6596" w:type="dxa"/>
+            <w:shd w:val="clear" w:color="auto" w:fill="auto"/>
+            <w:vAlign w:val="center"/>
+            <w:hideMark/>
+          </w:tcPr>
+          <w:p>
+            <w:pPr>
+              <w:spacing w:after="0" w:line="240" w:lineRule="auto"/>
+              <w:rPr>
+                <w:rFonts w:ascii="Times New Roman" w:eastAsia="Times New Roman" w:hAnsi="Times New Roman" w:cs="Times New Roman"/>
+                <w:color w:val="000000"/>
+                <w:sz w:val="26"/>
+                <w:szCs w:val="26"/>
+              </w:rPr>
+            </w:pPr>
+            <w:r>
+              <w:rPr>
+                <w:rFonts w:ascii="Times New Roman" w:eastAsia="Times New Roman" w:hAnsi="Times New Roman" w:cs="Times New Roman"/>
+                <w:color w:val="000000"/>
+                <w:sz w:val="26"/>
+                <w:szCs w:val="26"/>
+              </w:rPr>
+              <w:t>Embedded monitoring system – đọc dữ liệu analog từ MQ-4, MQ-7, BME280 qua ADC/I²C.</w:t>
+            </w:r>
+          </w:p>
+        </w:tc>
+      </w:tr>
+      <w:tr>
+        <w:trPr>
+          <w:trHeight w:val="20"/>
+        </w:trPr>
+        <w:tc>
+          <w:tcPr>
+            <w:tcW w:w="1524" w:type="dxa"/>
+            <w:shd w:val="clear" w:color="auto" w:fill="auto"/>
+            <w:vAlign w:val="center"/>
+            <w:hideMark/>
+          </w:tcPr>
+          <w:p>
+            <w:pPr>
+              <w:spacing w:after="0" w:line="240" w:lineRule="auto"/>
+              <w:rPr>
+                <w:rFonts w:ascii="Times New Roman" w:eastAsia="Times New Roman" w:hAnsi="Times New Roman" w:cs="Times New Roman"/>
+                <w:b/>
+                <w:bCs/>
+                <w:color w:val="000000"/>
+                <w:sz w:val="26"/>
+                <w:szCs w:val="26"/>
+              </w:rPr>
+            </w:pPr>
+            <w:r>
+              <w:rPr>
+                <w:rFonts w:ascii="Times New Roman" w:eastAsia="Times New Roman" w:hAnsi="Times New Roman" w:cs="Times New Roman"/>
+                <w:b/>
+                <w:bCs/>
+                <w:color w:val="000000"/>
+                <w:sz w:val="26"/>
+                <w:szCs w:val="26"/>
+              </w:rPr>
+              <w:t>Primary Actor(s)</w:t>
+            </w:r>
+          </w:p>
+        </w:tc>
+        <w:tc>
+          <w:tcPr>
+            <w:tcW w:w="6596" w:type="dxa"/>
+            <w:shd w:val="clear" w:color="auto" w:fill="auto"/>
+            <w:vAlign w:val="center"/>
+            <w:hideMark/>
+          </w:tcPr>
+          <w:p>
+            <w:pPr>
+              <w:spacing w:after="0" w:line="240" w:lineRule="auto"/>
+              <w:rPr>
+                <w:rFonts w:ascii="Times New Roman" w:eastAsia="Times New Roman" w:hAnsi="Times New Roman" w:cs="Times New Roman"/>
+                <w:color w:val="000000"/>
+                <w:sz w:val="26"/>
+                <w:szCs w:val="26"/>
+              </w:rPr>
+            </w:pPr>
+            <w:r>
+              <w:rPr>
+                <w:rFonts w:ascii="Times New Roman" w:eastAsia="Times New Roman" w:hAnsi="Times New Roman" w:cs="Times New Roman"/>
+                <w:color w:val="000000"/>
+                <w:sz w:val="26"/>
+                <w:szCs w:val="26"/>
+              </w:rPr>
+              <w:t>System (MCU)</w:t>
+            </w:r>
+          </w:p>
+        </w:tc>
+      </w:tr>
+      <w:tr>
+        <w:trPr>
+          <w:trHeight w:val="20"/>
+        </w:trPr>
+        <w:tc>
+          <w:tcPr>
+            <w:tcW w:w="1524" w:type="dxa"/>
+            <w:shd w:val="clear" w:color="auto" w:fill="auto"/>
+            <w:vAlign w:val="center"/>
+            <w:hideMark/>
+          </w:tcPr>
+          <w:p>
+            <w:pPr>
+              <w:spacing w:after="0" w:line="240" w:lineRule="auto"/>
+              <w:rPr>
+                <w:rFonts w:ascii="Times New Roman" w:eastAsia="Times New Roman" w:hAnsi="Times New Roman" w:cs="Times New Roman"/>
+                <w:b/>
+                <w:bCs/>
+                <w:color w:val="000000"/>
+                <w:sz w:val="26"/>
+                <w:szCs w:val="26"/>
+              </w:rPr>
+            </w:pPr>
+            <w:r>
+              <w:rPr>
+                <w:rFonts w:ascii="Times New Roman" w:eastAsia="Times New Roman" w:hAnsi="Times New Roman" w:cs="Times New Roman"/>
+                <w:b/>
+                <w:bCs/>
+                <w:color w:val="000000"/>
+                <w:sz w:val="26"/>
+                <w:szCs w:val="26"/>
+              </w:rPr>
+              <w:t>Stakeholders and Interests</w:t>
+            </w:r>
+          </w:p>
+        </w:tc>
+        <w:tc>
+          <w:tcPr>
+            <w:tcW w:w="6596" w:type="dxa"/>
+            <w:shd w:val="clear" w:color="auto" w:fill="auto"/>
+            <w:vAlign w:val="center"/>
+            <w:hideMark/>
+          </w:tcPr>
+          <w:p>
+            <w:pPr>
+              <w:spacing w:after="0" w:line="240" w:lineRule="auto"/>
+              <w:rPr>
+                <w:rFonts w:ascii="Times New Roman" w:eastAsia="Times New Roman" w:hAnsi="Times New Roman" w:cs="Times New Roman"/>
+                <w:color w:val="000000"/>
+                <w:sz w:val="26"/>
+                <w:szCs w:val="26"/>
+              </w:rPr>
+            </w:pPr>
+            <w:r>
+              <w:rPr>
+                <w:rFonts w:ascii="Times New Roman" w:eastAsia="Times New Roman" w:hAnsi="Times New Roman" w:cs="Times New Roman"/>
+                <w:color w:val="000000"/>
+                <w:sz w:val="26"/>
+                <w:szCs w:val="26"/>
+              </w:rPr>
+              <w:t>Người vận hành cần dữ liệu thô để phân tích nồng độ khí.</w:t>
+            </w:r>
+          </w:p>
+        </w:tc>
+      </w:tr>
+      <w:tr>
+        <w:trPr>
+          <w:trHeight w:val="20"/>
+        </w:trPr>
+        <w:tc>
+          <w:tcPr>
+            <w:tcW w:w="1524" w:type="dxa"/>
+            <w:shd w:val="clear" w:color="auto" w:fill="auto"/>
+            <w:vAlign w:val="center"/>
+            <w:hideMark/>
+          </w:tcPr>
+          <w:p>
+            <w:pPr>
+              <w:spacing w:after="0" w:line="240" w:lineRule="auto"/>
+              <w:rPr>
+                <w:rFonts w:ascii="Times New Roman" w:eastAsia="Times New Roman" w:hAnsi="Times New Roman" w:cs="Times New Roman"/>
+                <w:b/>
+                <w:bCs/>
+                <w:color w:val="000000"/>
+                <w:sz w:val="26"/>
+                <w:szCs w:val="26"/>
+              </w:rPr>
+            </w:pPr>
+            <w:r>
+              <w:rPr>
+                <w:rFonts w:ascii="Times New Roman" w:eastAsia="Times New Roman" w:hAnsi="Times New Roman" w:cs="Times New Roman"/>
+                <w:b/>
+                <w:bCs/>
+                <w:color w:val="000000"/>
+                <w:sz w:val="26"/>
+                <w:szCs w:val="26"/>
+              </w:rPr>
+              <w:t>Preconditions</w:t>
+            </w:r>
+          </w:p>
+        </w:tc>
+        <w:tc>
+          <w:tcPr>
+            <w:tcW w:w="6596" w:type="dxa"/>
+            <w:shd w:val="clear" w:color="auto" w:fill="auto"/>
+            <w:vAlign w:val="center"/>
+            <w:hideMark/>
+          </w:tcPr>
+          <w:p>
+            <w:pPr>
+              <w:spacing w:after="0" w:line="240" w:lineRule="auto"/>
+              <w:rPr>
+                <w:rFonts w:ascii="Times New Roman" w:eastAsia="Times New Roman" w:hAnsi="Times New Roman" w:cs="Times New Roman"/>
+                <w:color w:val="000000"/>
+                <w:sz w:val="26"/>
+                <w:szCs w:val="26"/>
+              </w:rPr>
+            </w:pPr>
+            <w:r>
+              <w:rPr>
+                <w:rFonts w:ascii="Times New Roman" w:eastAsia="Times New Roman" w:hAnsi="Times New Roman" w:cs="Times New Roman"/>
+                <w:color w:val="000000"/>
+                <w:sz w:val="26"/>
+                <w:szCs w:val="26"/>
+              </w:rPr>
+              <w:t>Các cảm biến đã được cấp nguồn và khởi tạo thành công; ADC/I²C hoạt động bình thường.</w:t>
+            </w:r>
+          </w:p>
+        </w:tc>
+      </w:tr>
+      <w:tr>
+        <w:trPr>
+          <w:trHeight w:val="20"/>
+        </w:trPr>
+        <w:tc>
+          <w:tcPr>
+            <w:tcW w:w="1524" w:type="dxa"/>
+            <w:shd w:val="clear" w:color="auto" w:fill="auto"/>
+            <w:vAlign w:val="center"/>
+            <w:hideMark/>
+          </w:tcPr>
+          <w:p>
+            <w:pPr>
+              <w:spacing w:after="0" w:line="240" w:lineRule="auto"/>
+              <w:rPr>
+                <w:rFonts w:ascii="Times New Roman" w:eastAsia="Times New Roman" w:hAnsi="Times New Roman" w:cs="Times New Roman"/>
+                <w:b/>
+                <w:bCs/>
+                <w:color w:val="000000"/>
+                <w:sz w:val="26"/>
+                <w:szCs w:val="26"/>
+              </w:rPr>
+            </w:pPr>
+            <w:r>
+              <w:rPr>
+                <w:rFonts w:ascii="Times New Roman" w:eastAsia="Times New Roman" w:hAnsi="Times New Roman" w:cs="Times New Roman"/>
+                <w:b/>
+                <w:bCs/>
+                <w:color w:val="000000"/>
+                <w:sz w:val="26"/>
+                <w:szCs w:val="26"/>
+              </w:rPr>
+              <w:t>Postconditions</w:t>
+            </w:r>
+          </w:p>
+        </w:tc>
+        <w:tc>
+          <w:tcPr>
+            <w:tcW w:w="6596" w:type="dxa"/>
+            <w:shd w:val="clear" w:color="auto" w:fill="auto"/>
+            <w:vAlign w:val="center"/>
+            <w:hideMark/>
+          </w:tcPr>
+          <w:p>
+            <w:pPr>
+              <w:spacing w:after="0" w:line="240" w:lineRule="auto"/>
+              <w:rPr>
+                <w:rFonts w:ascii="Times New Roman" w:eastAsia="Times New Roman" w:hAnsi="Times New Roman" w:cs="Times New Roman"/>
+                <w:color w:val="000000"/>
+                <w:sz w:val="26"/>
+                <w:szCs w:val="26"/>
+                <w:lang w:val="vi-VN"/>
+              </w:rPr>
+            </w:pPr>
+            <w:r>
+              <w:rPr>
+                <w:rFonts w:ascii="Times New Roman" w:eastAsia="Times New Roman" w:hAnsi="Times New Roman" w:cs="Times New Roman"/>
+                <w:color w:val="000000"/>
+                <w:sz w:val="26"/>
+                <w:szCs w:val="26"/>
+              </w:rPr>
+              <w:t xml:space="preserve">Dữ liệu thô (raw data) của từng cảm biến được lưu trong </w:t>
+            </w:r>
+            <w:r>
+              <w:rPr>
+                <w:rFonts w:ascii="Times New Roman" w:eastAsia="Times New Roman" w:hAnsi="Times New Roman" w:cs="Times New Roman"/>
+                <w:color w:val="000000"/>
+                <w:sz w:val="26"/>
+                <w:szCs w:val="26"/>
+              </w:rPr>
+              <w:t>đọc</w:t>
+            </w:r>
+            <w:r>
+              <w:rPr>
+                <w:rFonts w:ascii="Times New Roman" w:eastAsia="Times New Roman" w:hAnsi="Times New Roman" w:cs="Times New Roman"/>
+                <w:color w:val="000000"/>
+                <w:sz w:val="26"/>
+                <w:szCs w:val="26"/>
+                <w:lang w:val="vi-VN"/>
+              </w:rPr>
+              <w:t xml:space="preserve"> và sẵn sàng xử lý</w:t>
+            </w:r>
+          </w:p>
+        </w:tc>
+      </w:tr>
+    </w:tbl>
+    <w:p>
+      <w:pPr>
+        <w:rPr>
+          <w:rFonts w:ascii="Times New Roman" w:hAnsi="Times New Roman" w:cs="Times New Roman"/>
+          <w:sz w:val="26"/>
+          <w:szCs w:val="26"/>
+          <w:lang w:val="vi-VN"/>
+        </w:rPr>
+      </w:pPr>
+    </w:p>
+    <w:tbl>
+      <w:tblPr>
+        <w:tblW w:w="8120" w:type="dxa"/>
+        <w:tblBorders>
+          <w:top w:val="single" w:sz="4" w:space="0" w:color="auto"/>
+          <w:left w:val="single" w:sz="4" w:space="0" w:color="auto"/>
+          <w:bottom w:val="single" w:sz="4" w:space="0" w:color="auto"/>
+          <w:right w:val="single" w:sz="4" w:space="0" w:color="auto"/>
+          <w:insideH w:val="single" w:sz="4" w:space="0" w:color="auto"/>
+          <w:insideV w:val="single" w:sz="4" w:space="0" w:color="auto"/>
+        </w:tblBorders>
+        <w:tblLook w:val="04A0" w:firstRow="1" w:lastRow="0" w:firstColumn="1" w:lastColumn="0" w:noHBand="0" w:noVBand="1"/>
+      </w:tblPr>
+      <w:tblGrid>
+        <w:gridCol w:w="1835"/>
+        <w:gridCol w:w="6285"/>
+      </w:tblGrid>
+      <w:tr>
+        <w:trPr>
+          <w:trHeight w:val="576"/>
+        </w:trPr>
+        <w:tc>
+          <w:tcPr>
+            <w:tcW w:w="1440" w:type="dxa"/>
+            <w:shd w:val="clear" w:color="auto" w:fill="auto"/>
+            <w:vAlign w:val="center"/>
+            <w:hideMark/>
+          </w:tcPr>
+          <w:p>
+            <w:pPr>
+              <w:spacing w:after="0" w:line="240" w:lineRule="auto"/>
+              <w:jc w:val="center"/>
+              <w:rPr>
+                <w:rFonts w:ascii="Times New Roman" w:eastAsia="Times New Roman" w:hAnsi="Times New Roman" w:cs="Times New Roman"/>
+                <w:b/>
+                <w:bCs/>
+                <w:color w:val="000000"/>
+                <w:sz w:val="26"/>
+                <w:szCs w:val="26"/>
+              </w:rPr>
+            </w:pPr>
+            <w:r>
+              <w:rPr>
+                <w:rFonts w:ascii="Times New Roman" w:eastAsia="Times New Roman" w:hAnsi="Times New Roman" w:cs="Times New Roman"/>
+                <w:b/>
+                <w:bCs/>
+                <w:color w:val="000000"/>
+                <w:sz w:val="26"/>
+                <w:szCs w:val="26"/>
+              </w:rPr>
+              <w:t>Use Case Name</w:t>
+            </w:r>
+          </w:p>
+        </w:tc>
+        <w:tc>
+          <w:tcPr>
+            <w:tcW w:w="6680" w:type="dxa"/>
+            <w:shd w:val="clear" w:color="auto" w:fill="auto"/>
+            <w:vAlign w:val="center"/>
+            <w:hideMark/>
+          </w:tcPr>
+          <w:p>
+            <w:pPr>
+              <w:spacing w:after="0" w:line="240" w:lineRule="auto"/>
+              <w:jc w:val="center"/>
+              <w:rPr>
+                <w:rFonts w:ascii="Times New Roman" w:eastAsia="Times New Roman" w:hAnsi="Times New Roman" w:cs="Times New Roman"/>
+                <w:b/>
+                <w:bCs/>
+                <w:color w:val="000000"/>
+                <w:sz w:val="26"/>
+                <w:szCs w:val="26"/>
+              </w:rPr>
+            </w:pPr>
+            <w:r>
+              <w:rPr>
+                <w:rFonts w:ascii="Times New Roman" w:eastAsia="Times New Roman" w:hAnsi="Times New Roman" w:cs="Times New Roman"/>
+                <w:b/>
+                <w:bCs/>
+                <w:color w:val="000000"/>
+                <w:sz w:val="26"/>
+                <w:szCs w:val="26"/>
+              </w:rPr>
+              <w:t>Classify Level (Phân loại mức Normal/Warning/Danger)</w:t>
+            </w:r>
+          </w:p>
+        </w:tc>
+      </w:tr>
+      <w:tr>
+        <w:trPr>
+          <w:trHeight w:val="288"/>
+        </w:trPr>
+        <w:tc>
+          <w:tcPr>
+            <w:tcW w:w="1440" w:type="dxa"/>
+            <w:shd w:val="clear" w:color="auto" w:fill="auto"/>
+            <w:vAlign w:val="center"/>
+            <w:hideMark/>
+          </w:tcPr>
+          <w:p>
+            <w:pPr>
+              <w:spacing w:after="0" w:line="240" w:lineRule="auto"/>
+              <w:rPr>
+                <w:rFonts w:ascii="Times New Roman" w:eastAsia="Times New Roman" w:hAnsi="Times New Roman" w:cs="Times New Roman"/>
+                <w:b/>
+                <w:bCs/>
+                <w:color w:val="000000"/>
+                <w:sz w:val="26"/>
+                <w:szCs w:val="26"/>
+              </w:rPr>
+            </w:pPr>
+            <w:r>
+              <w:rPr>
+                <w:rFonts w:ascii="Times New Roman" w:eastAsia="Times New Roman" w:hAnsi="Times New Roman" w:cs="Times New Roman"/>
+                <w:b/>
+                <w:bCs/>
+                <w:color w:val="000000"/>
+                <w:sz w:val="26"/>
+                <w:szCs w:val="26"/>
+              </w:rPr>
+              <w:t>Use Case ID</w:t>
+            </w:r>
+          </w:p>
+        </w:tc>
+        <w:tc>
+          <w:tcPr>
+            <w:tcW w:w="6680" w:type="dxa"/>
+            <w:shd w:val="clear" w:color="auto" w:fill="auto"/>
+            <w:vAlign w:val="center"/>
+            <w:hideMark/>
+          </w:tcPr>
+          <w:p>
+            <w:pPr>
+              <w:spacing w:after="0" w:line="240" w:lineRule="auto"/>
+              <w:rPr>
+                <w:rFonts w:ascii="Times New Roman" w:eastAsia="Times New Roman" w:hAnsi="Times New Roman" w:cs="Times New Roman"/>
+                <w:color w:val="000000"/>
+                <w:sz w:val="26"/>
+                <w:szCs w:val="26"/>
+              </w:rPr>
+            </w:pPr>
+            <w:r>
+              <w:rPr>
+                <w:rFonts w:ascii="Times New Roman" w:eastAsia="Times New Roman" w:hAnsi="Times New Roman" w:cs="Times New Roman"/>
+                <w:color w:val="000000"/>
+                <w:sz w:val="26"/>
+                <w:szCs w:val="26"/>
+              </w:rPr>
+              <w:t>UC-2</w:t>
+            </w:r>
+          </w:p>
+        </w:tc>
+      </w:tr>
+      <w:tr>
+        <w:trPr>
+          <w:trHeight w:val="288"/>
+        </w:trPr>
+        <w:tc>
+          <w:tcPr>
+            <w:tcW w:w="1440" w:type="dxa"/>
+            <w:shd w:val="clear" w:color="auto" w:fill="auto"/>
+            <w:vAlign w:val="center"/>
+            <w:hideMark/>
+          </w:tcPr>
+          <w:p>
+            <w:pPr>
+              <w:spacing w:after="0" w:line="240" w:lineRule="auto"/>
+              <w:rPr>
+                <w:rFonts w:ascii="Times New Roman" w:eastAsia="Times New Roman" w:hAnsi="Times New Roman" w:cs="Times New Roman"/>
+                <w:b/>
+                <w:bCs/>
+                <w:color w:val="000000"/>
+                <w:sz w:val="26"/>
+                <w:szCs w:val="26"/>
+              </w:rPr>
+            </w:pPr>
+            <w:r>
+              <w:rPr>
+                <w:rFonts w:ascii="Times New Roman" w:eastAsia="Times New Roman" w:hAnsi="Times New Roman" w:cs="Times New Roman"/>
+                <w:b/>
+                <w:bCs/>
+                <w:color w:val="000000"/>
+                <w:sz w:val="26"/>
+                <w:szCs w:val="26"/>
+              </w:rPr>
+              <w:t>Scope</w:t>
+            </w:r>
+          </w:p>
+        </w:tc>
+        <w:tc>
+          <w:tcPr>
+            <w:tcW w:w="6680" w:type="dxa"/>
+            <w:shd w:val="clear" w:color="auto" w:fill="auto"/>
+            <w:vAlign w:val="center"/>
+            <w:hideMark/>
+          </w:tcPr>
+          <w:p>
+            <w:pPr>
+              <w:spacing w:after="0" w:line="240" w:lineRule="auto"/>
+              <w:rPr>
+                <w:rFonts w:ascii="Times New Roman" w:eastAsia="Times New Roman" w:hAnsi="Times New Roman" w:cs="Times New Roman"/>
+                <w:color w:val="000000"/>
+                <w:sz w:val="26"/>
+                <w:szCs w:val="26"/>
+              </w:rPr>
+            </w:pPr>
+            <w:r>
+              <w:rPr>
+                <w:rFonts w:ascii="Times New Roman" w:eastAsia="Times New Roman" w:hAnsi="Times New Roman" w:cs="Times New Roman"/>
+                <w:color w:val="000000"/>
+                <w:sz w:val="26"/>
+                <w:szCs w:val="26"/>
+              </w:rPr>
+              <w:t>Software logic – xác định trạng thái dựa vào giá trị ngưỡng.</w:t>
+            </w:r>
+          </w:p>
+        </w:tc>
+      </w:tr>
+      <w:tr>
+        <w:trPr>
+          <w:trHeight w:val="576"/>
+        </w:trPr>
+        <w:tc>
+          <w:tcPr>
+            <w:tcW w:w="1440" w:type="dxa"/>
+            <w:shd w:val="clear" w:color="auto" w:fill="auto"/>
+            <w:vAlign w:val="center"/>
+            <w:hideMark/>
+          </w:tcPr>
+          <w:p>
+            <w:pPr>
+              <w:spacing w:after="0" w:line="240" w:lineRule="auto"/>
+              <w:rPr>
+                <w:rFonts w:ascii="Times New Roman" w:eastAsia="Times New Roman" w:hAnsi="Times New Roman" w:cs="Times New Roman"/>
+                <w:b/>
+                <w:bCs/>
+                <w:color w:val="000000"/>
+                <w:sz w:val="26"/>
+                <w:szCs w:val="26"/>
+              </w:rPr>
+            </w:pPr>
+            <w:r>
+              <w:rPr>
+                <w:rFonts w:ascii="Times New Roman" w:eastAsia="Times New Roman" w:hAnsi="Times New Roman" w:cs="Times New Roman"/>
+                <w:b/>
+                <w:bCs/>
+                <w:color w:val="000000"/>
+                <w:sz w:val="26"/>
+                <w:szCs w:val="26"/>
+              </w:rPr>
+              <w:t>Primary Actor(s)</w:t>
+            </w:r>
+          </w:p>
+        </w:tc>
+        <w:tc>
+          <w:tcPr>
+            <w:tcW w:w="6680" w:type="dxa"/>
+            <w:shd w:val="clear" w:color="auto" w:fill="auto"/>
+            <w:vAlign w:val="center"/>
+            <w:hideMark/>
+          </w:tcPr>
+          <w:p>
+            <w:pPr>
+              <w:spacing w:after="0" w:line="240" w:lineRule="auto"/>
+              <w:rPr>
+                <w:rFonts w:ascii="Times New Roman" w:eastAsia="Times New Roman" w:hAnsi="Times New Roman" w:cs="Times New Roman"/>
+                <w:color w:val="000000"/>
+                <w:sz w:val="26"/>
+                <w:szCs w:val="26"/>
+              </w:rPr>
+            </w:pPr>
+            <w:r>
+              <w:rPr>
+                <w:rFonts w:ascii="Times New Roman" w:eastAsia="Times New Roman" w:hAnsi="Times New Roman" w:cs="Times New Roman"/>
+                <w:color w:val="000000"/>
+                <w:sz w:val="26"/>
+                <w:szCs w:val="26"/>
+              </w:rPr>
+              <w:t>System</w:t>
+            </w:r>
+          </w:p>
+        </w:tc>
+      </w:tr>
+      <w:tr>
+        <w:trPr>
+          <w:trHeight w:val="576"/>
+        </w:trPr>
+        <w:tc>
+          <w:tcPr>
+            <w:tcW w:w="1440" w:type="dxa"/>
+            <w:shd w:val="clear" w:color="auto" w:fill="auto"/>
+            <w:vAlign w:val="center"/>
+            <w:hideMark/>
+          </w:tcPr>
+          <w:p>
+            <w:pPr>
+              <w:spacing w:after="0" w:line="240" w:lineRule="auto"/>
+              <w:rPr>
+                <w:rFonts w:ascii="Times New Roman" w:eastAsia="Times New Roman" w:hAnsi="Times New Roman" w:cs="Times New Roman"/>
+                <w:b/>
+                <w:bCs/>
+                <w:color w:val="000000"/>
+                <w:sz w:val="26"/>
+                <w:szCs w:val="26"/>
+              </w:rPr>
+            </w:pPr>
+            <w:r>
+              <w:rPr>
+                <w:rFonts w:ascii="Times New Roman" w:eastAsia="Times New Roman" w:hAnsi="Times New Roman" w:cs="Times New Roman"/>
+                <w:b/>
+                <w:bCs/>
+                <w:color w:val="000000"/>
+                <w:sz w:val="26"/>
+                <w:szCs w:val="26"/>
+              </w:rPr>
+              <w:lastRenderedPageBreak/>
+              <w:t>Stakeholders and Interests</w:t>
+            </w:r>
+          </w:p>
+        </w:tc>
+        <w:tc>
+          <w:tcPr>
+            <w:tcW w:w="6680" w:type="dxa"/>
+            <w:shd w:val="clear" w:color="auto" w:fill="auto"/>
+            <w:vAlign w:val="center"/>
+            <w:hideMark/>
+          </w:tcPr>
+          <w:p>
+            <w:pPr>
+              <w:spacing w:after="0" w:line="240" w:lineRule="auto"/>
+              <w:rPr>
+                <w:rFonts w:ascii="Times New Roman" w:eastAsia="Times New Roman" w:hAnsi="Times New Roman" w:cs="Times New Roman"/>
+                <w:color w:val="000000"/>
+                <w:sz w:val="26"/>
+                <w:szCs w:val="26"/>
+              </w:rPr>
+            </w:pPr>
+            <w:r>
+              <w:rPr>
+                <w:rFonts w:ascii="Times New Roman" w:eastAsia="Times New Roman" w:hAnsi="Times New Roman" w:cs="Times New Roman"/>
+                <w:color w:val="000000"/>
+                <w:sz w:val="26"/>
+                <w:szCs w:val="26"/>
+              </w:rPr>
+              <w:t>Người vận hành muốn biết trạng thái an toàn của môi trường.</w:t>
+            </w:r>
+          </w:p>
+        </w:tc>
+      </w:tr>
+      <w:tr>
+        <w:trPr>
+          <w:trHeight w:val="288"/>
+        </w:trPr>
+        <w:tc>
+          <w:tcPr>
+            <w:tcW w:w="1440" w:type="dxa"/>
+            <w:shd w:val="clear" w:color="auto" w:fill="auto"/>
+            <w:vAlign w:val="center"/>
+            <w:hideMark/>
+          </w:tcPr>
+          <w:p>
+            <w:pPr>
+              <w:spacing w:after="0" w:line="240" w:lineRule="auto"/>
+              <w:rPr>
+                <w:rFonts w:ascii="Times New Roman" w:eastAsia="Times New Roman" w:hAnsi="Times New Roman" w:cs="Times New Roman"/>
+                <w:b/>
+                <w:bCs/>
+                <w:color w:val="000000"/>
+                <w:sz w:val="26"/>
+                <w:szCs w:val="26"/>
+              </w:rPr>
+            </w:pPr>
+            <w:r>
+              <w:rPr>
+                <w:rFonts w:ascii="Times New Roman" w:eastAsia="Times New Roman" w:hAnsi="Times New Roman" w:cs="Times New Roman"/>
+                <w:b/>
+                <w:bCs/>
+                <w:color w:val="000000"/>
+                <w:sz w:val="26"/>
+                <w:szCs w:val="26"/>
+              </w:rPr>
+              <w:t>Preconditions</w:t>
+            </w:r>
+          </w:p>
+        </w:tc>
+        <w:tc>
+          <w:tcPr>
+            <w:tcW w:w="6680" w:type="dxa"/>
+            <w:shd w:val="clear" w:color="auto" w:fill="auto"/>
+            <w:vAlign w:val="center"/>
+            <w:hideMark/>
+          </w:tcPr>
+          <w:p>
+            <w:pPr>
+              <w:spacing w:after="0" w:line="240" w:lineRule="auto"/>
+              <w:rPr>
+                <w:rFonts w:ascii="Times New Roman" w:eastAsia="Times New Roman" w:hAnsi="Times New Roman" w:cs="Times New Roman"/>
+                <w:color w:val="000000"/>
+                <w:sz w:val="26"/>
+                <w:szCs w:val="26"/>
+              </w:rPr>
+            </w:pPr>
+            <w:r>
+              <w:rPr>
+                <w:rFonts w:ascii="Times New Roman" w:eastAsia="Times New Roman" w:hAnsi="Times New Roman" w:cs="Times New Roman"/>
+                <w:color w:val="000000"/>
+                <w:sz w:val="26"/>
+                <w:szCs w:val="26"/>
+              </w:rPr>
+              <w:t>Dữ liệu cảm biến hợp lệ đã được đọc thành công.</w:t>
+            </w:r>
+          </w:p>
+        </w:tc>
+      </w:tr>
+      <w:tr>
+        <w:trPr>
+          <w:trHeight w:val="576"/>
+        </w:trPr>
+        <w:tc>
+          <w:tcPr>
+            <w:tcW w:w="1440" w:type="dxa"/>
+            <w:shd w:val="clear" w:color="auto" w:fill="auto"/>
+            <w:vAlign w:val="center"/>
+            <w:hideMark/>
+          </w:tcPr>
+          <w:p>
+            <w:pPr>
+              <w:spacing w:after="0" w:line="240" w:lineRule="auto"/>
+              <w:rPr>
+                <w:rFonts w:ascii="Times New Roman" w:eastAsia="Times New Roman" w:hAnsi="Times New Roman" w:cs="Times New Roman"/>
+                <w:b/>
+                <w:bCs/>
+                <w:color w:val="000000"/>
+                <w:sz w:val="26"/>
+                <w:szCs w:val="26"/>
+              </w:rPr>
+            </w:pPr>
+            <w:r>
+              <w:rPr>
+                <w:rFonts w:ascii="Times New Roman" w:eastAsia="Times New Roman" w:hAnsi="Times New Roman" w:cs="Times New Roman"/>
+                <w:b/>
+                <w:bCs/>
+                <w:color w:val="000000"/>
+                <w:sz w:val="26"/>
+                <w:szCs w:val="26"/>
+              </w:rPr>
+              <w:t>Postconditions</w:t>
+            </w:r>
+          </w:p>
+        </w:tc>
+        <w:tc>
+          <w:tcPr>
+            <w:tcW w:w="6680" w:type="dxa"/>
+            <w:shd w:val="clear" w:color="auto" w:fill="auto"/>
+            <w:vAlign w:val="center"/>
+            <w:hideMark/>
+          </w:tcPr>
+          <w:p>
+            <w:pPr>
+              <w:spacing w:after="0" w:line="240" w:lineRule="auto"/>
+              <w:rPr>
+                <w:rFonts w:ascii="Times New Roman" w:eastAsia="Times New Roman" w:hAnsi="Times New Roman" w:cs="Times New Roman"/>
+                <w:color w:val="000000"/>
+                <w:sz w:val="26"/>
+                <w:szCs w:val="26"/>
+              </w:rPr>
+            </w:pPr>
+            <w:r>
+              <w:rPr>
+                <w:rFonts w:ascii="Times New Roman" w:eastAsia="Times New Roman" w:hAnsi="Times New Roman" w:cs="Times New Roman"/>
+                <w:color w:val="000000"/>
+                <w:sz w:val="26"/>
+                <w:szCs w:val="26"/>
+              </w:rPr>
+              <w:t xml:space="preserve">Mỗi cảm biến được gán trạng thái tương ứng: </w:t>
+            </w:r>
+            <w:r>
+              <w:rPr>
+                <w:rFonts w:ascii="Times New Roman" w:eastAsia="Times New Roman" w:hAnsi="Times New Roman" w:cs="Times New Roman"/>
+                <w:i/>
+                <w:iCs/>
+                <w:color w:val="000000"/>
+                <w:sz w:val="26"/>
+                <w:szCs w:val="26"/>
+              </w:rPr>
+              <w:t>Normal</w:t>
+            </w:r>
+            <w:r>
+              <w:rPr>
+                <w:rFonts w:ascii="Times New Roman" w:eastAsia="Times New Roman" w:hAnsi="Times New Roman" w:cs="Times New Roman"/>
+                <w:color w:val="000000"/>
+                <w:sz w:val="26"/>
+                <w:szCs w:val="26"/>
+              </w:rPr>
+              <w:t xml:space="preserve">, </w:t>
+            </w:r>
+            <w:r>
+              <w:rPr>
+                <w:rFonts w:ascii="Times New Roman" w:eastAsia="Times New Roman" w:hAnsi="Times New Roman" w:cs="Times New Roman"/>
+                <w:i/>
+                <w:iCs/>
+                <w:color w:val="000000"/>
+                <w:sz w:val="26"/>
+                <w:szCs w:val="26"/>
+              </w:rPr>
+              <w:t>Warning</w:t>
+            </w:r>
+            <w:r>
+              <w:rPr>
+                <w:rFonts w:ascii="Times New Roman" w:eastAsia="Times New Roman" w:hAnsi="Times New Roman" w:cs="Times New Roman"/>
+                <w:color w:val="000000"/>
+                <w:sz w:val="26"/>
+                <w:szCs w:val="26"/>
+              </w:rPr>
+              <w:t xml:space="preserve">, hoặc </w:t>
+            </w:r>
+            <w:r>
+              <w:rPr>
+                <w:rFonts w:ascii="Times New Roman" w:eastAsia="Times New Roman" w:hAnsi="Times New Roman" w:cs="Times New Roman"/>
+                <w:i/>
+                <w:iCs/>
+                <w:color w:val="000000"/>
+                <w:sz w:val="26"/>
+                <w:szCs w:val="26"/>
+              </w:rPr>
+              <w:t>Danger</w:t>
+            </w:r>
+            <w:r>
+              <w:rPr>
+                <w:rFonts w:ascii="Times New Roman" w:eastAsia="Times New Roman" w:hAnsi="Times New Roman" w:cs="Times New Roman"/>
+                <w:color w:val="000000"/>
+                <w:sz w:val="26"/>
+                <w:szCs w:val="26"/>
+              </w:rPr>
+              <w:t>.</w:t>
+            </w:r>
+          </w:p>
+        </w:tc>
+      </w:tr>
+    </w:tbl>
+    <w:p>
+      <w:pPr>
+        <w:rPr>
+          <w:rFonts w:ascii="Times New Roman" w:hAnsi="Times New Roman" w:cs="Times New Roman"/>
+          <w:sz w:val="26"/>
+          <w:szCs w:val="26"/>
+          <w:lang w:val="vi-VN"/>
+        </w:rPr>
+      </w:pPr>
+    </w:p>
+    <w:tbl>
+      <w:tblPr>
+        <w:tblW w:w="8120" w:type="dxa"/>
+        <w:tblBorders>
+          <w:top w:val="single" w:sz="4" w:space="0" w:color="auto"/>
+          <w:left w:val="single" w:sz="4" w:space="0" w:color="auto"/>
+          <w:bottom w:val="single" w:sz="4" w:space="0" w:color="auto"/>
+          <w:right w:val="single" w:sz="4" w:space="0" w:color="auto"/>
+          <w:insideH w:val="single" w:sz="4" w:space="0" w:color="auto"/>
+          <w:insideV w:val="single" w:sz="4" w:space="0" w:color="auto"/>
+        </w:tblBorders>
+        <w:tblLook w:val="04A0" w:firstRow="1" w:lastRow="0" w:firstColumn="1" w:lastColumn="0" w:noHBand="0" w:noVBand="1"/>
+      </w:tblPr>
+      <w:tblGrid>
+        <w:gridCol w:w="1835"/>
+        <w:gridCol w:w="6285"/>
+      </w:tblGrid>
+      <w:tr>
+        <w:trPr>
+          <w:trHeight w:val="576"/>
+        </w:trPr>
+        <w:tc>
+          <w:tcPr>
+            <w:tcW w:w="1440" w:type="dxa"/>
+            <w:shd w:val="clear" w:color="auto" w:fill="auto"/>
+            <w:vAlign w:val="center"/>
+            <w:hideMark/>
+          </w:tcPr>
+          <w:p>
+            <w:pPr>
+              <w:spacing w:after="0" w:line="240" w:lineRule="auto"/>
+              <w:jc w:val="center"/>
+              <w:rPr>
+                <w:rFonts w:ascii="Times New Roman" w:eastAsia="Times New Roman" w:hAnsi="Times New Roman" w:cs="Times New Roman"/>
+                <w:b/>
+                <w:bCs/>
+                <w:color w:val="000000"/>
+                <w:sz w:val="26"/>
+                <w:szCs w:val="26"/>
+              </w:rPr>
+            </w:pPr>
+            <w:r>
+              <w:rPr>
+                <w:rFonts w:ascii="Times New Roman" w:eastAsia="Times New Roman" w:hAnsi="Times New Roman" w:cs="Times New Roman"/>
+                <w:b/>
+                <w:bCs/>
+                <w:color w:val="000000"/>
+                <w:sz w:val="26"/>
+                <w:szCs w:val="26"/>
+              </w:rPr>
+              <w:t>Use Case Name</w:t>
+            </w:r>
+          </w:p>
+        </w:tc>
+        <w:tc>
+          <w:tcPr>
+            <w:tcW w:w="6680" w:type="dxa"/>
+            <w:shd w:val="clear" w:color="auto" w:fill="auto"/>
+            <w:vAlign w:val="center"/>
+            <w:hideMark/>
+          </w:tcPr>
+          <w:p>
+            <w:pPr>
+              <w:spacing w:after="0" w:line="240" w:lineRule="auto"/>
+              <w:jc w:val="center"/>
+              <w:rPr>
+                <w:rFonts w:ascii="Times New Roman" w:eastAsia="Times New Roman" w:hAnsi="Times New Roman" w:cs="Times New Roman"/>
+                <w:b/>
+                <w:bCs/>
+                <w:color w:val="000000"/>
+                <w:sz w:val="26"/>
+                <w:szCs w:val="26"/>
+              </w:rPr>
+            </w:pPr>
+            <w:r>
+              <w:rPr>
+                <w:rFonts w:ascii="Times New Roman" w:eastAsia="Times New Roman" w:hAnsi="Times New Roman" w:cs="Times New Roman"/>
+                <w:b/>
+                <w:bCs/>
+                <w:color w:val="000000"/>
+                <w:sz w:val="26"/>
+                <w:szCs w:val="26"/>
+              </w:rPr>
+              <w:t>Trigger Warning Alert (Phát cảnh báo Warning)</w:t>
+            </w:r>
+          </w:p>
+        </w:tc>
+      </w:tr>
+      <w:tr>
+        <w:trPr>
+          <w:trHeight w:val="288"/>
+        </w:trPr>
+        <w:tc>
+          <w:tcPr>
+            <w:tcW w:w="1440" w:type="dxa"/>
+            <w:shd w:val="clear" w:color="auto" w:fill="auto"/>
+            <w:vAlign w:val="center"/>
+            <w:hideMark/>
+          </w:tcPr>
+          <w:p>
+            <w:pPr>
+              <w:spacing w:after="0" w:line="240" w:lineRule="auto"/>
+              <w:rPr>
+                <w:rFonts w:ascii="Times New Roman" w:eastAsia="Times New Roman" w:hAnsi="Times New Roman" w:cs="Times New Roman"/>
+                <w:b/>
+                <w:bCs/>
+                <w:color w:val="000000"/>
+                <w:sz w:val="26"/>
+                <w:szCs w:val="26"/>
+              </w:rPr>
+            </w:pPr>
+            <w:r>
+              <w:rPr>
+                <w:rFonts w:ascii="Times New Roman" w:eastAsia="Times New Roman" w:hAnsi="Times New Roman" w:cs="Times New Roman"/>
+                <w:b/>
+                <w:bCs/>
+                <w:color w:val="000000"/>
+                <w:sz w:val="26"/>
+                <w:szCs w:val="26"/>
+              </w:rPr>
+              <w:t>Use Case ID</w:t>
+            </w:r>
+          </w:p>
+        </w:tc>
+        <w:tc>
+          <w:tcPr>
+            <w:tcW w:w="6680" w:type="dxa"/>
+            <w:shd w:val="clear" w:color="auto" w:fill="auto"/>
+            <w:vAlign w:val="center"/>
+            <w:hideMark/>
+          </w:tcPr>
+          <w:p>
+            <w:pPr>
+              <w:spacing w:after="0" w:line="240" w:lineRule="auto"/>
+              <w:rPr>
+                <w:rFonts w:ascii="Times New Roman" w:eastAsia="Times New Roman" w:hAnsi="Times New Roman" w:cs="Times New Roman"/>
+                <w:color w:val="000000"/>
+                <w:sz w:val="26"/>
+                <w:szCs w:val="26"/>
+              </w:rPr>
+            </w:pPr>
+            <w:r>
+              <w:rPr>
+                <w:rFonts w:ascii="Times New Roman" w:eastAsia="Times New Roman" w:hAnsi="Times New Roman" w:cs="Times New Roman"/>
+                <w:color w:val="000000"/>
+                <w:sz w:val="26"/>
+                <w:szCs w:val="26"/>
+              </w:rPr>
+              <w:t>UC-3</w:t>
+            </w:r>
+          </w:p>
+        </w:tc>
+      </w:tr>
+      <w:tr>
+        <w:trPr>
+          <w:trHeight w:val="576"/>
+        </w:trPr>
+        <w:tc>
+          <w:tcPr>
+            <w:tcW w:w="1440" w:type="dxa"/>
+            <w:shd w:val="clear" w:color="auto" w:fill="auto"/>
+            <w:vAlign w:val="center"/>
+            <w:hideMark/>
+          </w:tcPr>
+          <w:p>
+            <w:pPr>
+              <w:spacing w:after="0" w:line="240" w:lineRule="auto"/>
+              <w:rPr>
+                <w:rFonts w:ascii="Times New Roman" w:eastAsia="Times New Roman" w:hAnsi="Times New Roman" w:cs="Times New Roman"/>
+                <w:b/>
+                <w:bCs/>
+                <w:color w:val="000000"/>
+                <w:sz w:val="26"/>
+                <w:szCs w:val="26"/>
+              </w:rPr>
+            </w:pPr>
+            <w:r>
+              <w:rPr>
+                <w:rFonts w:ascii="Times New Roman" w:eastAsia="Times New Roman" w:hAnsi="Times New Roman" w:cs="Times New Roman"/>
+                <w:b/>
+                <w:bCs/>
+                <w:color w:val="000000"/>
+                <w:sz w:val="26"/>
+                <w:szCs w:val="26"/>
+              </w:rPr>
+              <w:t>Scope</w:t>
+            </w:r>
+          </w:p>
+        </w:tc>
+        <w:tc>
+          <w:tcPr>
+            <w:tcW w:w="6680" w:type="dxa"/>
+            <w:shd w:val="clear" w:color="auto" w:fill="auto"/>
+            <w:vAlign w:val="center"/>
+            <w:hideMark/>
+          </w:tcPr>
+          <w:p>
+            <w:pPr>
+              <w:spacing w:after="0" w:line="240" w:lineRule="auto"/>
+              <w:rPr>
+                <w:rFonts w:ascii="Times New Roman" w:eastAsia="Times New Roman" w:hAnsi="Times New Roman" w:cs="Times New Roman"/>
+                <w:color w:val="000000"/>
+                <w:sz w:val="26"/>
+                <w:szCs w:val="26"/>
+              </w:rPr>
+            </w:pPr>
+            <w:r>
+              <w:rPr>
+                <w:rFonts w:ascii="Times New Roman" w:eastAsia="Times New Roman" w:hAnsi="Times New Roman" w:cs="Times New Roman"/>
+                <w:color w:val="000000"/>
+                <w:sz w:val="26"/>
+                <w:szCs w:val="26"/>
+              </w:rPr>
+              <w:t>Hardware + software – kích hoạt còi ở mức trung bình, gửi gói tin cảnh báo.</w:t>
+            </w:r>
+          </w:p>
+        </w:tc>
+      </w:tr>
+      <w:tr>
+        <w:trPr>
+          <w:trHeight w:val="576"/>
+        </w:trPr>
+        <w:tc>
+          <w:tcPr>
+            <w:tcW w:w="1440" w:type="dxa"/>
+            <w:shd w:val="clear" w:color="auto" w:fill="auto"/>
+            <w:vAlign w:val="center"/>
+            <w:hideMark/>
+          </w:tcPr>
+          <w:p>
+            <w:pPr>
+              <w:spacing w:after="0" w:line="240" w:lineRule="auto"/>
+              <w:rPr>
+                <w:rFonts w:ascii="Times New Roman" w:eastAsia="Times New Roman" w:hAnsi="Times New Roman" w:cs="Times New Roman"/>
+                <w:b/>
+                <w:bCs/>
+                <w:color w:val="000000"/>
+                <w:sz w:val="26"/>
+                <w:szCs w:val="26"/>
+              </w:rPr>
+            </w:pPr>
+            <w:r>
+              <w:rPr>
+                <w:rFonts w:ascii="Times New Roman" w:eastAsia="Times New Roman" w:hAnsi="Times New Roman" w:cs="Times New Roman"/>
+                <w:b/>
+                <w:bCs/>
+                <w:color w:val="000000"/>
+                <w:sz w:val="26"/>
+                <w:szCs w:val="26"/>
+              </w:rPr>
+              <w:t>Primary Actor(s)</w:t>
+            </w:r>
+          </w:p>
+        </w:tc>
+        <w:tc>
+          <w:tcPr>
+            <w:tcW w:w="6680" w:type="dxa"/>
+            <w:shd w:val="clear" w:color="auto" w:fill="auto"/>
+            <w:vAlign w:val="center"/>
+            <w:hideMark/>
+          </w:tcPr>
+          <w:p>
+            <w:pPr>
+              <w:spacing w:after="0" w:line="240" w:lineRule="auto"/>
+              <w:rPr>
+                <w:rFonts w:ascii="Times New Roman" w:eastAsia="Times New Roman" w:hAnsi="Times New Roman" w:cs="Times New Roman"/>
+                <w:color w:val="000000"/>
+                <w:sz w:val="26"/>
+                <w:szCs w:val="26"/>
+              </w:rPr>
+            </w:pPr>
+            <w:r>
+              <w:rPr>
+                <w:rFonts w:ascii="Times New Roman" w:eastAsia="Times New Roman" w:hAnsi="Times New Roman" w:cs="Times New Roman"/>
+                <w:color w:val="000000"/>
+                <w:sz w:val="26"/>
+                <w:szCs w:val="26"/>
+              </w:rPr>
+              <w:t>Buzzer</w:t>
+            </w:r>
+          </w:p>
+        </w:tc>
+      </w:tr>
+      <w:tr>
+        <w:trPr>
+          <w:trHeight w:val="576"/>
+        </w:trPr>
+        <w:tc>
+          <w:tcPr>
+            <w:tcW w:w="1440" w:type="dxa"/>
+            <w:shd w:val="clear" w:color="auto" w:fill="auto"/>
+            <w:vAlign w:val="center"/>
+            <w:hideMark/>
+          </w:tcPr>
+          <w:p>
+            <w:pPr>
+              <w:spacing w:after="0" w:line="240" w:lineRule="auto"/>
+              <w:rPr>
+                <w:rFonts w:ascii="Times New Roman" w:eastAsia="Times New Roman" w:hAnsi="Times New Roman" w:cs="Times New Roman"/>
+                <w:b/>
+                <w:bCs/>
+                <w:color w:val="000000"/>
+                <w:sz w:val="26"/>
+                <w:szCs w:val="26"/>
+              </w:rPr>
+            </w:pPr>
+            <w:r>
+              <w:rPr>
+                <w:rFonts w:ascii="Times New Roman" w:eastAsia="Times New Roman" w:hAnsi="Times New Roman" w:cs="Times New Roman"/>
+                <w:b/>
+                <w:bCs/>
+                <w:color w:val="000000"/>
+                <w:sz w:val="26"/>
+                <w:szCs w:val="26"/>
+              </w:rPr>
+              <w:t>Stakeholders and Interests</w:t>
+            </w:r>
+          </w:p>
+        </w:tc>
+        <w:tc>
+          <w:tcPr>
+            <w:tcW w:w="6680" w:type="dxa"/>
+            <w:shd w:val="clear" w:color="auto" w:fill="auto"/>
+            <w:vAlign w:val="center"/>
+            <w:hideMark/>
+          </w:tcPr>
+          <w:p>
+            <w:pPr>
+              <w:spacing w:after="0" w:line="240" w:lineRule="auto"/>
+              <w:rPr>
+                <w:rFonts w:ascii="Times New Roman" w:eastAsia="Times New Roman" w:hAnsi="Times New Roman" w:cs="Times New Roman"/>
+                <w:color w:val="000000"/>
+                <w:sz w:val="26"/>
+                <w:szCs w:val="26"/>
+              </w:rPr>
+            </w:pPr>
+            <w:r>
+              <w:rPr>
+                <w:rFonts w:ascii="Times New Roman" w:eastAsia="Times New Roman" w:hAnsi="Times New Roman" w:cs="Times New Roman"/>
+                <w:color w:val="000000"/>
+                <w:sz w:val="26"/>
+                <w:szCs w:val="26"/>
+              </w:rPr>
+              <w:t>Người vận hành được cảnh báo sớm khi mức khí vượt ngưỡng an toàn.</w:t>
+            </w:r>
+          </w:p>
+        </w:tc>
+      </w:tr>
+      <w:tr>
+        <w:trPr>
+          <w:trHeight w:val="288"/>
+        </w:trPr>
+        <w:tc>
+          <w:tcPr>
+            <w:tcW w:w="1440" w:type="dxa"/>
+            <w:shd w:val="clear" w:color="auto" w:fill="auto"/>
+            <w:vAlign w:val="center"/>
+            <w:hideMark/>
+          </w:tcPr>
+          <w:p>
+            <w:pPr>
+              <w:spacing w:after="0" w:line="240" w:lineRule="auto"/>
+              <w:rPr>
+                <w:rFonts w:ascii="Times New Roman" w:eastAsia="Times New Roman" w:hAnsi="Times New Roman" w:cs="Times New Roman"/>
+                <w:b/>
+                <w:bCs/>
+                <w:color w:val="000000"/>
+                <w:sz w:val="26"/>
+                <w:szCs w:val="26"/>
+              </w:rPr>
+            </w:pPr>
+            <w:r>
+              <w:rPr>
+                <w:rFonts w:ascii="Times New Roman" w:eastAsia="Times New Roman" w:hAnsi="Times New Roman" w:cs="Times New Roman"/>
+                <w:b/>
+                <w:bCs/>
+                <w:color w:val="000000"/>
+                <w:sz w:val="26"/>
+                <w:szCs w:val="26"/>
+              </w:rPr>
+              <w:t>Preconditions</w:t>
+            </w:r>
+          </w:p>
+        </w:tc>
+        <w:tc>
+          <w:tcPr>
+            <w:tcW w:w="6680" w:type="dxa"/>
+            <w:shd w:val="clear" w:color="auto" w:fill="auto"/>
+            <w:vAlign w:val="center"/>
+            <w:hideMark/>
+          </w:tcPr>
+          <w:p>
+            <w:pPr>
+              <w:spacing w:after="0" w:line="240" w:lineRule="auto"/>
+              <w:rPr>
+                <w:rFonts w:ascii="Times New Roman" w:eastAsia="Times New Roman" w:hAnsi="Times New Roman" w:cs="Times New Roman"/>
+                <w:color w:val="000000"/>
+                <w:sz w:val="26"/>
+                <w:szCs w:val="26"/>
+              </w:rPr>
+            </w:pPr>
+            <w:r>
+              <w:rPr>
+                <w:rFonts w:ascii="Times New Roman" w:eastAsia="Times New Roman" w:hAnsi="Times New Roman" w:cs="Times New Roman"/>
+                <w:color w:val="000000"/>
+                <w:sz w:val="26"/>
+                <w:szCs w:val="26"/>
+              </w:rPr>
+              <w:t>Trạng thái hệ thống = Warning.</w:t>
+            </w:r>
+          </w:p>
+        </w:tc>
+      </w:tr>
+      <w:tr>
+        <w:trPr>
+          <w:trHeight w:val="576"/>
+        </w:trPr>
+        <w:tc>
+          <w:tcPr>
+            <w:tcW w:w="1440" w:type="dxa"/>
+            <w:shd w:val="clear" w:color="auto" w:fill="auto"/>
+            <w:vAlign w:val="center"/>
+            <w:hideMark/>
+          </w:tcPr>
+          <w:p>
+            <w:pPr>
+              <w:spacing w:after="0" w:line="240" w:lineRule="auto"/>
+              <w:rPr>
+                <w:rFonts w:ascii="Times New Roman" w:eastAsia="Times New Roman" w:hAnsi="Times New Roman" w:cs="Times New Roman"/>
+                <w:b/>
+                <w:bCs/>
+                <w:color w:val="000000"/>
+                <w:sz w:val="26"/>
+                <w:szCs w:val="26"/>
+              </w:rPr>
+            </w:pPr>
+            <w:r>
+              <w:rPr>
+                <w:rFonts w:ascii="Times New Roman" w:eastAsia="Times New Roman" w:hAnsi="Times New Roman" w:cs="Times New Roman"/>
+                <w:b/>
+                <w:bCs/>
+                <w:color w:val="000000"/>
+                <w:sz w:val="26"/>
+                <w:szCs w:val="26"/>
+              </w:rPr>
+              <w:t>Postconditions</w:t>
+            </w:r>
+          </w:p>
+        </w:tc>
+        <w:tc>
+          <w:tcPr>
+            <w:tcW w:w="6680" w:type="dxa"/>
+            <w:shd w:val="clear" w:color="auto" w:fill="auto"/>
+            <w:vAlign w:val="center"/>
+            <w:hideMark/>
+          </w:tcPr>
+          <w:p>
+            <w:pPr>
+              <w:spacing w:after="0" w:line="240" w:lineRule="auto"/>
+              <w:rPr>
+                <w:rFonts w:ascii="Times New Roman" w:eastAsia="Times New Roman" w:hAnsi="Times New Roman" w:cs="Times New Roman"/>
+                <w:color w:val="000000"/>
+                <w:sz w:val="26"/>
+                <w:szCs w:val="26"/>
+              </w:rPr>
+            </w:pPr>
+            <w:r>
+              <w:rPr>
+                <w:rFonts w:ascii="Times New Roman" w:eastAsia="Times New Roman" w:hAnsi="Times New Roman" w:cs="Times New Roman"/>
+                <w:color w:val="000000"/>
+                <w:sz w:val="26"/>
+                <w:szCs w:val="26"/>
+              </w:rPr>
+              <w:t>Còi phát âm thanh mức vừa; gói tin “Warning” được gửi đi.</w:t>
+            </w:r>
+          </w:p>
+        </w:tc>
+      </w:tr>
+    </w:tbl>
+    <w:p>
+      <w:pPr>
+        <w:rPr>
+          <w:rFonts w:ascii="Times New Roman" w:hAnsi="Times New Roman" w:cs="Times New Roman"/>
+          <w:sz w:val="26"/>
+          <w:szCs w:val="26"/>
+          <w:lang w:val="vi-VN"/>
+        </w:rPr>
+      </w:pPr>
+    </w:p>
+    <w:tbl>
+      <w:tblPr>
+        <w:tblW w:w="8120" w:type="dxa"/>
+        <w:tblBorders>
+          <w:top w:val="single" w:sz="4" w:space="0" w:color="auto"/>
+          <w:left w:val="single" w:sz="4" w:space="0" w:color="auto"/>
+          <w:bottom w:val="single" w:sz="4" w:space="0" w:color="auto"/>
+          <w:right w:val="single" w:sz="4" w:space="0" w:color="auto"/>
+          <w:insideH w:val="single" w:sz="4" w:space="0" w:color="auto"/>
+          <w:insideV w:val="single" w:sz="4" w:space="0" w:color="auto"/>
+        </w:tblBorders>
+        <w:tblLook w:val="04A0" w:firstRow="1" w:lastRow="0" w:firstColumn="1" w:lastColumn="0" w:noHBand="0" w:noVBand="1"/>
+      </w:tblPr>
+      <w:tblGrid>
+        <w:gridCol w:w="1835"/>
+        <w:gridCol w:w="6285"/>
+      </w:tblGrid>
+      <w:tr>
+        <w:trPr>
+          <w:trHeight w:val="576"/>
+        </w:trPr>
+        <w:tc>
+          <w:tcPr>
+            <w:tcW w:w="1440" w:type="dxa"/>
+            <w:shd w:val="clear" w:color="auto" w:fill="auto"/>
+            <w:vAlign w:val="center"/>
+            <w:hideMark/>
+          </w:tcPr>
+          <w:p>
+            <w:pPr>
+              <w:spacing w:after="0" w:line="240" w:lineRule="auto"/>
+              <w:jc w:val="center"/>
+              <w:rPr>
+                <w:rFonts w:ascii="Times New Roman" w:eastAsia="Times New Roman" w:hAnsi="Times New Roman" w:cs="Times New Roman"/>
+                <w:b/>
+                <w:bCs/>
+                <w:color w:val="000000"/>
+                <w:sz w:val="26"/>
+                <w:szCs w:val="26"/>
+              </w:rPr>
+            </w:pPr>
+            <w:r>
+              <w:rPr>
+                <w:rFonts w:ascii="Times New Roman" w:eastAsia="Times New Roman" w:hAnsi="Times New Roman" w:cs="Times New Roman"/>
+                <w:b/>
+                <w:bCs/>
+                <w:color w:val="000000"/>
+                <w:sz w:val="26"/>
+                <w:szCs w:val="26"/>
+              </w:rPr>
+              <w:t>Use Case Name</w:t>
+            </w:r>
+          </w:p>
+        </w:tc>
+        <w:tc>
+          <w:tcPr>
+            <w:tcW w:w="6680" w:type="dxa"/>
+            <w:shd w:val="clear" w:color="auto" w:fill="auto"/>
+            <w:vAlign w:val="center"/>
+            <w:hideMark/>
+          </w:tcPr>
+          <w:p>
+            <w:pPr>
+              <w:spacing w:after="0" w:line="240" w:lineRule="auto"/>
+              <w:jc w:val="center"/>
+              <w:rPr>
+                <w:rFonts w:ascii="Times New Roman" w:eastAsia="Times New Roman" w:hAnsi="Times New Roman" w:cs="Times New Roman"/>
+                <w:b/>
+                <w:bCs/>
+                <w:color w:val="000000"/>
+                <w:sz w:val="26"/>
+                <w:szCs w:val="26"/>
+              </w:rPr>
+            </w:pPr>
+            <w:r>
+              <w:rPr>
+                <w:rFonts w:ascii="Times New Roman" w:eastAsia="Times New Roman" w:hAnsi="Times New Roman" w:cs="Times New Roman"/>
+                <w:b/>
+                <w:bCs/>
+                <w:color w:val="000000"/>
+                <w:sz w:val="26"/>
+                <w:szCs w:val="26"/>
+              </w:rPr>
+              <w:t>Trigger Danger Alert (Phát cảnh báo Danger)</w:t>
+            </w:r>
+          </w:p>
+        </w:tc>
+      </w:tr>
+      <w:tr>
+        <w:trPr>
+          <w:trHeight w:val="288"/>
+        </w:trPr>
+        <w:tc>
+          <w:tcPr>
+            <w:tcW w:w="1440" w:type="dxa"/>
+            <w:shd w:val="clear" w:color="auto" w:fill="auto"/>
+            <w:vAlign w:val="center"/>
+            <w:hideMark/>
+          </w:tcPr>
+          <w:p>
+            <w:pPr>
+              <w:spacing w:after="0" w:line="240" w:lineRule="auto"/>
+              <w:rPr>
+                <w:rFonts w:ascii="Times New Roman" w:eastAsia="Times New Roman" w:hAnsi="Times New Roman" w:cs="Times New Roman"/>
+                <w:b/>
+                <w:bCs/>
+                <w:color w:val="000000"/>
+                <w:sz w:val="26"/>
+                <w:szCs w:val="26"/>
+              </w:rPr>
+            </w:pPr>
+            <w:r>
+              <w:rPr>
+                <w:rFonts w:ascii="Times New Roman" w:eastAsia="Times New Roman" w:hAnsi="Times New Roman" w:cs="Times New Roman"/>
+                <w:b/>
+                <w:bCs/>
+                <w:color w:val="000000"/>
+                <w:sz w:val="26"/>
+                <w:szCs w:val="26"/>
+              </w:rPr>
+              <w:t>Use Case ID</w:t>
+            </w:r>
+          </w:p>
+        </w:tc>
+        <w:tc>
+          <w:tcPr>
+            <w:tcW w:w="6680" w:type="dxa"/>
+            <w:shd w:val="clear" w:color="auto" w:fill="auto"/>
+            <w:vAlign w:val="center"/>
+            <w:hideMark/>
+          </w:tcPr>
+          <w:p>
+            <w:pPr>
+              <w:spacing w:after="0" w:line="240" w:lineRule="auto"/>
+              <w:rPr>
+                <w:rFonts w:ascii="Times New Roman" w:eastAsia="Times New Roman" w:hAnsi="Times New Roman" w:cs="Times New Roman"/>
+                <w:color w:val="000000"/>
+                <w:sz w:val="26"/>
+                <w:szCs w:val="26"/>
+              </w:rPr>
+            </w:pPr>
+            <w:r>
+              <w:rPr>
+                <w:rFonts w:ascii="Times New Roman" w:eastAsia="Times New Roman" w:hAnsi="Times New Roman" w:cs="Times New Roman"/>
+                <w:color w:val="000000"/>
+                <w:sz w:val="26"/>
+                <w:szCs w:val="26"/>
+              </w:rPr>
+              <w:t>UC-4</w:t>
+            </w:r>
+          </w:p>
+        </w:tc>
+      </w:tr>
+      <w:tr>
+        <w:trPr>
+          <w:trHeight w:val="288"/>
+        </w:trPr>
+        <w:tc>
+          <w:tcPr>
+            <w:tcW w:w="1440" w:type="dxa"/>
+            <w:shd w:val="clear" w:color="auto" w:fill="auto"/>
+            <w:vAlign w:val="center"/>
+            <w:hideMark/>
+          </w:tcPr>
+          <w:p>
+            <w:pPr>
+              <w:spacing w:after="0" w:line="240" w:lineRule="auto"/>
+              <w:rPr>
+                <w:rFonts w:ascii="Times New Roman" w:eastAsia="Times New Roman" w:hAnsi="Times New Roman" w:cs="Times New Roman"/>
+                <w:b/>
+                <w:bCs/>
+                <w:color w:val="000000"/>
+                <w:sz w:val="26"/>
+                <w:szCs w:val="26"/>
+              </w:rPr>
+            </w:pPr>
+            <w:r>
+              <w:rPr>
+                <w:rFonts w:ascii="Times New Roman" w:eastAsia="Times New Roman" w:hAnsi="Times New Roman" w:cs="Times New Roman"/>
+                <w:b/>
+                <w:bCs/>
+                <w:color w:val="000000"/>
+                <w:sz w:val="26"/>
+                <w:szCs w:val="26"/>
+              </w:rPr>
+              <w:t>Scope</w:t>
+            </w:r>
+          </w:p>
+        </w:tc>
+        <w:tc>
+          <w:tcPr>
+            <w:tcW w:w="6680" w:type="dxa"/>
+            <w:shd w:val="clear" w:color="auto" w:fill="auto"/>
+            <w:vAlign w:val="center"/>
+            <w:hideMark/>
+          </w:tcPr>
+          <w:p>
+            <w:pPr>
+              <w:spacing w:after="0" w:line="240" w:lineRule="auto"/>
+              <w:rPr>
+                <w:rFonts w:ascii="Times New Roman" w:eastAsia="Times New Roman" w:hAnsi="Times New Roman" w:cs="Times New Roman"/>
+                <w:color w:val="000000"/>
+                <w:sz w:val="26"/>
+                <w:szCs w:val="26"/>
+              </w:rPr>
+            </w:pPr>
+            <w:r>
+              <w:rPr>
+                <w:rFonts w:ascii="Times New Roman" w:eastAsia="Times New Roman" w:hAnsi="Times New Roman" w:cs="Times New Roman"/>
+                <w:color w:val="000000"/>
+                <w:sz w:val="26"/>
+                <w:szCs w:val="26"/>
+              </w:rPr>
+              <w:t>Hardware + communication – cảnh báo khẩn cấp.</w:t>
+            </w:r>
+          </w:p>
+        </w:tc>
+      </w:tr>
+      <w:tr>
+        <w:trPr>
+          <w:trHeight w:val="576"/>
+        </w:trPr>
+        <w:tc>
+          <w:tcPr>
+            <w:tcW w:w="1440" w:type="dxa"/>
+            <w:shd w:val="clear" w:color="auto" w:fill="auto"/>
+            <w:vAlign w:val="center"/>
+            <w:hideMark/>
+          </w:tcPr>
+          <w:p>
+            <w:pPr>
+              <w:spacing w:after="0" w:line="240" w:lineRule="auto"/>
+              <w:rPr>
+                <w:rFonts w:ascii="Times New Roman" w:eastAsia="Times New Roman" w:hAnsi="Times New Roman" w:cs="Times New Roman"/>
+                <w:b/>
+                <w:bCs/>
+                <w:color w:val="000000"/>
+                <w:sz w:val="26"/>
+                <w:szCs w:val="26"/>
+              </w:rPr>
+            </w:pPr>
+            <w:r>
+              <w:rPr>
+                <w:rFonts w:ascii="Times New Roman" w:eastAsia="Times New Roman" w:hAnsi="Times New Roman" w:cs="Times New Roman"/>
+                <w:b/>
+                <w:bCs/>
+                <w:color w:val="000000"/>
+                <w:sz w:val="26"/>
+                <w:szCs w:val="26"/>
+              </w:rPr>
+              <w:t>Primary Actor(s)</w:t>
+            </w:r>
+          </w:p>
+        </w:tc>
+        <w:tc>
+          <w:tcPr>
+            <w:tcW w:w="6680" w:type="dxa"/>
+            <w:shd w:val="clear" w:color="auto" w:fill="auto"/>
+            <w:vAlign w:val="center"/>
+            <w:hideMark/>
+          </w:tcPr>
+          <w:p>
+            <w:pPr>
+              <w:spacing w:after="0" w:line="240" w:lineRule="auto"/>
+              <w:rPr>
+                <w:rFonts w:ascii="Times New Roman" w:eastAsia="Times New Roman" w:hAnsi="Times New Roman" w:cs="Times New Roman"/>
+                <w:color w:val="000000"/>
+                <w:sz w:val="26"/>
+                <w:szCs w:val="26"/>
+              </w:rPr>
+            </w:pPr>
+            <w:r>
+              <w:rPr>
+                <w:rFonts w:ascii="Times New Roman" w:eastAsia="Times New Roman" w:hAnsi="Times New Roman" w:cs="Times New Roman"/>
+                <w:color w:val="000000"/>
+                <w:sz w:val="26"/>
+                <w:szCs w:val="26"/>
+              </w:rPr>
+              <w:t>Buzzer</w:t>
+            </w:r>
+          </w:p>
+        </w:tc>
+      </w:tr>
+      <w:tr>
+        <w:trPr>
+          <w:trHeight w:val="576"/>
+        </w:trPr>
+        <w:tc>
+          <w:tcPr>
+            <w:tcW w:w="1440" w:type="dxa"/>
+            <w:shd w:val="clear" w:color="auto" w:fill="auto"/>
+            <w:vAlign w:val="center"/>
+            <w:hideMark/>
+          </w:tcPr>
+          <w:p>
+            <w:pPr>
+              <w:spacing w:after="0" w:line="240" w:lineRule="auto"/>
+              <w:rPr>
+                <w:rFonts w:ascii="Times New Roman" w:eastAsia="Times New Roman" w:hAnsi="Times New Roman" w:cs="Times New Roman"/>
+                <w:b/>
+                <w:bCs/>
+                <w:color w:val="000000"/>
+                <w:sz w:val="26"/>
+                <w:szCs w:val="26"/>
+              </w:rPr>
+            </w:pPr>
+            <w:r>
+              <w:rPr>
+                <w:rFonts w:ascii="Times New Roman" w:eastAsia="Times New Roman" w:hAnsi="Times New Roman" w:cs="Times New Roman"/>
+                <w:b/>
+                <w:bCs/>
+                <w:color w:val="000000"/>
+                <w:sz w:val="26"/>
+                <w:szCs w:val="26"/>
+              </w:rPr>
+              <w:t>Stakeholders and Interests</w:t>
+            </w:r>
+          </w:p>
+        </w:tc>
+        <w:tc>
+          <w:tcPr>
+            <w:tcW w:w="6680" w:type="dxa"/>
+            <w:shd w:val="clear" w:color="auto" w:fill="auto"/>
+            <w:vAlign w:val="center"/>
+            <w:hideMark/>
+          </w:tcPr>
+          <w:p>
+            <w:pPr>
+              <w:spacing w:after="0" w:line="240" w:lineRule="auto"/>
+              <w:rPr>
+                <w:rFonts w:ascii="Times New Roman" w:eastAsia="Times New Roman" w:hAnsi="Times New Roman" w:cs="Times New Roman"/>
+                <w:color w:val="000000"/>
+                <w:sz w:val="26"/>
+                <w:szCs w:val="26"/>
+              </w:rPr>
+            </w:pPr>
+            <w:r>
+              <w:rPr>
+                <w:rFonts w:ascii="Times New Roman" w:eastAsia="Times New Roman" w:hAnsi="Times New Roman" w:cs="Times New Roman"/>
+                <w:color w:val="000000"/>
+                <w:sz w:val="26"/>
+                <w:szCs w:val="26"/>
+              </w:rPr>
+              <w:t>Người vận hành cần được thông báo tức thời khi mức khí nguy hiểm.</w:t>
+            </w:r>
+          </w:p>
+        </w:tc>
+      </w:tr>
+      <w:tr>
+        <w:trPr>
+          <w:trHeight w:val="288"/>
+        </w:trPr>
+        <w:tc>
+          <w:tcPr>
+            <w:tcW w:w="1440" w:type="dxa"/>
+            <w:shd w:val="clear" w:color="auto" w:fill="auto"/>
+            <w:vAlign w:val="center"/>
+            <w:hideMark/>
+          </w:tcPr>
+          <w:p>
+            <w:pPr>
+              <w:spacing w:after="0" w:line="240" w:lineRule="auto"/>
+              <w:rPr>
+                <w:rFonts w:ascii="Times New Roman" w:eastAsia="Times New Roman" w:hAnsi="Times New Roman" w:cs="Times New Roman"/>
+                <w:b/>
+                <w:bCs/>
+                <w:color w:val="000000"/>
+                <w:sz w:val="26"/>
+                <w:szCs w:val="26"/>
+              </w:rPr>
+            </w:pPr>
+            <w:r>
+              <w:rPr>
+                <w:rFonts w:ascii="Times New Roman" w:eastAsia="Times New Roman" w:hAnsi="Times New Roman" w:cs="Times New Roman"/>
+                <w:b/>
+                <w:bCs/>
+                <w:color w:val="000000"/>
+                <w:sz w:val="26"/>
+                <w:szCs w:val="26"/>
+              </w:rPr>
+              <w:t>Preconditions</w:t>
+            </w:r>
+          </w:p>
+        </w:tc>
+        <w:tc>
+          <w:tcPr>
+            <w:tcW w:w="6680" w:type="dxa"/>
+            <w:shd w:val="clear" w:color="auto" w:fill="auto"/>
+            <w:vAlign w:val="center"/>
+            <w:hideMark/>
+          </w:tcPr>
+          <w:p>
+            <w:pPr>
+              <w:spacing w:after="0" w:line="240" w:lineRule="auto"/>
+              <w:rPr>
+                <w:rFonts w:ascii="Times New Roman" w:eastAsia="Times New Roman" w:hAnsi="Times New Roman" w:cs="Times New Roman"/>
+                <w:color w:val="000000"/>
+                <w:sz w:val="26"/>
+                <w:szCs w:val="26"/>
+              </w:rPr>
+            </w:pPr>
+            <w:r>
+              <w:rPr>
+                <w:rFonts w:ascii="Times New Roman" w:eastAsia="Times New Roman" w:hAnsi="Times New Roman" w:cs="Times New Roman"/>
+                <w:color w:val="000000"/>
+                <w:sz w:val="26"/>
+                <w:szCs w:val="26"/>
+              </w:rPr>
+              <w:t>Trạng thái hệ thống = Danger.</w:t>
+            </w:r>
+          </w:p>
+        </w:tc>
+      </w:tr>
+      <w:tr>
+        <w:trPr>
+          <w:trHeight w:val="576"/>
+        </w:trPr>
+        <w:tc>
+          <w:tcPr>
+            <w:tcW w:w="1440" w:type="dxa"/>
+            <w:shd w:val="clear" w:color="auto" w:fill="auto"/>
+            <w:vAlign w:val="center"/>
+            <w:hideMark/>
+          </w:tcPr>
+          <w:p>
+            <w:pPr>
+              <w:spacing w:after="0" w:line="240" w:lineRule="auto"/>
+              <w:rPr>
+                <w:rFonts w:ascii="Times New Roman" w:eastAsia="Times New Roman" w:hAnsi="Times New Roman" w:cs="Times New Roman"/>
+                <w:b/>
+                <w:bCs/>
+                <w:color w:val="000000"/>
+                <w:sz w:val="26"/>
+                <w:szCs w:val="26"/>
+              </w:rPr>
+            </w:pPr>
+            <w:r>
+              <w:rPr>
+                <w:rFonts w:ascii="Times New Roman" w:eastAsia="Times New Roman" w:hAnsi="Times New Roman" w:cs="Times New Roman"/>
+                <w:b/>
+                <w:bCs/>
+                <w:color w:val="000000"/>
+                <w:sz w:val="26"/>
+                <w:szCs w:val="26"/>
+              </w:rPr>
+              <w:t>Postconditions</w:t>
+            </w:r>
+          </w:p>
+        </w:tc>
+        <w:tc>
+          <w:tcPr>
+            <w:tcW w:w="6680" w:type="dxa"/>
+            <w:shd w:val="clear" w:color="auto" w:fill="auto"/>
+            <w:vAlign w:val="center"/>
+            <w:hideMark/>
+          </w:tcPr>
+          <w:p>
+            <w:pPr>
+              <w:spacing w:after="0" w:line="240" w:lineRule="auto"/>
+              <w:rPr>
+                <w:rFonts w:ascii="Times New Roman" w:eastAsia="Times New Roman" w:hAnsi="Times New Roman" w:cs="Times New Roman"/>
+                <w:color w:val="000000"/>
+                <w:sz w:val="26"/>
+                <w:szCs w:val="26"/>
+              </w:rPr>
+            </w:pPr>
+            <w:r>
+              <w:rPr>
+                <w:rFonts w:ascii="Times New Roman" w:eastAsia="Times New Roman" w:hAnsi="Times New Roman" w:cs="Times New Roman"/>
+                <w:color w:val="000000"/>
+                <w:sz w:val="26"/>
+                <w:szCs w:val="26"/>
+              </w:rPr>
+              <w:t>Còi kêu cực đại; gói tin “Danger” được phát đi trong vòng 1 giây.</w:t>
+            </w:r>
+          </w:p>
+        </w:tc>
+      </w:tr>
+    </w:tbl>
+    <w:p>
+      <w:pPr>
+        <w:rPr>
+          <w:rFonts w:ascii="Times New Roman" w:hAnsi="Times New Roman" w:cs="Times New Roman"/>
+          <w:sz w:val="26"/>
+          <w:szCs w:val="26"/>
+          <w:lang w:val="vi-VN"/>
+        </w:rPr>
+      </w:pPr>
+    </w:p>
+    <w:tbl>
+      <w:tblPr>
+        <w:tblW w:w="8120" w:type="dxa"/>
+        <w:tblBorders>
+          <w:top w:val="single" w:sz="4" w:space="0" w:color="auto"/>
+          <w:left w:val="single" w:sz="4" w:space="0" w:color="auto"/>
+          <w:bottom w:val="single" w:sz="4" w:space="0" w:color="auto"/>
+          <w:right w:val="single" w:sz="4" w:space="0" w:color="auto"/>
+          <w:insideH w:val="single" w:sz="4" w:space="0" w:color="auto"/>
+          <w:insideV w:val="single" w:sz="4" w:space="0" w:color="auto"/>
+        </w:tblBorders>
+        <w:tblLook w:val="04A0" w:firstRow="1" w:lastRow="0" w:firstColumn="1" w:lastColumn="0" w:noHBand="0" w:noVBand="1"/>
+      </w:tblPr>
+      <w:tblGrid>
+        <w:gridCol w:w="1835"/>
+        <w:gridCol w:w="6285"/>
+      </w:tblGrid>
+      <w:tr>
+        <w:trPr>
+          <w:trHeight w:val="576"/>
+        </w:trPr>
+        <w:tc>
+          <w:tcPr>
+            <w:tcW w:w="1440" w:type="dxa"/>
+            <w:shd w:val="clear" w:color="auto" w:fill="auto"/>
+            <w:vAlign w:val="center"/>
+            <w:hideMark/>
+          </w:tcPr>
+          <w:p>
+            <w:pPr>
+              <w:spacing w:after="0" w:line="240" w:lineRule="auto"/>
+              <w:jc w:val="center"/>
+              <w:rPr>
+                <w:rFonts w:ascii="Times New Roman" w:eastAsia="Times New Roman" w:hAnsi="Times New Roman" w:cs="Times New Roman"/>
+                <w:b/>
+                <w:bCs/>
+                <w:color w:val="000000"/>
+                <w:sz w:val="26"/>
+                <w:szCs w:val="26"/>
+              </w:rPr>
+            </w:pPr>
+            <w:r>
+              <w:rPr>
+                <w:rFonts w:ascii="Times New Roman" w:eastAsia="Times New Roman" w:hAnsi="Times New Roman" w:cs="Times New Roman"/>
+                <w:b/>
+                <w:bCs/>
+                <w:color w:val="000000"/>
+                <w:sz w:val="26"/>
+                <w:szCs w:val="26"/>
+              </w:rPr>
+              <w:t>Use Case Name</w:t>
+            </w:r>
+          </w:p>
+        </w:tc>
+        <w:tc>
+          <w:tcPr>
+            <w:tcW w:w="6680" w:type="dxa"/>
+            <w:shd w:val="clear" w:color="auto" w:fill="auto"/>
+            <w:vAlign w:val="center"/>
+            <w:hideMark/>
+          </w:tcPr>
+          <w:p>
+            <w:pPr>
+              <w:spacing w:after="0" w:line="240" w:lineRule="auto"/>
+              <w:jc w:val="center"/>
+              <w:rPr>
+                <w:rFonts w:ascii="Times New Roman" w:eastAsia="Times New Roman" w:hAnsi="Times New Roman" w:cs="Times New Roman"/>
+                <w:b/>
+                <w:bCs/>
+                <w:color w:val="000000"/>
+                <w:sz w:val="26"/>
+                <w:szCs w:val="26"/>
+              </w:rPr>
+            </w:pPr>
+            <w:r>
+              <w:rPr>
+                <w:rFonts w:ascii="Times New Roman" w:eastAsia="Times New Roman" w:hAnsi="Times New Roman" w:cs="Times New Roman"/>
+                <w:b/>
+                <w:bCs/>
+                <w:color w:val="000000"/>
+                <w:sz w:val="26"/>
+                <w:szCs w:val="26"/>
+              </w:rPr>
+              <w:t>Send Data to Server (Gửi dữ liệu lên máy chủ)</w:t>
+            </w:r>
+          </w:p>
+        </w:tc>
+      </w:tr>
+      <w:tr>
+        <w:trPr>
+          <w:trHeight w:val="288"/>
+        </w:trPr>
+        <w:tc>
+          <w:tcPr>
+            <w:tcW w:w="1440" w:type="dxa"/>
+            <w:shd w:val="clear" w:color="auto" w:fill="auto"/>
+            <w:vAlign w:val="center"/>
+            <w:hideMark/>
+          </w:tcPr>
+          <w:p>
+            <w:pPr>
+              <w:spacing w:after="0" w:line="240" w:lineRule="auto"/>
+              <w:rPr>
+                <w:rFonts w:ascii="Times New Roman" w:eastAsia="Times New Roman" w:hAnsi="Times New Roman" w:cs="Times New Roman"/>
+                <w:b/>
+                <w:bCs/>
+                <w:color w:val="000000"/>
+                <w:sz w:val="26"/>
+                <w:szCs w:val="26"/>
+              </w:rPr>
+            </w:pPr>
+            <w:r>
+              <w:rPr>
+                <w:rFonts w:ascii="Times New Roman" w:eastAsia="Times New Roman" w:hAnsi="Times New Roman" w:cs="Times New Roman"/>
+                <w:b/>
+                <w:bCs/>
+                <w:color w:val="000000"/>
+                <w:sz w:val="26"/>
+                <w:szCs w:val="26"/>
+              </w:rPr>
+              <w:t>Use Case ID</w:t>
+            </w:r>
+          </w:p>
+        </w:tc>
+        <w:tc>
+          <w:tcPr>
+            <w:tcW w:w="6680" w:type="dxa"/>
+            <w:shd w:val="clear" w:color="auto" w:fill="auto"/>
+            <w:vAlign w:val="center"/>
+            <w:hideMark/>
+          </w:tcPr>
+          <w:p>
+            <w:pPr>
+              <w:spacing w:after="0" w:line="240" w:lineRule="auto"/>
+              <w:rPr>
+                <w:rFonts w:ascii="Times New Roman" w:eastAsia="Times New Roman" w:hAnsi="Times New Roman" w:cs="Times New Roman"/>
+                <w:color w:val="000000"/>
+                <w:sz w:val="26"/>
+                <w:szCs w:val="26"/>
+              </w:rPr>
+            </w:pPr>
+            <w:r>
+              <w:rPr>
+                <w:rFonts w:ascii="Times New Roman" w:eastAsia="Times New Roman" w:hAnsi="Times New Roman" w:cs="Times New Roman"/>
+                <w:color w:val="000000"/>
+                <w:sz w:val="26"/>
+                <w:szCs w:val="26"/>
+              </w:rPr>
+              <w:t>UC-5</w:t>
+            </w:r>
+          </w:p>
+        </w:tc>
+      </w:tr>
+      <w:tr>
+        <w:trPr>
+          <w:trHeight w:val="288"/>
+        </w:trPr>
+        <w:tc>
+          <w:tcPr>
+            <w:tcW w:w="1440" w:type="dxa"/>
+            <w:shd w:val="clear" w:color="auto" w:fill="auto"/>
+            <w:vAlign w:val="center"/>
+            <w:hideMark/>
+          </w:tcPr>
+          <w:p>
+            <w:pPr>
+              <w:spacing w:after="0" w:line="240" w:lineRule="auto"/>
+              <w:rPr>
+                <w:rFonts w:ascii="Times New Roman" w:eastAsia="Times New Roman" w:hAnsi="Times New Roman" w:cs="Times New Roman"/>
+                <w:b/>
+                <w:bCs/>
+                <w:color w:val="000000"/>
+                <w:sz w:val="26"/>
+                <w:szCs w:val="26"/>
+              </w:rPr>
+            </w:pPr>
+            <w:r>
+              <w:rPr>
+                <w:rFonts w:ascii="Times New Roman" w:eastAsia="Times New Roman" w:hAnsi="Times New Roman" w:cs="Times New Roman"/>
+                <w:b/>
+                <w:bCs/>
+                <w:color w:val="000000"/>
+                <w:sz w:val="26"/>
+                <w:szCs w:val="26"/>
+              </w:rPr>
+              <w:t>Scope</w:t>
+            </w:r>
+          </w:p>
+        </w:tc>
+        <w:tc>
+          <w:tcPr>
+            <w:tcW w:w="6680" w:type="dxa"/>
+            <w:shd w:val="clear" w:color="auto" w:fill="auto"/>
+            <w:vAlign w:val="center"/>
+            <w:hideMark/>
+          </w:tcPr>
+          <w:p>
+            <w:pPr>
+              <w:spacing w:after="0" w:line="240" w:lineRule="auto"/>
+              <w:rPr>
+                <w:rFonts w:ascii="Times New Roman" w:eastAsia="Times New Roman" w:hAnsi="Times New Roman" w:cs="Times New Roman"/>
+                <w:color w:val="000000"/>
+                <w:sz w:val="26"/>
+                <w:szCs w:val="26"/>
+              </w:rPr>
+            </w:pPr>
+            <w:r>
+              <w:rPr>
+                <w:rFonts w:ascii="Times New Roman" w:eastAsia="Times New Roman" w:hAnsi="Times New Roman" w:cs="Times New Roman"/>
+                <w:color w:val="000000"/>
+                <w:sz w:val="26"/>
+                <w:szCs w:val="26"/>
+              </w:rPr>
+              <w:t>Communication module – truyền dữ liệu qua UART</w:t>
+            </w:r>
+          </w:p>
+        </w:tc>
+      </w:tr>
+      <w:tr>
+        <w:trPr>
+          <w:trHeight w:val="576"/>
+        </w:trPr>
+        <w:tc>
+          <w:tcPr>
+            <w:tcW w:w="1440" w:type="dxa"/>
+            <w:shd w:val="clear" w:color="auto" w:fill="auto"/>
+            <w:vAlign w:val="center"/>
+            <w:hideMark/>
+          </w:tcPr>
+          <w:p>
+            <w:pPr>
+              <w:spacing w:after="0" w:line="240" w:lineRule="auto"/>
+              <w:rPr>
+                <w:rFonts w:ascii="Times New Roman" w:eastAsia="Times New Roman" w:hAnsi="Times New Roman" w:cs="Times New Roman"/>
+                <w:b/>
+                <w:bCs/>
+                <w:color w:val="000000"/>
+                <w:sz w:val="26"/>
+                <w:szCs w:val="26"/>
+              </w:rPr>
+            </w:pPr>
+            <w:r>
+              <w:rPr>
+                <w:rFonts w:ascii="Times New Roman" w:eastAsia="Times New Roman" w:hAnsi="Times New Roman" w:cs="Times New Roman"/>
+                <w:b/>
+                <w:bCs/>
+                <w:color w:val="000000"/>
+                <w:sz w:val="26"/>
+                <w:szCs w:val="26"/>
+              </w:rPr>
+              <w:t>Primary Actor(s)</w:t>
+            </w:r>
+          </w:p>
+        </w:tc>
+        <w:tc>
+          <w:tcPr>
+            <w:tcW w:w="6680" w:type="dxa"/>
+            <w:shd w:val="clear" w:color="auto" w:fill="auto"/>
+            <w:vAlign w:val="center"/>
+            <w:hideMark/>
+          </w:tcPr>
+          <w:p>
+            <w:pPr>
+              <w:spacing w:after="0" w:line="240" w:lineRule="auto"/>
+              <w:rPr>
+                <w:rFonts w:ascii="Times New Roman" w:eastAsia="Times New Roman" w:hAnsi="Times New Roman" w:cs="Times New Roman"/>
+                <w:color w:val="000000"/>
+                <w:sz w:val="26"/>
+                <w:szCs w:val="26"/>
+              </w:rPr>
+            </w:pPr>
+            <w:r>
+              <w:rPr>
+                <w:rFonts w:ascii="Times New Roman" w:eastAsia="Times New Roman" w:hAnsi="Times New Roman" w:cs="Times New Roman"/>
+                <w:color w:val="000000"/>
+                <w:sz w:val="26"/>
+                <w:szCs w:val="26"/>
+              </w:rPr>
+              <w:t>System ↔ PC</w:t>
+            </w:r>
+          </w:p>
+        </w:tc>
+      </w:tr>
+      <w:tr>
+        <w:trPr>
+          <w:trHeight w:val="576"/>
+        </w:trPr>
+        <w:tc>
+          <w:tcPr>
+            <w:tcW w:w="1440" w:type="dxa"/>
+            <w:shd w:val="clear" w:color="auto" w:fill="auto"/>
+            <w:vAlign w:val="center"/>
+            <w:hideMark/>
+          </w:tcPr>
+          <w:p>
+            <w:pPr>
+              <w:spacing w:after="0" w:line="240" w:lineRule="auto"/>
+              <w:rPr>
+                <w:rFonts w:ascii="Times New Roman" w:eastAsia="Times New Roman" w:hAnsi="Times New Roman" w:cs="Times New Roman"/>
+                <w:b/>
+                <w:bCs/>
+                <w:color w:val="000000"/>
+                <w:sz w:val="26"/>
+                <w:szCs w:val="26"/>
+              </w:rPr>
+            </w:pPr>
+            <w:r>
+              <w:rPr>
+                <w:rFonts w:ascii="Times New Roman" w:eastAsia="Times New Roman" w:hAnsi="Times New Roman" w:cs="Times New Roman"/>
+                <w:b/>
+                <w:bCs/>
+                <w:color w:val="000000"/>
+                <w:sz w:val="26"/>
+                <w:szCs w:val="26"/>
+              </w:rPr>
+              <w:t>Stakeholders and Interests</w:t>
+            </w:r>
+          </w:p>
+        </w:tc>
+        <w:tc>
+          <w:tcPr>
+            <w:tcW w:w="6680" w:type="dxa"/>
+            <w:shd w:val="clear" w:color="auto" w:fill="auto"/>
+            <w:vAlign w:val="center"/>
+            <w:hideMark/>
+          </w:tcPr>
+          <w:p>
+            <w:pPr>
+              <w:spacing w:after="0" w:line="240" w:lineRule="auto"/>
+              <w:rPr>
+                <w:rFonts w:ascii="Times New Roman" w:eastAsia="Times New Roman" w:hAnsi="Times New Roman" w:cs="Times New Roman"/>
+                <w:color w:val="000000"/>
+                <w:sz w:val="26"/>
+                <w:szCs w:val="26"/>
+              </w:rPr>
+            </w:pPr>
+            <w:r>
+              <w:rPr>
+                <w:rFonts w:ascii="Times New Roman" w:eastAsia="Times New Roman" w:hAnsi="Times New Roman" w:cs="Times New Roman"/>
+                <w:color w:val="000000"/>
+                <w:sz w:val="26"/>
+                <w:szCs w:val="26"/>
+              </w:rPr>
+              <w:t>Người giám sát cần nhận dữ liệu trong thời gian thực.</w:t>
+            </w:r>
+          </w:p>
+        </w:tc>
+      </w:tr>
+      <w:tr>
+        <w:trPr>
+          <w:trHeight w:val="288"/>
+        </w:trPr>
+        <w:tc>
+          <w:tcPr>
+            <w:tcW w:w="1440" w:type="dxa"/>
+            <w:shd w:val="clear" w:color="auto" w:fill="auto"/>
+            <w:vAlign w:val="center"/>
+            <w:hideMark/>
+          </w:tcPr>
+          <w:p>
+            <w:pPr>
+              <w:spacing w:after="0" w:line="240" w:lineRule="auto"/>
+              <w:rPr>
+                <w:rFonts w:ascii="Times New Roman" w:eastAsia="Times New Roman" w:hAnsi="Times New Roman" w:cs="Times New Roman"/>
+                <w:b/>
+                <w:bCs/>
+                <w:color w:val="000000"/>
+                <w:sz w:val="26"/>
+                <w:szCs w:val="26"/>
+              </w:rPr>
+            </w:pPr>
+            <w:r>
+              <w:rPr>
+                <w:rFonts w:ascii="Times New Roman" w:eastAsia="Times New Roman" w:hAnsi="Times New Roman" w:cs="Times New Roman"/>
+                <w:b/>
+                <w:bCs/>
+                <w:color w:val="000000"/>
+                <w:sz w:val="26"/>
+                <w:szCs w:val="26"/>
+              </w:rPr>
+              <w:lastRenderedPageBreak/>
+              <w:t>Preconditions</w:t>
+            </w:r>
+          </w:p>
+        </w:tc>
+        <w:tc>
+          <w:tcPr>
+            <w:tcW w:w="6680" w:type="dxa"/>
+            <w:shd w:val="clear" w:color="auto" w:fill="auto"/>
+            <w:vAlign w:val="center"/>
+            <w:hideMark/>
+          </w:tcPr>
+          <w:p>
+            <w:pPr>
+              <w:spacing w:after="0" w:line="240" w:lineRule="auto"/>
+              <w:rPr>
+                <w:rFonts w:ascii="Times New Roman" w:eastAsia="Times New Roman" w:hAnsi="Times New Roman" w:cs="Times New Roman"/>
+                <w:color w:val="000000"/>
+                <w:sz w:val="26"/>
+                <w:szCs w:val="26"/>
+              </w:rPr>
+            </w:pPr>
+            <w:r>
+              <w:rPr>
+                <w:rFonts w:ascii="Times New Roman" w:eastAsia="Times New Roman" w:hAnsi="Times New Roman" w:cs="Times New Roman"/>
+                <w:color w:val="000000"/>
+                <w:sz w:val="26"/>
+                <w:szCs w:val="26"/>
+              </w:rPr>
+              <w:t>Kết nối truyền thông đã sẵn sàng, dữ liệu đã được đóng gói.</w:t>
+            </w:r>
+          </w:p>
+        </w:tc>
+      </w:tr>
+      <w:tr>
+        <w:trPr>
+          <w:trHeight w:val="576"/>
+        </w:trPr>
+        <w:tc>
+          <w:tcPr>
+            <w:tcW w:w="1440" w:type="dxa"/>
+            <w:shd w:val="clear" w:color="auto" w:fill="auto"/>
+            <w:vAlign w:val="center"/>
+            <w:hideMark/>
+          </w:tcPr>
+          <w:p>
+            <w:pPr>
+              <w:spacing w:after="0" w:line="240" w:lineRule="auto"/>
+              <w:rPr>
+                <w:rFonts w:ascii="Times New Roman" w:eastAsia="Times New Roman" w:hAnsi="Times New Roman" w:cs="Times New Roman"/>
+                <w:b/>
+                <w:bCs/>
+                <w:color w:val="000000"/>
+                <w:sz w:val="26"/>
+                <w:szCs w:val="26"/>
+              </w:rPr>
+            </w:pPr>
+            <w:r>
+              <w:rPr>
+                <w:rFonts w:ascii="Times New Roman" w:eastAsia="Times New Roman" w:hAnsi="Times New Roman" w:cs="Times New Roman"/>
+                <w:b/>
+                <w:bCs/>
+                <w:color w:val="000000"/>
+                <w:sz w:val="26"/>
+                <w:szCs w:val="26"/>
+              </w:rPr>
+              <w:t>Postconditions</w:t>
+            </w:r>
+          </w:p>
+        </w:tc>
+        <w:tc>
+          <w:tcPr>
+            <w:tcW w:w="6680" w:type="dxa"/>
+            <w:shd w:val="clear" w:color="auto" w:fill="auto"/>
+            <w:vAlign w:val="center"/>
+            <w:hideMark/>
+          </w:tcPr>
+          <w:p>
+            <w:pPr>
+              <w:spacing w:after="0" w:line="240" w:lineRule="auto"/>
+              <w:rPr>
+                <w:rFonts w:ascii="Times New Roman" w:eastAsia="Times New Roman" w:hAnsi="Times New Roman" w:cs="Times New Roman"/>
+                <w:color w:val="000000"/>
+                <w:sz w:val="26"/>
+                <w:szCs w:val="26"/>
+              </w:rPr>
+            </w:pPr>
+            <w:r>
+              <w:rPr>
+                <w:rFonts w:ascii="Times New Roman" w:eastAsia="Times New Roman" w:hAnsi="Times New Roman" w:cs="Times New Roman"/>
+                <w:color w:val="000000"/>
+                <w:sz w:val="26"/>
+                <w:szCs w:val="26"/>
+              </w:rPr>
+              <w:t>Gói dữ liệu xuất hiện trên máy chủ trong ≤ 2 giây.</w:t>
+            </w:r>
+          </w:p>
+        </w:tc>
+      </w:tr>
+    </w:tbl>
+    <w:p>
+      <w:pPr>
+        <w:rPr>
+          <w:rFonts w:ascii="Times New Roman" w:hAnsi="Times New Roman" w:cs="Times New Roman"/>
+          <w:sz w:val="26"/>
+          <w:szCs w:val="26"/>
+          <w:lang w:val="vi-VN"/>
+        </w:rPr>
+      </w:pPr>
+    </w:p>
+    <w:tbl>
+      <w:tblPr>
+        <w:tblW w:w="8120" w:type="dxa"/>
+        <w:tblBorders>
+          <w:top w:val="single" w:sz="4" w:space="0" w:color="auto"/>
+          <w:left w:val="single" w:sz="4" w:space="0" w:color="auto"/>
+          <w:bottom w:val="single" w:sz="4" w:space="0" w:color="auto"/>
+          <w:right w:val="single" w:sz="4" w:space="0" w:color="auto"/>
+          <w:insideH w:val="single" w:sz="4" w:space="0" w:color="auto"/>
+          <w:insideV w:val="single" w:sz="4" w:space="0" w:color="auto"/>
+        </w:tblBorders>
+        <w:tblLook w:val="04A0" w:firstRow="1" w:lastRow="0" w:firstColumn="1" w:lastColumn="0" w:noHBand="0" w:noVBand="1"/>
+      </w:tblPr>
+      <w:tblGrid>
+        <w:gridCol w:w="1835"/>
+        <w:gridCol w:w="6285"/>
+      </w:tblGrid>
+      <w:tr>
+        <w:trPr>
+          <w:trHeight w:val="576"/>
+        </w:trPr>
+        <w:tc>
+          <w:tcPr>
+            <w:tcW w:w="1440" w:type="dxa"/>
+            <w:shd w:val="clear" w:color="auto" w:fill="auto"/>
+            <w:vAlign w:val="center"/>
+            <w:hideMark/>
+          </w:tcPr>
+          <w:p>
+            <w:pPr>
+              <w:spacing w:after="0" w:line="240" w:lineRule="auto"/>
+              <w:jc w:val="center"/>
+              <w:rPr>
+                <w:rFonts w:ascii="Times New Roman" w:eastAsia="Times New Roman" w:hAnsi="Times New Roman" w:cs="Times New Roman"/>
+                <w:b/>
+                <w:bCs/>
+                <w:color w:val="000000"/>
+                <w:sz w:val="26"/>
+                <w:szCs w:val="26"/>
+              </w:rPr>
+            </w:pPr>
+            <w:r>
+              <w:rPr>
+                <w:rFonts w:ascii="Times New Roman" w:eastAsia="Times New Roman" w:hAnsi="Times New Roman" w:cs="Times New Roman"/>
+                <w:b/>
+                <w:bCs/>
+                <w:color w:val="000000"/>
+                <w:sz w:val="26"/>
+                <w:szCs w:val="26"/>
+              </w:rPr>
+              <w:t>Use Case Name</w:t>
+            </w:r>
+          </w:p>
+        </w:tc>
+        <w:tc>
+          <w:tcPr>
+            <w:tcW w:w="6680" w:type="dxa"/>
+            <w:shd w:val="clear" w:color="auto" w:fill="auto"/>
+            <w:vAlign w:val="center"/>
+            <w:hideMark/>
+          </w:tcPr>
+          <w:p>
+            <w:pPr>
+              <w:spacing w:after="0" w:line="240" w:lineRule="auto"/>
+              <w:jc w:val="center"/>
+              <w:rPr>
+                <w:rFonts w:ascii="Times New Roman" w:eastAsia="Times New Roman" w:hAnsi="Times New Roman" w:cs="Times New Roman"/>
+                <w:b/>
+                <w:bCs/>
+                <w:color w:val="000000"/>
+                <w:sz w:val="26"/>
+                <w:szCs w:val="26"/>
+              </w:rPr>
+            </w:pPr>
+            <w:r>
+              <w:rPr>
+                <w:rFonts w:ascii="Times New Roman" w:eastAsia="Times New Roman" w:hAnsi="Times New Roman" w:cs="Times New Roman"/>
+                <w:b/>
+                <w:bCs/>
+                <w:color w:val="000000"/>
+                <w:sz w:val="26"/>
+                <w:szCs w:val="26"/>
+              </w:rPr>
+              <w:t>Self-test at Startup (Tự kiểm tra khi khởi động)</w:t>
+            </w:r>
+          </w:p>
+        </w:tc>
+      </w:tr>
+      <w:tr>
+        <w:trPr>
+          <w:trHeight w:val="288"/>
+        </w:trPr>
+        <w:tc>
+          <w:tcPr>
+            <w:tcW w:w="1440" w:type="dxa"/>
+            <w:shd w:val="clear" w:color="auto" w:fill="auto"/>
+            <w:vAlign w:val="center"/>
+            <w:hideMark/>
+          </w:tcPr>
+          <w:p>
+            <w:pPr>
+              <w:spacing w:after="0" w:line="240" w:lineRule="auto"/>
+              <w:rPr>
+                <w:rFonts w:ascii="Times New Roman" w:eastAsia="Times New Roman" w:hAnsi="Times New Roman" w:cs="Times New Roman"/>
+                <w:b/>
+                <w:bCs/>
+                <w:color w:val="000000"/>
+                <w:sz w:val="26"/>
+                <w:szCs w:val="26"/>
+              </w:rPr>
+            </w:pPr>
+            <w:r>
+              <w:rPr>
+                <w:rFonts w:ascii="Times New Roman" w:eastAsia="Times New Roman" w:hAnsi="Times New Roman" w:cs="Times New Roman"/>
+                <w:b/>
+                <w:bCs/>
+                <w:color w:val="000000"/>
+                <w:sz w:val="26"/>
+                <w:szCs w:val="26"/>
+              </w:rPr>
+              <w:t>Use Case ID</w:t>
+            </w:r>
+          </w:p>
+        </w:tc>
+        <w:tc>
+          <w:tcPr>
+            <w:tcW w:w="6680" w:type="dxa"/>
+            <w:shd w:val="clear" w:color="auto" w:fill="auto"/>
+            <w:vAlign w:val="center"/>
+            <w:hideMark/>
+          </w:tcPr>
+          <w:p>
+            <w:pPr>
+              <w:spacing w:after="0" w:line="240" w:lineRule="auto"/>
+              <w:rPr>
+                <w:rFonts w:ascii="Times New Roman" w:eastAsia="Times New Roman" w:hAnsi="Times New Roman" w:cs="Times New Roman"/>
+                <w:color w:val="000000"/>
+                <w:sz w:val="26"/>
+                <w:szCs w:val="26"/>
+              </w:rPr>
+            </w:pPr>
+            <w:r>
+              <w:rPr>
+                <w:rFonts w:ascii="Times New Roman" w:eastAsia="Times New Roman" w:hAnsi="Times New Roman" w:cs="Times New Roman"/>
+                <w:color w:val="000000"/>
+                <w:sz w:val="26"/>
+                <w:szCs w:val="26"/>
+              </w:rPr>
+              <w:t>UC-6</w:t>
+            </w:r>
+          </w:p>
+        </w:tc>
+      </w:tr>
+      <w:tr>
+        <w:trPr>
+          <w:trHeight w:val="288"/>
+        </w:trPr>
+        <w:tc>
+          <w:tcPr>
+            <w:tcW w:w="1440" w:type="dxa"/>
+            <w:shd w:val="clear" w:color="auto" w:fill="auto"/>
+            <w:vAlign w:val="center"/>
+            <w:hideMark/>
+          </w:tcPr>
+          <w:p>
+            <w:pPr>
+              <w:spacing w:after="0" w:line="240" w:lineRule="auto"/>
+              <w:rPr>
+                <w:rFonts w:ascii="Times New Roman" w:eastAsia="Times New Roman" w:hAnsi="Times New Roman" w:cs="Times New Roman"/>
+                <w:b/>
+                <w:bCs/>
+                <w:color w:val="000000"/>
+                <w:sz w:val="26"/>
+                <w:szCs w:val="26"/>
+              </w:rPr>
+            </w:pPr>
+            <w:r>
+              <w:rPr>
+                <w:rFonts w:ascii="Times New Roman" w:eastAsia="Times New Roman" w:hAnsi="Times New Roman" w:cs="Times New Roman"/>
+                <w:b/>
+                <w:bCs/>
+                <w:color w:val="000000"/>
+                <w:sz w:val="26"/>
+                <w:szCs w:val="26"/>
+              </w:rPr>
+              <w:t>Scope</w:t>
+            </w:r>
+          </w:p>
+        </w:tc>
+        <w:tc>
+          <w:tcPr>
+            <w:tcW w:w="6680" w:type="dxa"/>
+            <w:shd w:val="clear" w:color="auto" w:fill="auto"/>
+            <w:vAlign w:val="center"/>
+            <w:hideMark/>
+          </w:tcPr>
+          <w:p>
+            <w:pPr>
+              <w:spacing w:after="0" w:line="240" w:lineRule="auto"/>
+              <w:rPr>
+                <w:rFonts w:ascii="Times New Roman" w:eastAsia="Times New Roman" w:hAnsi="Times New Roman" w:cs="Times New Roman"/>
+                <w:color w:val="000000"/>
+                <w:sz w:val="26"/>
+                <w:szCs w:val="26"/>
+              </w:rPr>
+            </w:pPr>
+            <w:r>
+              <w:rPr>
+                <w:rFonts w:ascii="Times New Roman" w:eastAsia="Times New Roman" w:hAnsi="Times New Roman" w:cs="Times New Roman"/>
+                <w:color w:val="000000"/>
+                <w:sz w:val="26"/>
+                <w:szCs w:val="26"/>
+              </w:rPr>
+              <w:t>System diagnostics – kiểm tra các thành phần cảm biến, ADC, hiển thị, còi.</w:t>
+            </w:r>
+          </w:p>
+        </w:tc>
+      </w:tr>
+      <w:tr>
+        <w:trPr>
+          <w:trHeight w:val="576"/>
+        </w:trPr>
+        <w:tc>
+          <w:tcPr>
+            <w:tcW w:w="1440" w:type="dxa"/>
+            <w:shd w:val="clear" w:color="auto" w:fill="auto"/>
+            <w:vAlign w:val="center"/>
+            <w:hideMark/>
+          </w:tcPr>
+          <w:p>
+            <w:pPr>
+              <w:spacing w:after="0" w:line="240" w:lineRule="auto"/>
+              <w:rPr>
+                <w:rFonts w:ascii="Times New Roman" w:eastAsia="Times New Roman" w:hAnsi="Times New Roman" w:cs="Times New Roman"/>
+                <w:b/>
+                <w:bCs/>
+                <w:color w:val="000000"/>
+                <w:sz w:val="26"/>
+                <w:szCs w:val="26"/>
+              </w:rPr>
+            </w:pPr>
+            <w:r>
+              <w:rPr>
+                <w:rFonts w:ascii="Times New Roman" w:eastAsia="Times New Roman" w:hAnsi="Times New Roman" w:cs="Times New Roman"/>
+                <w:b/>
+                <w:bCs/>
+                <w:color w:val="000000"/>
+                <w:sz w:val="26"/>
+                <w:szCs w:val="26"/>
+              </w:rPr>
+              <w:t>Primary Actor(s)</w:t>
+            </w:r>
+          </w:p>
+        </w:tc>
+        <w:tc>
+          <w:tcPr>
+            <w:tcW w:w="6680" w:type="dxa"/>
+            <w:shd w:val="clear" w:color="auto" w:fill="auto"/>
+            <w:vAlign w:val="center"/>
+            <w:hideMark/>
+          </w:tcPr>
+          <w:p>
+            <w:pPr>
+              <w:spacing w:after="0" w:line="240" w:lineRule="auto"/>
+              <w:rPr>
+                <w:rFonts w:ascii="Times New Roman" w:eastAsia="Times New Roman" w:hAnsi="Times New Roman" w:cs="Times New Roman"/>
+                <w:color w:val="000000"/>
+                <w:sz w:val="26"/>
+                <w:szCs w:val="26"/>
+              </w:rPr>
+            </w:pPr>
+            <w:r>
+              <w:rPr>
+                <w:rFonts w:ascii="Times New Roman" w:eastAsia="Times New Roman" w:hAnsi="Times New Roman" w:cs="Times New Roman"/>
+                <w:color w:val="000000"/>
+                <w:sz w:val="26"/>
+                <w:szCs w:val="26"/>
+              </w:rPr>
+              <w:t>Operator (Người vận hành)</w:t>
+            </w:r>
+          </w:p>
+        </w:tc>
+      </w:tr>
+      <w:tr>
+        <w:trPr>
+          <w:trHeight w:val="576"/>
+        </w:trPr>
+        <w:tc>
+          <w:tcPr>
+            <w:tcW w:w="1440" w:type="dxa"/>
+            <w:shd w:val="clear" w:color="auto" w:fill="auto"/>
+            <w:vAlign w:val="center"/>
+            <w:hideMark/>
+          </w:tcPr>
+          <w:p>
+            <w:pPr>
+              <w:spacing w:after="0" w:line="240" w:lineRule="auto"/>
+              <w:rPr>
+                <w:rFonts w:ascii="Times New Roman" w:eastAsia="Times New Roman" w:hAnsi="Times New Roman" w:cs="Times New Roman"/>
+                <w:b/>
+                <w:bCs/>
+                <w:color w:val="000000"/>
+                <w:sz w:val="26"/>
+                <w:szCs w:val="26"/>
+              </w:rPr>
+            </w:pPr>
+            <w:r>
+              <w:rPr>
+                <w:rFonts w:ascii="Times New Roman" w:eastAsia="Times New Roman" w:hAnsi="Times New Roman" w:cs="Times New Roman"/>
+                <w:b/>
+                <w:bCs/>
+                <w:color w:val="000000"/>
+                <w:sz w:val="26"/>
+                <w:szCs w:val="26"/>
+              </w:rPr>
+              <w:t>Stakeholders and Interests</w:t>
+            </w:r>
+          </w:p>
+        </w:tc>
+        <w:tc>
+          <w:tcPr>
+            <w:tcW w:w="6680" w:type="dxa"/>
+            <w:shd w:val="clear" w:color="auto" w:fill="auto"/>
+            <w:vAlign w:val="center"/>
+            <w:hideMark/>
+          </w:tcPr>
+          <w:p>
+            <w:pPr>
+              <w:spacing w:after="0" w:line="240" w:lineRule="auto"/>
+              <w:rPr>
+                <w:rFonts w:ascii="Times New Roman" w:eastAsia="Times New Roman" w:hAnsi="Times New Roman" w:cs="Times New Roman"/>
+                <w:color w:val="000000"/>
+                <w:sz w:val="26"/>
+                <w:szCs w:val="26"/>
+              </w:rPr>
+            </w:pPr>
+            <w:r>
+              <w:rPr>
+                <w:rFonts w:ascii="Times New Roman" w:eastAsia="Times New Roman" w:hAnsi="Times New Roman" w:cs="Times New Roman"/>
+                <w:color w:val="000000"/>
+                <w:sz w:val="26"/>
+                <w:szCs w:val="26"/>
+              </w:rPr>
+              <w:t>Người vận hành cần biết tình trạng hoạt động của thiết bị.</w:t>
+            </w:r>
+          </w:p>
+        </w:tc>
+      </w:tr>
+      <w:tr>
+        <w:trPr>
+          <w:trHeight w:val="288"/>
+        </w:trPr>
+        <w:tc>
+          <w:tcPr>
+            <w:tcW w:w="1440" w:type="dxa"/>
+            <w:shd w:val="clear" w:color="auto" w:fill="auto"/>
+            <w:vAlign w:val="center"/>
+            <w:hideMark/>
+          </w:tcPr>
+          <w:p>
+            <w:pPr>
+              <w:spacing w:after="0" w:line="240" w:lineRule="auto"/>
+              <w:rPr>
+                <w:rFonts w:ascii="Times New Roman" w:eastAsia="Times New Roman" w:hAnsi="Times New Roman" w:cs="Times New Roman"/>
+                <w:b/>
+                <w:bCs/>
+                <w:color w:val="000000"/>
+                <w:sz w:val="26"/>
+                <w:szCs w:val="26"/>
+              </w:rPr>
+            </w:pPr>
+            <w:r>
+              <w:rPr>
+                <w:rFonts w:ascii="Times New Roman" w:eastAsia="Times New Roman" w:hAnsi="Times New Roman" w:cs="Times New Roman"/>
+                <w:b/>
+                <w:bCs/>
+                <w:color w:val="000000"/>
+                <w:sz w:val="26"/>
+                <w:szCs w:val="26"/>
+              </w:rPr>
+              <w:t>Preconditions</w:t>
+            </w:r>
+          </w:p>
+        </w:tc>
+        <w:tc>
+          <w:tcPr>
+            <w:tcW w:w="6680" w:type="dxa"/>
+            <w:shd w:val="clear" w:color="auto" w:fill="auto"/>
+            <w:vAlign w:val="center"/>
+            <w:hideMark/>
+          </w:tcPr>
+          <w:p>
+            <w:pPr>
+              <w:spacing w:after="0" w:line="240" w:lineRule="auto"/>
+              <w:rPr>
+                <w:rFonts w:ascii="Times New Roman" w:eastAsia="Times New Roman" w:hAnsi="Times New Roman" w:cs="Times New Roman"/>
+                <w:color w:val="000000"/>
+                <w:sz w:val="26"/>
+                <w:szCs w:val="26"/>
+              </w:rPr>
+            </w:pPr>
+            <w:r>
+              <w:rPr>
+                <w:rFonts w:ascii="Times New Roman" w:eastAsia="Times New Roman" w:hAnsi="Times New Roman" w:cs="Times New Roman"/>
+                <w:color w:val="000000"/>
+                <w:sz w:val="26"/>
+                <w:szCs w:val="26"/>
+              </w:rPr>
+              <w:t>Thiết bị vừa cấp nguồn, chưa vào chế độ hoạt động.</w:t>
+            </w:r>
+          </w:p>
+        </w:tc>
+      </w:tr>
+      <w:tr>
+        <w:trPr>
+          <w:trHeight w:val="576"/>
+        </w:trPr>
+        <w:tc>
+          <w:tcPr>
+            <w:tcW w:w="1440" w:type="dxa"/>
+            <w:shd w:val="clear" w:color="auto" w:fill="auto"/>
+            <w:vAlign w:val="center"/>
+            <w:hideMark/>
+          </w:tcPr>
+          <w:p>
+            <w:pPr>
+              <w:spacing w:after="0" w:line="240" w:lineRule="auto"/>
+              <w:rPr>
+                <w:rFonts w:ascii="Times New Roman" w:eastAsia="Times New Roman" w:hAnsi="Times New Roman" w:cs="Times New Roman"/>
+                <w:b/>
+                <w:bCs/>
+                <w:color w:val="000000"/>
+                <w:sz w:val="26"/>
+                <w:szCs w:val="26"/>
+              </w:rPr>
+            </w:pPr>
+            <w:r>
+              <w:rPr>
+                <w:rFonts w:ascii="Times New Roman" w:eastAsia="Times New Roman" w:hAnsi="Times New Roman" w:cs="Times New Roman"/>
+                <w:b/>
+                <w:bCs/>
+                <w:color w:val="000000"/>
+                <w:sz w:val="26"/>
+                <w:szCs w:val="26"/>
+              </w:rPr>
+              <w:t>Postconditions</w:t>
+            </w:r>
+          </w:p>
+        </w:tc>
+        <w:tc>
+          <w:tcPr>
+            <w:tcW w:w="6680" w:type="dxa"/>
+            <w:shd w:val="clear" w:color="auto" w:fill="auto"/>
+            <w:vAlign w:val="center"/>
+            <w:hideMark/>
+          </w:tcPr>
+          <w:p>
+            <w:pPr>
+              <w:spacing w:after="0" w:line="240" w:lineRule="auto"/>
+              <w:rPr>
+                <w:rFonts w:ascii="Times New Roman" w:eastAsia="Times New Roman" w:hAnsi="Times New Roman" w:cs="Times New Roman"/>
+                <w:color w:val="000000"/>
+                <w:sz w:val="26"/>
+                <w:szCs w:val="26"/>
+              </w:rPr>
+            </w:pPr>
+            <w:r>
+              <w:rPr>
+                <w:rFonts w:ascii="Times New Roman" w:eastAsia="Times New Roman" w:hAnsi="Times New Roman" w:cs="Times New Roman"/>
+                <w:color w:val="000000"/>
+                <w:sz w:val="26"/>
+                <w:szCs w:val="26"/>
+              </w:rPr>
+              <w:t>Báo cáo PASS/FAIL cho từng thành phần được hiển thị.</w:t>
+            </w:r>
+          </w:p>
+        </w:tc>
+      </w:tr>
+    </w:tbl>
+    <w:p>
+      <w:pPr>
+        <w:rPr>
+          <w:rFonts w:ascii="Times New Roman" w:hAnsi="Times New Roman" w:cs="Times New Roman"/>
+          <w:sz w:val="26"/>
+          <w:szCs w:val="26"/>
+          <w:lang w:val="vi-VN"/>
+        </w:rPr>
+      </w:pPr>
+    </w:p>
+    <w:tbl>
+      <w:tblPr>
+        <w:tblW w:w="8120" w:type="dxa"/>
+        <w:tblBorders>
+          <w:top w:val="single" w:sz="4" w:space="0" w:color="auto"/>
+          <w:left w:val="single" w:sz="4" w:space="0" w:color="auto"/>
+          <w:bottom w:val="single" w:sz="4" w:space="0" w:color="auto"/>
+          <w:right w:val="single" w:sz="4" w:space="0" w:color="auto"/>
+          <w:insideH w:val="single" w:sz="4" w:space="0" w:color="auto"/>
+          <w:insideV w:val="single" w:sz="4" w:space="0" w:color="auto"/>
+        </w:tblBorders>
+        <w:tblLook w:val="04A0" w:firstRow="1" w:lastRow="0" w:firstColumn="1" w:lastColumn="0" w:noHBand="0" w:noVBand="1"/>
+      </w:tblPr>
+      <w:tblGrid>
+        <w:gridCol w:w="1835"/>
+        <w:gridCol w:w="6285"/>
+      </w:tblGrid>
+      <w:tr>
+        <w:trPr>
+          <w:trHeight w:val="576"/>
+        </w:trPr>
+        <w:tc>
+          <w:tcPr>
+            <w:tcW w:w="1440" w:type="dxa"/>
+            <w:shd w:val="clear" w:color="auto" w:fill="auto"/>
+            <w:vAlign w:val="center"/>
+            <w:hideMark/>
+          </w:tcPr>
+          <w:p>
+            <w:pPr>
+              <w:spacing w:after="0" w:line="240" w:lineRule="auto"/>
+              <w:jc w:val="center"/>
+              <w:rPr>
+                <w:rFonts w:ascii="Times New Roman" w:eastAsia="Times New Roman" w:hAnsi="Times New Roman" w:cs="Times New Roman"/>
+                <w:b/>
+                <w:bCs/>
+                <w:color w:val="000000"/>
+                <w:sz w:val="26"/>
+                <w:szCs w:val="26"/>
+              </w:rPr>
+            </w:pPr>
+            <w:r>
+              <w:rPr>
+                <w:rFonts w:ascii="Times New Roman" w:eastAsia="Times New Roman" w:hAnsi="Times New Roman" w:cs="Times New Roman"/>
+                <w:b/>
+                <w:bCs/>
+                <w:color w:val="000000"/>
+                <w:sz w:val="26"/>
+                <w:szCs w:val="26"/>
+              </w:rPr>
+              <w:t>Use Case Name</w:t>
+            </w:r>
+          </w:p>
+        </w:tc>
+        <w:tc>
+          <w:tcPr>
+            <w:tcW w:w="6680" w:type="dxa"/>
+            <w:shd w:val="clear" w:color="auto" w:fill="auto"/>
+            <w:vAlign w:val="center"/>
+            <w:hideMark/>
+          </w:tcPr>
+          <w:p>
+            <w:pPr>
+              <w:spacing w:after="0" w:line="240" w:lineRule="auto"/>
+              <w:jc w:val="center"/>
+              <w:rPr>
+                <w:rFonts w:ascii="Times New Roman" w:eastAsia="Times New Roman" w:hAnsi="Times New Roman" w:cs="Times New Roman"/>
+                <w:b/>
+                <w:bCs/>
+                <w:color w:val="000000"/>
+                <w:sz w:val="26"/>
+                <w:szCs w:val="26"/>
+              </w:rPr>
+            </w:pPr>
+            <w:r>
+              <w:rPr>
+                <w:rFonts w:ascii="Times New Roman" w:eastAsia="Times New Roman" w:hAnsi="Times New Roman" w:cs="Times New Roman"/>
+                <w:b/>
+                <w:bCs/>
+                <w:color w:val="000000"/>
+                <w:sz w:val="26"/>
+                <w:szCs w:val="26"/>
+              </w:rPr>
+              <w:t>Set Thresholds (Cấu hình ngưỡng)</w:t>
+            </w:r>
+          </w:p>
+        </w:tc>
+      </w:tr>
+      <w:tr>
+        <w:trPr>
+          <w:trHeight w:val="288"/>
+        </w:trPr>
+        <w:tc>
+          <w:tcPr>
+            <w:tcW w:w="1440" w:type="dxa"/>
+            <w:shd w:val="clear" w:color="auto" w:fill="auto"/>
+            <w:vAlign w:val="center"/>
+            <w:hideMark/>
+          </w:tcPr>
+          <w:p>
+            <w:pPr>
+              <w:spacing w:after="0" w:line="240" w:lineRule="auto"/>
+              <w:rPr>
+                <w:rFonts w:ascii="Times New Roman" w:eastAsia="Times New Roman" w:hAnsi="Times New Roman" w:cs="Times New Roman"/>
+                <w:b/>
+                <w:bCs/>
+                <w:color w:val="000000"/>
+                <w:sz w:val="26"/>
+                <w:szCs w:val="26"/>
+              </w:rPr>
+            </w:pPr>
+            <w:r>
+              <w:rPr>
+                <w:rFonts w:ascii="Times New Roman" w:eastAsia="Times New Roman" w:hAnsi="Times New Roman" w:cs="Times New Roman"/>
+                <w:b/>
+                <w:bCs/>
+                <w:color w:val="000000"/>
+                <w:sz w:val="26"/>
+                <w:szCs w:val="26"/>
+              </w:rPr>
+              <w:t>Use Case ID</w:t>
+            </w:r>
+          </w:p>
+        </w:tc>
+        <w:tc>
+          <w:tcPr>
+            <w:tcW w:w="6680" w:type="dxa"/>
+            <w:shd w:val="clear" w:color="auto" w:fill="auto"/>
+            <w:vAlign w:val="center"/>
+            <w:hideMark/>
+          </w:tcPr>
+          <w:p>
+            <w:pPr>
+              <w:spacing w:after="0" w:line="240" w:lineRule="auto"/>
+              <w:rPr>
+                <w:rFonts w:ascii="Times New Roman" w:eastAsia="Times New Roman" w:hAnsi="Times New Roman" w:cs="Times New Roman"/>
+                <w:color w:val="000000"/>
+                <w:sz w:val="26"/>
+                <w:szCs w:val="26"/>
+              </w:rPr>
+            </w:pPr>
+            <w:r>
+              <w:rPr>
+                <w:rFonts w:ascii="Times New Roman" w:eastAsia="Times New Roman" w:hAnsi="Times New Roman" w:cs="Times New Roman"/>
+                <w:color w:val="000000"/>
+                <w:sz w:val="26"/>
+                <w:szCs w:val="26"/>
+              </w:rPr>
+              <w:t>UC-7</w:t>
+            </w:r>
+          </w:p>
+        </w:tc>
+      </w:tr>
+      <w:tr>
+        <w:trPr>
+          <w:trHeight w:val="576"/>
+        </w:trPr>
+        <w:tc>
+          <w:tcPr>
+            <w:tcW w:w="1440" w:type="dxa"/>
+            <w:shd w:val="clear" w:color="auto" w:fill="auto"/>
+            <w:vAlign w:val="center"/>
+            <w:hideMark/>
+          </w:tcPr>
+          <w:p>
+            <w:pPr>
+              <w:spacing w:after="0" w:line="240" w:lineRule="auto"/>
+              <w:rPr>
+                <w:rFonts w:ascii="Times New Roman" w:eastAsia="Times New Roman" w:hAnsi="Times New Roman" w:cs="Times New Roman"/>
+                <w:b/>
+                <w:bCs/>
+                <w:color w:val="000000"/>
+                <w:sz w:val="26"/>
+                <w:szCs w:val="26"/>
+              </w:rPr>
+            </w:pPr>
+            <w:r>
+              <w:rPr>
+                <w:rFonts w:ascii="Times New Roman" w:eastAsia="Times New Roman" w:hAnsi="Times New Roman" w:cs="Times New Roman"/>
+                <w:b/>
+                <w:bCs/>
+                <w:color w:val="000000"/>
+                <w:sz w:val="26"/>
+                <w:szCs w:val="26"/>
+              </w:rPr>
+              <w:t>Scope</w:t>
+            </w:r>
+          </w:p>
+        </w:tc>
+        <w:tc>
+          <w:tcPr>
+            <w:tcW w:w="6680" w:type="dxa"/>
+            <w:shd w:val="clear" w:color="auto" w:fill="auto"/>
+            <w:vAlign w:val="center"/>
+            <w:hideMark/>
+          </w:tcPr>
+          <w:p>
+            <w:pPr>
+              <w:spacing w:after="0" w:line="240" w:lineRule="auto"/>
+              <w:rPr>
+                <w:rFonts w:ascii="Times New Roman" w:eastAsia="Times New Roman" w:hAnsi="Times New Roman" w:cs="Times New Roman"/>
+                <w:color w:val="000000"/>
+                <w:sz w:val="26"/>
+                <w:szCs w:val="26"/>
+              </w:rPr>
+            </w:pPr>
+            <w:r>
+              <w:rPr>
+                <w:rFonts w:ascii="Times New Roman" w:eastAsia="Times New Roman" w:hAnsi="Times New Roman" w:cs="Times New Roman"/>
+                <w:color w:val="000000"/>
+                <w:sz w:val="26"/>
+                <w:szCs w:val="26"/>
+              </w:rPr>
+              <w:t>Configuration interface – thay đổi ngưỡng so sánh qua nút nhấn hoặc phần mềm.</w:t>
+            </w:r>
+          </w:p>
+        </w:tc>
+      </w:tr>
+      <w:tr>
+        <w:trPr>
+          <w:trHeight w:val="576"/>
+        </w:trPr>
+        <w:tc>
+          <w:tcPr>
+            <w:tcW w:w="1440" w:type="dxa"/>
+            <w:shd w:val="clear" w:color="auto" w:fill="auto"/>
+            <w:vAlign w:val="center"/>
+            <w:hideMark/>
+          </w:tcPr>
+          <w:p>
+            <w:pPr>
+              <w:spacing w:after="0" w:line="240" w:lineRule="auto"/>
+              <w:rPr>
+                <w:rFonts w:ascii="Times New Roman" w:eastAsia="Times New Roman" w:hAnsi="Times New Roman" w:cs="Times New Roman"/>
+                <w:b/>
+                <w:bCs/>
+                <w:color w:val="000000"/>
+                <w:sz w:val="26"/>
+                <w:szCs w:val="26"/>
+              </w:rPr>
+            </w:pPr>
+            <w:r>
+              <w:rPr>
+                <w:rFonts w:ascii="Times New Roman" w:eastAsia="Times New Roman" w:hAnsi="Times New Roman" w:cs="Times New Roman"/>
+                <w:b/>
+                <w:bCs/>
+                <w:color w:val="000000"/>
+                <w:sz w:val="26"/>
+                <w:szCs w:val="26"/>
+              </w:rPr>
+              <w:t>Primary Actor(s)</w:t>
+            </w:r>
+          </w:p>
+        </w:tc>
+        <w:tc>
+          <w:tcPr>
+            <w:tcW w:w="6680" w:type="dxa"/>
+            <w:shd w:val="clear" w:color="auto" w:fill="auto"/>
+            <w:vAlign w:val="center"/>
+            <w:hideMark/>
+          </w:tcPr>
+          <w:p>
+            <w:pPr>
+              <w:spacing w:after="0" w:line="240" w:lineRule="auto"/>
+              <w:rPr>
+                <w:rFonts w:ascii="Times New Roman" w:eastAsia="Times New Roman" w:hAnsi="Times New Roman" w:cs="Times New Roman"/>
+                <w:color w:val="000000"/>
+                <w:sz w:val="26"/>
+                <w:szCs w:val="26"/>
+              </w:rPr>
+            </w:pPr>
+            <w:r>
+              <w:rPr>
+                <w:rFonts w:ascii="Times New Roman" w:eastAsia="Times New Roman" w:hAnsi="Times New Roman" w:cs="Times New Roman"/>
+                <w:color w:val="000000"/>
+                <w:sz w:val="26"/>
+                <w:szCs w:val="26"/>
+              </w:rPr>
+              <w:t>Operator</w:t>
+            </w:r>
+          </w:p>
+        </w:tc>
+      </w:tr>
+      <w:tr>
+        <w:trPr>
+          <w:trHeight w:val="576"/>
+        </w:trPr>
+        <w:tc>
+          <w:tcPr>
+            <w:tcW w:w="1440" w:type="dxa"/>
+            <w:shd w:val="clear" w:color="auto" w:fill="auto"/>
+            <w:vAlign w:val="center"/>
+            <w:hideMark/>
+          </w:tcPr>
+          <w:p>
+            <w:pPr>
+              <w:spacing w:after="0" w:line="240" w:lineRule="auto"/>
+              <w:rPr>
+                <w:rFonts w:ascii="Times New Roman" w:eastAsia="Times New Roman" w:hAnsi="Times New Roman" w:cs="Times New Roman"/>
+                <w:b/>
+                <w:bCs/>
+                <w:color w:val="000000"/>
+                <w:sz w:val="26"/>
+                <w:szCs w:val="26"/>
+              </w:rPr>
+            </w:pPr>
+            <w:r>
+              <w:rPr>
+                <w:rFonts w:ascii="Times New Roman" w:eastAsia="Times New Roman" w:hAnsi="Times New Roman" w:cs="Times New Roman"/>
+                <w:b/>
+                <w:bCs/>
+                <w:color w:val="000000"/>
+                <w:sz w:val="26"/>
+                <w:szCs w:val="26"/>
+              </w:rPr>
+              <w:t>Stakeholders and Interests</w:t>
+            </w:r>
+          </w:p>
+        </w:tc>
+        <w:tc>
+          <w:tcPr>
+            <w:tcW w:w="6680" w:type="dxa"/>
+            <w:shd w:val="clear" w:color="auto" w:fill="auto"/>
+            <w:vAlign w:val="center"/>
+            <w:hideMark/>
+          </w:tcPr>
+          <w:p>
+            <w:pPr>
+              <w:spacing w:after="0" w:line="240" w:lineRule="auto"/>
+              <w:rPr>
+                <w:rFonts w:ascii="Times New Roman" w:eastAsia="Times New Roman" w:hAnsi="Times New Roman" w:cs="Times New Roman"/>
+                <w:color w:val="000000"/>
+                <w:sz w:val="26"/>
+                <w:szCs w:val="26"/>
+              </w:rPr>
+            </w:pPr>
+            <w:r>
+              <w:rPr>
+                <w:rFonts w:ascii="Times New Roman" w:eastAsia="Times New Roman" w:hAnsi="Times New Roman" w:cs="Times New Roman"/>
+                <w:color w:val="000000"/>
+                <w:sz w:val="26"/>
+                <w:szCs w:val="26"/>
+              </w:rPr>
+              <w:t>Người vận hành muốn tùy chỉnh ngưỡng phù hợp môi trường cụ thể.</w:t>
+            </w:r>
+          </w:p>
+        </w:tc>
+      </w:tr>
+      <w:tr>
+        <w:trPr>
+          <w:trHeight w:val="288"/>
+        </w:trPr>
+        <w:tc>
+          <w:tcPr>
+            <w:tcW w:w="1440" w:type="dxa"/>
+            <w:shd w:val="clear" w:color="auto" w:fill="auto"/>
+            <w:vAlign w:val="center"/>
+            <w:hideMark/>
+          </w:tcPr>
+          <w:p>
+            <w:pPr>
+              <w:spacing w:after="0" w:line="240" w:lineRule="auto"/>
+              <w:rPr>
+                <w:rFonts w:ascii="Times New Roman" w:eastAsia="Times New Roman" w:hAnsi="Times New Roman" w:cs="Times New Roman"/>
+                <w:b/>
+                <w:bCs/>
+                <w:color w:val="000000"/>
+                <w:sz w:val="26"/>
+                <w:szCs w:val="26"/>
+              </w:rPr>
+            </w:pPr>
+            <w:r>
+              <w:rPr>
+                <w:rFonts w:ascii="Times New Roman" w:eastAsia="Times New Roman" w:hAnsi="Times New Roman" w:cs="Times New Roman"/>
+                <w:b/>
+                <w:bCs/>
+                <w:color w:val="000000"/>
+                <w:sz w:val="26"/>
+                <w:szCs w:val="26"/>
+              </w:rPr>
+              <w:t>Preconditions</w:t>
+            </w:r>
+          </w:p>
+        </w:tc>
+        <w:tc>
+          <w:tcPr>
+            <w:tcW w:w="6680" w:type="dxa"/>
+            <w:shd w:val="clear" w:color="auto" w:fill="auto"/>
+            <w:vAlign w:val="center"/>
+            <w:hideMark/>
+          </w:tcPr>
+          <w:p>
+            <w:pPr>
+              <w:spacing w:after="0" w:line="240" w:lineRule="auto"/>
+              <w:rPr>
+                <w:rFonts w:ascii="Times New Roman" w:eastAsia="Times New Roman" w:hAnsi="Times New Roman" w:cs="Times New Roman"/>
+                <w:color w:val="000000"/>
+                <w:sz w:val="26"/>
+                <w:szCs w:val="26"/>
+              </w:rPr>
+            </w:pPr>
+            <w:r>
+              <w:rPr>
+                <w:rFonts w:ascii="Times New Roman" w:eastAsia="Times New Roman" w:hAnsi="Times New Roman" w:cs="Times New Roman"/>
+                <w:color w:val="000000"/>
+                <w:sz w:val="26"/>
+                <w:szCs w:val="26"/>
+              </w:rPr>
+              <w:t>Hệ thống ở chế độ cấu hình, nút hoặc giao diện hoạt động.</w:t>
+            </w:r>
+          </w:p>
+        </w:tc>
+      </w:tr>
+      <w:tr>
+        <w:trPr>
+          <w:trHeight w:val="576"/>
+        </w:trPr>
+        <w:tc>
+          <w:tcPr>
+            <w:tcW w:w="1440" w:type="dxa"/>
+            <w:shd w:val="clear" w:color="auto" w:fill="auto"/>
+            <w:vAlign w:val="center"/>
+            <w:hideMark/>
+          </w:tcPr>
+          <w:p>
+            <w:pPr>
+              <w:spacing w:after="0" w:line="240" w:lineRule="auto"/>
+              <w:rPr>
+                <w:rFonts w:ascii="Times New Roman" w:eastAsia="Times New Roman" w:hAnsi="Times New Roman" w:cs="Times New Roman"/>
+                <w:b/>
+                <w:bCs/>
+                <w:color w:val="000000"/>
+                <w:sz w:val="26"/>
+                <w:szCs w:val="26"/>
+              </w:rPr>
+            </w:pPr>
+            <w:r>
+              <w:rPr>
+                <w:rFonts w:ascii="Times New Roman" w:eastAsia="Times New Roman" w:hAnsi="Times New Roman" w:cs="Times New Roman"/>
+                <w:b/>
+                <w:bCs/>
+                <w:color w:val="000000"/>
+                <w:sz w:val="26"/>
+                <w:szCs w:val="26"/>
+              </w:rPr>
+              <w:t>Postconditions</w:t>
+            </w:r>
+          </w:p>
+        </w:tc>
+        <w:tc>
+          <w:tcPr>
+            <w:tcW w:w="6680" w:type="dxa"/>
+            <w:shd w:val="clear" w:color="auto" w:fill="auto"/>
+            <w:vAlign w:val="center"/>
+            <w:hideMark/>
+          </w:tcPr>
+          <w:p>
+            <w:pPr>
+              <w:spacing w:after="0" w:line="240" w:lineRule="auto"/>
+              <w:rPr>
+                <w:rFonts w:ascii="Times New Roman" w:eastAsia="Times New Roman" w:hAnsi="Times New Roman" w:cs="Times New Roman"/>
+                <w:color w:val="000000"/>
+                <w:sz w:val="26"/>
+                <w:szCs w:val="26"/>
+              </w:rPr>
+            </w:pPr>
+            <w:r>
+              <w:rPr>
+                <w:rFonts w:ascii="Times New Roman" w:eastAsia="Times New Roman" w:hAnsi="Times New Roman" w:cs="Times New Roman"/>
+                <w:color w:val="000000"/>
+                <w:sz w:val="26"/>
+                <w:szCs w:val="26"/>
+              </w:rPr>
+              <w:t>Ngưỡng mới được lưu và áp dụng cho các phép đo tiếp theo.</w:t>
+            </w:r>
+          </w:p>
+        </w:tc>
+      </w:tr>
+    </w:tbl>
+    <w:p>
+      <w:pPr>
+        <w:rPr>
+          <w:rFonts w:ascii="Times New Roman" w:hAnsi="Times New Roman" w:cs="Times New Roman"/>
+          <w:sz w:val="26"/>
+          <w:szCs w:val="26"/>
+          <w:lang w:val="vi-VN"/>
+        </w:rPr>
+      </w:pPr>
+    </w:p>
+    <w:p>
+      <w:pPr>
+        <w:rPr>
+          <w:rFonts w:ascii="Times New Roman" w:hAnsi="Times New Roman" w:cs="Times New Roman"/>
+          <w:sz w:val="26"/>
+          <w:szCs w:val="26"/>
+          <w:lang w:val="vi-VN"/>
+        </w:rPr>
+      </w:pPr>
+      <w:r>
+        <w:rPr>
+          <w:rFonts w:ascii="Times New Roman" w:hAnsi="Times New Roman" w:cs="Times New Roman"/>
+          <w:sz w:val="26"/>
+          <w:szCs w:val="26"/>
           <w:lang w:val="vi-VN"/>
         </w:rPr>
         <w:t>4.1.3. Bảng truy vết use cases và requirements</w:t>
@@ -2751,15 +7375,21 @@
     <w:p>
       <w:pPr>
         <w:rPr>
+          <w:rFonts w:ascii="Times New Roman" w:hAnsi="Times New Roman" w:cs="Times New Roman"/>
           <w:b/>
           <w:bCs/>
-          <w:lang w:val="vi-VN"/>
-        </w:rPr>
-      </w:pPr>
-      <w:r>
-        <w:rPr>
+          <w:sz w:val="26"/>
+          <w:szCs w:val="26"/>
+          <w:lang w:val="vi-VN"/>
+        </w:rPr>
+      </w:pPr>
+      <w:r>
+        <w:rPr>
+          <w:rFonts w:ascii="Times New Roman" w:hAnsi="Times New Roman" w:cs="Times New Roman"/>
           <w:b/>
           <w:bCs/>
+          <w:sz w:val="26"/>
+          <w:szCs w:val="26"/>
           <w:lang w:val="vi-VN"/>
         </w:rPr>
         <w:t>4.2. Thiết kế phần cứng</w:t>
@@ -2768,47 +7398,40 @@
     <w:p>
       <w:pPr>
         <w:rPr>
-          <w:lang w:val="vi-VN"/>
-        </w:rPr>
-      </w:pPr>
-      <w:r>
-        <w:rPr>
+          <w:rFonts w:ascii="Times New Roman" w:hAnsi="Times New Roman" w:cs="Times New Roman"/>
+          <w:sz w:val="26"/>
+          <w:szCs w:val="26"/>
+          <w:lang w:val="vi-VN"/>
+        </w:rPr>
+      </w:pPr>
+      <w:r>
+        <w:rPr>
+          <w:rFonts w:ascii="Times New Roman" w:hAnsi="Times New Roman" w:cs="Times New Roman"/>
+          <w:sz w:val="26"/>
+          <w:szCs w:val="26"/>
           <w:lang w:val="vi-VN"/>
         </w:rPr>
         <w:t>4.2.1. Kiến trúc phần cứng</w:t>
       </w:r>
-      <w:r>
-        <w:rPr>
-          <w:lang w:val="vi-VN"/>
-        </w:rPr>
-        <w:t xml:space="preserve"> </w:t>
-      </w:r>
-      <w:r>
-        <w:rPr>
-          <w:highlight w:val="yellow"/>
-          <w:lang w:val="vi-VN"/>
-        </w:rPr>
-        <w:t>(</w:t>
-      </w:r>
-      <w:r>
-        <w:rPr>
-          <w:highlight w:val="yellow"/>
-          <w:lang w:val="vi-VN"/>
-        </w:rPr>
-        <w:t>sửa lại khí CH4)</w:t>
-      </w:r>
     </w:p>
     <w:p>
       <w:pPr>
         <w:jc w:val="center"/>
         <w:rPr>
-          <w:lang w:val="vi-VN"/>
-        </w:rPr>
-      </w:pPr>
-      <w:r>
-        <w:rPr>
+          <w:rFonts w:ascii="Times New Roman" w:hAnsi="Times New Roman" w:cs="Times New Roman"/>
+          <w:sz w:val="26"/>
+          <w:szCs w:val="26"/>
+          <w:lang w:val="vi-VN"/>
+        </w:rPr>
+      </w:pPr>
+      <w:r>
+        <w:rPr>
+          <w:rFonts w:ascii="Times New Roman" w:hAnsi="Times New Roman" w:cs="Times New Roman"/>
           <w:noProof/>
-        </w:rPr>
+          <w:sz w:val="26"/>
+          <w:szCs w:val="26"/>
+        </w:rPr>
+        <w:lastRenderedPageBreak/>
         <w:drawing>
           <wp:inline distT="0" distB="0" distL="0" distR="0" wp14:anchorId="7A614143" wp14:editId="2C22A1D3">
             <wp:extent cx="4433570" cy="2481580"/>
@@ -2823,7 +7446,7 @@
                     <pic:cNvPicPr/>
                   </pic:nvPicPr>
                   <pic:blipFill>
-                    <a:blip r:embed="rId8"/>
+                    <a:blip r:embed="rId9"/>
                     <a:srcRect/>
                     <a:stretch>
                       <a:fillRect/>
@@ -2853,63 +7476,101 @@
     <w:p>
       <w:pPr>
         <w:rPr>
-          <w:lang w:val="vi-VN"/>
-        </w:rPr>
-      </w:pPr>
-    </w:p>
-    <w:p>
-      <w:pPr>
-        <w:rPr>
-          <w:lang w:val="vi-VN"/>
-        </w:rPr>
-      </w:pPr>
-      <w:r>
-        <w:rPr>
-          <w:lang w:val="vi-VN"/>
-        </w:rPr>
-        <w:t>4.2.2. Sơ đồ block hệ thống</w:t>
-      </w:r>
-      <w:r>
-        <w:rPr>
+          <w:rFonts w:ascii="Times New Roman" w:hAnsi="Times New Roman" w:cs="Times New Roman"/>
+          <w:sz w:val="26"/>
+          <w:szCs w:val="26"/>
+          <w:lang w:val="vi-VN"/>
+        </w:rPr>
+      </w:pPr>
+    </w:p>
+    <w:p>
+      <w:pPr>
+        <w:rPr>
+          <w:rFonts w:ascii="Times New Roman" w:hAnsi="Times New Roman" w:cs="Times New Roman"/>
+          <w:sz w:val="26"/>
+          <w:szCs w:val="26"/>
+          <w:lang w:val="vi-VN"/>
+        </w:rPr>
+      </w:pPr>
+      <w:r>
+        <w:rPr>
+          <w:rFonts w:ascii="Times New Roman" w:hAnsi="Times New Roman" w:cs="Times New Roman"/>
+          <w:sz w:val="26"/>
+          <w:szCs w:val="26"/>
+          <w:lang w:val="vi-VN"/>
+        </w:rPr>
+        <w:t>4.2.2. Sơ đồ bloc</w:t>
+      </w:r>
+      <w:r>
+        <w:rPr>
+          <w:rFonts w:ascii="Times New Roman" w:hAnsi="Times New Roman" w:cs="Times New Roman"/>
+          <w:sz w:val="26"/>
+          <w:szCs w:val="26"/>
           <w:lang w:val="vi-VN"/>
         </w:rPr>
         <w:t xml:space="preserve"> </w:t>
       </w:r>
-    </w:p>
-    <w:p>
-      <w:pPr>
-        <w:rPr>
-          <w:lang w:val="vi-VN"/>
-        </w:rPr>
-      </w:pPr>
-      <w:r>
-        <w:rPr>
+      <w:r>
+        <w:rPr>
+          <w:rFonts w:ascii="Times New Roman" w:hAnsi="Times New Roman" w:cs="Times New Roman"/>
+          <w:sz w:val="26"/>
+          <w:szCs w:val="26"/>
+          <w:lang w:val="vi-VN"/>
+        </w:rPr>
+        <w:t>hệ thống</w:t>
+      </w:r>
+      <w:r>
+        <w:rPr>
+          <w:rFonts w:ascii="Times New Roman" w:hAnsi="Times New Roman" w:cs="Times New Roman"/>
+          <w:sz w:val="26"/>
+          <w:szCs w:val="26"/>
+          <w:lang w:val="vi-VN"/>
+        </w:rPr>
+        <w:t xml:space="preserve"> </w:t>
+      </w:r>
+    </w:p>
+    <w:p>
+      <w:pPr>
+        <w:rPr>
+          <w:rFonts w:ascii="Times New Roman" w:hAnsi="Times New Roman" w:cs="Times New Roman"/>
+          <w:sz w:val="26"/>
+          <w:szCs w:val="26"/>
+          <w:lang w:val="vi-VN"/>
+        </w:rPr>
+      </w:pPr>
+      <w:r>
+        <w:rPr>
+          <w:rFonts w:ascii="Times New Roman" w:hAnsi="Times New Roman" w:cs="Times New Roman"/>
+          <w:sz w:val="26"/>
+          <w:szCs w:val="26"/>
           <w:lang w:val="vi-VN"/>
         </w:rPr>
         <w:t>4.2.3. Schematic</w:t>
       </w:r>
       <w:r>
         <w:rPr>
+          <w:rFonts w:ascii="Times New Roman" w:hAnsi="Times New Roman" w:cs="Times New Roman"/>
+          <w:sz w:val="26"/>
+          <w:szCs w:val="26"/>
           <w:lang w:val="vi-VN"/>
         </w:rPr>
         <w:t xml:space="preserve"> </w:t>
       </w:r>
-      <w:r>
-        <w:rPr>
-          <w:highlight w:val="yellow"/>
-          <w:lang w:val="vi-VN"/>
-        </w:rPr>
-        <w:t>[Yến chèn vào giúp tui]</w:t>
-      </w:r>
-    </w:p>
-    <w:p>
-      <w:pPr>
-        <w:rPr>
-          <w:lang w:val="vi-VN"/>
-        </w:rPr>
-      </w:pPr>
-      <w:r>
-        <w:rPr>
+    </w:p>
+    <w:p>
+      <w:pPr>
+        <w:rPr>
+          <w:rFonts w:ascii="Times New Roman" w:hAnsi="Times New Roman" w:cs="Times New Roman"/>
+          <w:sz w:val="26"/>
+          <w:szCs w:val="26"/>
+          <w:lang w:val="vi-VN"/>
+        </w:rPr>
+      </w:pPr>
+      <w:r>
+        <w:rPr>
+          <w:rFonts w:ascii="Times New Roman" w:hAnsi="Times New Roman" w:cs="Times New Roman"/>
+          <w:sz w:val="26"/>
+          <w:szCs w:val="26"/>
           <w:lang w:val="vi-VN"/>
         </w:rPr>
         <w:t>4.2.4. PCB layout</w:t>
@@ -2918,15 +7579,21 @@
     <w:p>
       <w:pPr>
         <w:rPr>
+          <w:rFonts w:ascii="Times New Roman" w:hAnsi="Times New Roman" w:cs="Times New Roman"/>
           <w:b/>
           <w:bCs/>
-          <w:lang w:val="vi-VN"/>
-        </w:rPr>
-      </w:pPr>
-      <w:r>
-        <w:rPr>
+          <w:sz w:val="26"/>
+          <w:szCs w:val="26"/>
+          <w:lang w:val="vi-VN"/>
+        </w:rPr>
+      </w:pPr>
+      <w:r>
+        <w:rPr>
+          <w:rFonts w:ascii="Times New Roman" w:hAnsi="Times New Roman" w:cs="Times New Roman"/>
           <w:b/>
           <w:bCs/>
+          <w:sz w:val="26"/>
+          <w:szCs w:val="26"/>
           <w:lang w:val="vi-VN"/>
         </w:rPr>
         <w:t>4.3. Lập trình phần mềm</w:t>
@@ -2935,11 +7602,17 @@
     <w:p>
       <w:pPr>
         <w:rPr>
-          <w:lang w:val="vi-VN"/>
-        </w:rPr>
-      </w:pPr>
-      <w:r>
-        <w:rPr>
+          <w:rFonts w:ascii="Times New Roman" w:hAnsi="Times New Roman" w:cs="Times New Roman"/>
+          <w:sz w:val="26"/>
+          <w:szCs w:val="26"/>
+          <w:lang w:val="vi-VN"/>
+        </w:rPr>
+      </w:pPr>
+      <w:r>
+        <w:rPr>
+          <w:rFonts w:ascii="Times New Roman" w:hAnsi="Times New Roman" w:cs="Times New Roman"/>
+          <w:sz w:val="26"/>
+          <w:szCs w:val="26"/>
           <w:lang w:val="vi-VN"/>
         </w:rPr>
         <w:t>4.3.1. Đọc cảm biến BME280</w:t>
@@ -2948,11 +7621,17 @@
     <w:p>
       <w:pPr>
         <w:rPr>
-          <w:lang w:val="vi-VN"/>
-        </w:rPr>
-      </w:pPr>
-      <w:r>
-        <w:rPr>
+          <w:rFonts w:ascii="Times New Roman" w:hAnsi="Times New Roman" w:cs="Times New Roman"/>
+          <w:sz w:val="26"/>
+          <w:szCs w:val="26"/>
+          <w:lang w:val="vi-VN"/>
+        </w:rPr>
+      </w:pPr>
+      <w:r>
+        <w:rPr>
+          <w:rFonts w:ascii="Times New Roman" w:hAnsi="Times New Roman" w:cs="Times New Roman"/>
+          <w:sz w:val="26"/>
+          <w:szCs w:val="26"/>
           <w:lang w:val="vi-VN"/>
         </w:rPr>
         <w:t>4.3.2. Đọc cảm biến MQ4,MQ7</w:t>
@@ -2961,17 +7640,26 @@
     <w:p>
       <w:pPr>
         <w:rPr>
-          <w:lang w:val="vi-VN"/>
-        </w:rPr>
-      </w:pPr>
-      <w:r>
-        <w:rPr>
+          <w:rFonts w:ascii="Times New Roman" w:hAnsi="Times New Roman" w:cs="Times New Roman"/>
+          <w:sz w:val="26"/>
+          <w:szCs w:val="26"/>
+          <w:lang w:val="vi-VN"/>
+        </w:rPr>
+      </w:pPr>
+      <w:r>
+        <w:rPr>
+          <w:rFonts w:ascii="Times New Roman" w:hAnsi="Times New Roman" w:cs="Times New Roman"/>
+          <w:sz w:val="26"/>
+          <w:szCs w:val="26"/>
           <w:lang w:val="vi-VN"/>
         </w:rPr>
         <w:t xml:space="preserve">4.3.3. Lập trình lái ngõ ra ở </w:t>
       </w:r>
       <w:r>
         <w:rPr>
+          <w:rFonts w:ascii="Times New Roman" w:hAnsi="Times New Roman" w:cs="Times New Roman"/>
+          <w:sz w:val="26"/>
+          <w:szCs w:val="26"/>
           <w:lang w:val="vi-VN"/>
         </w:rPr>
         <w:t>loa</w:t>
@@ -2980,18 +7668,26 @@
     <w:p>
       <w:pPr>
         <w:rPr>
-          <w:lang w:val="vi-VN"/>
-        </w:rPr>
-      </w:pPr>
-      <w:r>
-        <w:rPr>
-          <w:lang w:val="vi-VN"/>
-        </w:rPr>
-        <w:lastRenderedPageBreak/>
+          <w:rFonts w:ascii="Times New Roman" w:hAnsi="Times New Roman" w:cs="Times New Roman"/>
+          <w:sz w:val="26"/>
+          <w:szCs w:val="26"/>
+          <w:lang w:val="vi-VN"/>
+        </w:rPr>
+      </w:pPr>
+      <w:r>
+        <w:rPr>
+          <w:rFonts w:ascii="Times New Roman" w:hAnsi="Times New Roman" w:cs="Times New Roman"/>
+          <w:sz w:val="26"/>
+          <w:szCs w:val="26"/>
+          <w:lang w:val="vi-VN"/>
+        </w:rPr>
         <w:t>4.3.4. Lập trình truyền dữ liệu</w:t>
       </w:r>
       <w:r>
         <w:rPr>
+          <w:rFonts w:ascii="Times New Roman" w:hAnsi="Times New Roman" w:cs="Times New Roman"/>
+          <w:sz w:val="26"/>
+          <w:szCs w:val="26"/>
           <w:lang w:val="vi-VN"/>
         </w:rPr>
         <w:tab/>
@@ -3001,35 +7697,47 @@
       <w:pPr>
         <w:pStyle w:val="Heading1"/>
         <w:rPr>
+          <w:rFonts w:ascii="Times New Roman" w:hAnsi="Times New Roman" w:cs="Times New Roman"/>
           <w:b/>
           <w:bCs/>
           <w:color w:val="auto"/>
-          <w:lang w:val="vi-VN"/>
-        </w:rPr>
-      </w:pPr>
-      <w:r>
-        <w:rPr>
+          <w:sz w:val="26"/>
+          <w:szCs w:val="26"/>
+          <w:lang w:val="vi-VN"/>
+        </w:rPr>
+      </w:pPr>
+      <w:r>
+        <w:rPr>
+          <w:rFonts w:ascii="Times New Roman" w:hAnsi="Times New Roman" w:cs="Times New Roman"/>
           <w:b/>
           <w:bCs/>
           <w:color w:val="auto"/>
+          <w:sz w:val="26"/>
+          <w:szCs w:val="26"/>
           <w:lang w:val="vi-VN"/>
         </w:rPr>
         <w:t xml:space="preserve">Chương 5: </w:t>
       </w:r>
       <w:r>
         <w:rPr>
+          <w:rFonts w:ascii="Times New Roman" w:hAnsi="Times New Roman" w:cs="Times New Roman"/>
           <w:b/>
           <w:bCs/>
           <w:color w:val="auto"/>
+          <w:sz w:val="26"/>
+          <w:szCs w:val="26"/>
           <w:lang w:val="vi-VN"/>
         </w:rPr>
         <w:t>Kết quả</w:t>
       </w:r>
       <w:r>
         <w:rPr>
+          <w:rFonts w:ascii="Times New Roman" w:hAnsi="Times New Roman" w:cs="Times New Roman"/>
           <w:b/>
           <w:bCs/>
           <w:color w:val="auto"/>
+          <w:sz w:val="26"/>
+          <w:szCs w:val="26"/>
           <w:lang w:val="vi-VN"/>
         </w:rPr>
         <w:t xml:space="preserve"> (result)</w:t>
@@ -3038,6 +7746,12 @@
     <w:sectPr>
       <w:pgSz w:w="12240" w:h="15840"/>
       <w:pgMar w:top="1440" w:right="1440" w:bottom="1440" w:left="1440" w:header="720" w:footer="720" w:gutter="0"/>
+      <w:pgBorders w:display="firstPage" w:offsetFrom="page">
+        <w:top w:val="twistedLines1" w:sz="18" w:space="24" w:color="auto"/>
+        <w:left w:val="twistedLines1" w:sz="18" w:space="24" w:color="auto"/>
+        <w:bottom w:val="twistedLines1" w:sz="18" w:space="24" w:color="auto"/>
+        <w:right w:val="twistedLines1" w:sz="18" w:space="24" w:color="auto"/>
+      </w:pgBorders>
       <w:cols w:space="720"/>
       <w:docGrid w:linePitch="360"/>
     </w:sectPr>
@@ -4230,6 +8944,80 @@
       <w:contextualSpacing/>
     </w:pPr>
   </w:style>
+  <w:style w:type="table" w:styleId="TableGrid">
+    <w:name w:val="Table Grid"/>
+    <w:basedOn w:val="TableNormal"/>
+    <w:uiPriority w:val="39"/>
+    <w:rsid w:val="00D20C17"/>
+    <w:pPr>
+      <w:spacing w:after="0" w:line="240" w:lineRule="auto"/>
+    </w:pPr>
+    <w:tblPr>
+      <w:tblBorders>
+        <w:top w:val="single" w:sz="4" w:space="0" w:color="auto"/>
+        <w:left w:val="single" w:sz="4" w:space="0" w:color="auto"/>
+        <w:bottom w:val="single" w:sz="4" w:space="0" w:color="auto"/>
+        <w:right w:val="single" w:sz="4" w:space="0" w:color="auto"/>
+        <w:insideH w:val="single" w:sz="4" w:space="0" w:color="auto"/>
+        <w:insideV w:val="single" w:sz="4" w:space="0" w:color="auto"/>
+      </w:tblBorders>
+    </w:tblPr>
+  </w:style>
+  <w:style w:type="character" w:styleId="Strong">
+    <w:name w:val="Strong"/>
+    <w:basedOn w:val="DefaultParagraphFont"/>
+    <w:uiPriority w:val="22"/>
+    <w:qFormat/>
+    <w:rsid w:val="00BA714E"/>
+    <w:rPr>
+      <w:b/>
+      <w:bCs/>
+    </w:rPr>
+  </w:style>
+  <w:style w:type="paragraph" w:styleId="Header">
+    <w:name w:val="header"/>
+    <w:basedOn w:val="Normal"/>
+    <w:link w:val="HeaderChar"/>
+    <w:uiPriority w:val="99"/>
+    <w:unhideWhenUsed/>
+    <w:rsid w:val="00AA2842"/>
+    <w:pPr>
+      <w:tabs>
+        <w:tab w:val="center" w:pos="4680"/>
+        <w:tab w:val="right" w:pos="9360"/>
+      </w:tabs>
+      <w:spacing w:after="0" w:line="240" w:lineRule="auto"/>
+    </w:pPr>
+  </w:style>
+  <w:style w:type="character" w:customStyle="1" w:styleId="HeaderChar">
+    <w:name w:val="Header Char"/>
+    <w:basedOn w:val="DefaultParagraphFont"/>
+    <w:link w:val="Header"/>
+    <w:uiPriority w:val="99"/>
+    <w:rsid w:val="00AA2842"/>
+  </w:style>
+  <w:style w:type="paragraph" w:styleId="Footer">
+    <w:name w:val="footer"/>
+    <w:basedOn w:val="Normal"/>
+    <w:link w:val="FooterChar"/>
+    <w:uiPriority w:val="99"/>
+    <w:unhideWhenUsed/>
+    <w:rsid w:val="00AA2842"/>
+    <w:pPr>
+      <w:tabs>
+        <w:tab w:val="center" w:pos="4680"/>
+        <w:tab w:val="right" w:pos="9360"/>
+      </w:tabs>
+      <w:spacing w:after="0" w:line="240" w:lineRule="auto"/>
+    </w:pPr>
+  </w:style>
+  <w:style w:type="character" w:customStyle="1" w:styleId="FooterChar">
+    <w:name w:val="Footer Char"/>
+    <w:basedOn w:val="DefaultParagraphFont"/>
+    <w:link w:val="Footer"/>
+    <w:uiPriority w:val="99"/>
+    <w:rsid w:val="00AA2842"/>
+  </w:style>
 </w:styles>
 </file>
 
